--- a/Constant Bandwith Server.docx
+++ b/Constant Bandwith Server.docx
@@ -174,38 +174,71 @@
       </w:r>
       <w:r>
         <w:rPr>
-          <w:rFonts w:eastAsiaTheme="minorHAnsi"/>
-          <w:b w:val="0"/>
-          <w:bCs w:val="0"/>
-          <w:sz w:val="24"/>
-          <w:szCs w:val="24"/>
-          <w:lang w:val="en-MY"/>
-        </w:rPr>
-        <w:t xml:space="preserve"> </w:t>
-      </w:r>
-      <w:r>
-        <w:rPr>
-          <w:lang w:val="en-MY"/>
-        </w:rPr>
-        <w:t xml:space="preserve">Over the last few years, several algorithms and methodologies have been proposed to improve the predictability of real-time systems. This paper discusses about one of the scheduling systems which is Constant Bandwidth Server also known as CBS. This scheduling technique is frequently used to handle overruns and implement resource reservation in real-time systems where tasks have variable execution requirements. </w:t>
-      </w:r>
-      <w:r>
-        <w:rPr>
-          <w:lang w:val="en-MY"/>
-        </w:rPr>
-        <w:t>In particular, different service methods are introduced to reduce the average response time of aperiodic requests without compromising the scheduling sequence of hard periodic tasks.</w:t>
-      </w:r>
-      <w:r>
-        <w:rPr>
-          <w:lang w:val="en-MY"/>
-        </w:rPr>
-        <w:t xml:space="preserve"> </w:t>
-      </w:r>
-      <w:r>
-        <w:rPr>
-          <w:lang w:val="en-MY"/>
-        </w:rPr>
-        <w:t>In order to present these results, we need to analyse and elaborate some basic concepts that will be used throughout this paper.</w:t>
+          <w:lang w:val="en-MY"/>
+        </w:rPr>
+        <w:t xml:space="preserve"> </w:t>
+      </w:r>
+      <w:r>
+        <w:rPr>
+          <w:lang w:val="en-MY"/>
+        </w:rPr>
+        <w:t xml:space="preserve">Several techniques and methodologies have been proposed in recent years to enhance the predictability of real-time systems for the better. Constant Bandwidth Server, usually known as CBS, is one of the scheduling systems discussed in this paper. In real-time systems with variable execution requirements, this scheduling strategy is widely used to </w:t>
+      </w:r>
+      <w:r>
+        <w:rPr>
+          <w:lang w:val="en-MY"/>
+        </w:rPr>
+        <w:t xml:space="preserve">manage </w:t>
+      </w:r>
+      <w:r>
+        <w:rPr>
+          <w:lang w:val="en-MY"/>
+        </w:rPr>
+        <w:t xml:space="preserve">overruns </w:t>
+      </w:r>
+      <w:r>
+        <w:rPr>
+          <w:lang w:val="en-MY"/>
+        </w:rPr>
+        <w:t>by implementing</w:t>
+      </w:r>
+      <w:r>
+        <w:rPr>
+          <w:lang w:val="en-MY"/>
+        </w:rPr>
+        <w:t xml:space="preserve"> </w:t>
+      </w:r>
+      <w:r>
+        <w:rPr>
+          <w:lang w:val="en-MY"/>
+        </w:rPr>
+        <w:t>a</w:t>
+      </w:r>
+      <w:r>
+        <w:rPr>
+          <w:lang w:val="en-MY"/>
+        </w:rPr>
+        <w:t xml:space="preserve"> strategy to reserve the resources. Various service mechanisms are </w:t>
+      </w:r>
+      <w:r>
+        <w:rPr>
+          <w:lang w:val="en-MY"/>
+        </w:rPr>
+        <w:t xml:space="preserve">established and provided </w:t>
+      </w:r>
+      <w:proofErr w:type="gramStart"/>
+      <w:r>
+        <w:rPr>
+          <w:lang w:val="en-MY"/>
+        </w:rPr>
+        <w:t>in particular to</w:t>
+      </w:r>
+      <w:proofErr w:type="gramEnd"/>
+      <w:r>
+        <w:rPr>
+          <w:lang w:val="en-MY"/>
+        </w:rPr>
+        <w:t xml:space="preserve"> lower the average response time of aperiodic requests while maintaining the scheduling sequence of hard periodic jobs. To illustrate these findings, we must first examine and expound on several fundamental notions that will be employed throughout this study.</w:t>
       </w:r>
     </w:p>
     <w:p>
@@ -224,8 +257,117 @@
         </w:rPr>
       </w:pPr>
       <w:r>
-        <w:t>Real-time systems are computing systems that must react within precise time constraints to events in the environment</w:t>
-      </w:r>
+        <w:t xml:space="preserve">Real-time </w:t>
+      </w:r>
+      <w:proofErr w:type="spellStart"/>
+      <w:r>
+        <w:t>systems</w:t>
+      </w:r>
+      <w:proofErr w:type="spellEnd"/>
+      <w:r>
+        <w:t xml:space="preserve"> </w:t>
+      </w:r>
+      <w:proofErr w:type="spellStart"/>
+      <w:r>
+        <w:t>are</w:t>
+      </w:r>
+      <w:proofErr w:type="spellEnd"/>
+      <w:r>
+        <w:t xml:space="preserve"> </w:t>
+      </w:r>
+      <w:proofErr w:type="spellStart"/>
+      <w:r>
+        <w:t>computing</w:t>
+      </w:r>
+      <w:proofErr w:type="spellEnd"/>
+      <w:r>
+        <w:t xml:space="preserve"> </w:t>
+      </w:r>
+      <w:proofErr w:type="spellStart"/>
+      <w:r>
+        <w:t>systems</w:t>
+      </w:r>
+      <w:proofErr w:type="spellEnd"/>
+      <w:r>
+        <w:t xml:space="preserve"> </w:t>
+      </w:r>
+      <w:proofErr w:type="spellStart"/>
+      <w:r>
+        <w:t>that</w:t>
+      </w:r>
+      <w:proofErr w:type="spellEnd"/>
+      <w:r>
+        <w:t xml:space="preserve"> </w:t>
+      </w:r>
+      <w:proofErr w:type="spellStart"/>
+      <w:r>
+        <w:t>must</w:t>
+      </w:r>
+      <w:proofErr w:type="spellEnd"/>
+      <w:r>
+        <w:t xml:space="preserve"> </w:t>
+      </w:r>
+      <w:proofErr w:type="spellStart"/>
+      <w:r>
+        <w:t>react</w:t>
+      </w:r>
+      <w:proofErr w:type="spellEnd"/>
+      <w:r>
+        <w:t xml:space="preserve"> </w:t>
+      </w:r>
+      <w:proofErr w:type="spellStart"/>
+      <w:r>
+        <w:t>within</w:t>
+      </w:r>
+      <w:proofErr w:type="spellEnd"/>
+      <w:r>
+        <w:t xml:space="preserve"> </w:t>
+      </w:r>
+      <w:proofErr w:type="spellStart"/>
+      <w:r>
+        <w:t>precise</w:t>
+      </w:r>
+      <w:proofErr w:type="spellEnd"/>
+      <w:r>
+        <w:t xml:space="preserve"> time </w:t>
+      </w:r>
+      <w:proofErr w:type="spellStart"/>
+      <w:r>
+        <w:t>constraints</w:t>
+      </w:r>
+      <w:proofErr w:type="spellEnd"/>
+      <w:r>
+        <w:t xml:space="preserve"> </w:t>
+      </w:r>
+      <w:proofErr w:type="spellStart"/>
+      <w:r>
+        <w:t>to</w:t>
+      </w:r>
+      <w:proofErr w:type="spellEnd"/>
+      <w:r>
+        <w:t xml:space="preserve"> </w:t>
+      </w:r>
+      <w:proofErr w:type="spellStart"/>
+      <w:r>
+        <w:t>events</w:t>
+      </w:r>
+      <w:proofErr w:type="spellEnd"/>
+      <w:r>
+        <w:t xml:space="preserve"> in </w:t>
+      </w:r>
+      <w:proofErr w:type="spellStart"/>
+      <w:r>
+        <w:t>the</w:t>
+      </w:r>
+      <w:proofErr w:type="spellEnd"/>
+      <w:r>
+        <w:t xml:space="preserve"> </w:t>
+      </w:r>
+      <w:proofErr w:type="spellStart"/>
+      <w:r>
+        <w:t>environment</w:t>
+      </w:r>
+      <w:proofErr w:type="spellEnd"/>
       <w:r>
         <w:rPr>
           <w:lang w:val="en-MY"/>
@@ -1656,7 +1798,21 @@
         <w:rPr>
           <w:lang w:val="en-MY"/>
         </w:rPr>
-        <w:t xml:space="preserve"> are divided into three which are periodic, aperiodic and sporadic. Basically, tasks</w:t>
+        <w:t xml:space="preserve"> are divided into three which are periodic, </w:t>
+      </w:r>
+      <w:proofErr w:type="gramStart"/>
+      <w:r>
+        <w:rPr>
+          <w:lang w:val="en-MY"/>
+        </w:rPr>
+        <w:t>aperiodic</w:t>
+      </w:r>
+      <w:proofErr w:type="gramEnd"/>
+      <w:r>
+        <w:rPr>
+          <w:lang w:val="en-MY"/>
+        </w:rPr>
+        <w:t xml:space="preserve"> and sporadic. Basically, tasks</w:t>
       </w:r>
       <w:r>
         <w:rPr>
@@ -1834,12 +1990,14 @@
         </w:rPr>
         <w:t>(</w:t>
       </w:r>
+      <w:proofErr w:type="spellStart"/>
       <w:r>
         <w:rPr>
           <w:lang w:val="en-MY"/>
         </w:rPr>
         <w:t>Ti</w:t>
       </w:r>
+      <w:proofErr w:type="spellEnd"/>
       <w:r>
         <w:rPr>
           <w:lang w:val="en-MY"/>
@@ -2176,13 +2334,7 @@
         <w:rPr>
           <w:lang w:val="en-US"/>
         </w:rPr>
-        <w:t xml:space="preserve"> must be executed by</w:t>
-      </w:r>
-      <w:r>
-        <w:rPr>
-          <w:lang w:val="en-US"/>
-        </w:rPr>
-        <w:t xml:space="preserve"> </w:t>
+        <w:t xml:space="preserve"> must be executed by </w:t>
       </w:r>
       <w:r>
         <w:rPr>
@@ -2332,14 +2484,28 @@
         <w:rPr>
           <w:lang w:val="en-MY"/>
         </w:rPr>
-        <w:t xml:space="preserve">Now that we already been informed about the basic knowledge of tasks, we will now go through the common scheduling problems and </w:t>
+        <w:t xml:space="preserve">Now that we already been informed about the basic knowledge of tasks, we will now go through the common scheduling problems </w:t>
+      </w:r>
+      <w:proofErr w:type="gramStart"/>
+      <w:r>
+        <w:rPr>
+          <w:lang w:val="en-MY"/>
+        </w:rPr>
+        <w:t xml:space="preserve">and </w:t>
       </w:r>
       <w:r>
         <w:rPr>
           <w:lang w:val="en-MY"/>
         </w:rPr>
         <w:lastRenderedPageBreak/>
-        <w:t>also the type or fractions of scheduling used in real-time scheduling.</w:t>
+        <w:t>also</w:t>
+      </w:r>
+      <w:proofErr w:type="gramEnd"/>
+      <w:r>
+        <w:rPr>
+          <w:lang w:val="en-MY"/>
+        </w:rPr>
+        <w:t xml:space="preserve"> the type or fractions of scheduling used in real-time scheduling.</w:t>
       </w:r>
     </w:p>
     <w:p>
@@ -2445,8 +2611,16 @@
         <w:rPr>
           <w:lang w:val="en-US"/>
         </w:rPr>
-        <w:t>their own schedulability</w:t>
-      </w:r>
+        <w:t xml:space="preserve">their own </w:t>
+      </w:r>
+      <w:proofErr w:type="spellStart"/>
+      <w:r>
+        <w:rPr>
+          <w:lang w:val="en-US"/>
+        </w:rPr>
+        <w:t>schedulability</w:t>
+      </w:r>
+      <w:proofErr w:type="spellEnd"/>
       <w:r>
         <w:rPr>
           <w:lang w:val="en-US"/>
@@ -2942,8 +3116,261 @@
         <w:t xml:space="preserve">. </w:t>
       </w:r>
       <w:r>
-        <w:t>The tasks are then accepted from the computing environment by the hardware parts in a real-time scheduling system and processed in real-time. The processing state is indicated by an output signal. A task deadline is the amount of time allotted to finish each assignment</w:t>
-      </w:r>
+        <w:t xml:space="preserve">The </w:t>
+      </w:r>
+      <w:proofErr w:type="spellStart"/>
+      <w:r>
+        <w:t>tasks</w:t>
+      </w:r>
+      <w:proofErr w:type="spellEnd"/>
+      <w:r>
+        <w:t xml:space="preserve"> </w:t>
+      </w:r>
+      <w:proofErr w:type="spellStart"/>
+      <w:r>
+        <w:t>are</w:t>
+      </w:r>
+      <w:proofErr w:type="spellEnd"/>
+      <w:r>
+        <w:t xml:space="preserve"> </w:t>
+      </w:r>
+      <w:proofErr w:type="spellStart"/>
+      <w:r>
+        <w:t>then</w:t>
+      </w:r>
+      <w:proofErr w:type="spellEnd"/>
+      <w:r>
+        <w:t xml:space="preserve"> </w:t>
+      </w:r>
+      <w:proofErr w:type="spellStart"/>
+      <w:r>
+        <w:t>accepted</w:t>
+      </w:r>
+      <w:proofErr w:type="spellEnd"/>
+      <w:r>
+        <w:t xml:space="preserve"> </w:t>
+      </w:r>
+      <w:proofErr w:type="spellStart"/>
+      <w:r>
+        <w:t>from</w:t>
+      </w:r>
+      <w:proofErr w:type="spellEnd"/>
+      <w:r>
+        <w:t xml:space="preserve"> </w:t>
+      </w:r>
+      <w:proofErr w:type="spellStart"/>
+      <w:r>
+        <w:t>the</w:t>
+      </w:r>
+      <w:proofErr w:type="spellEnd"/>
+      <w:r>
+        <w:t xml:space="preserve"> </w:t>
+      </w:r>
+      <w:proofErr w:type="spellStart"/>
+      <w:r>
+        <w:t>computing</w:t>
+      </w:r>
+      <w:proofErr w:type="spellEnd"/>
+      <w:r>
+        <w:t xml:space="preserve"> </w:t>
+      </w:r>
+      <w:proofErr w:type="spellStart"/>
+      <w:r>
+        <w:t>environment</w:t>
+      </w:r>
+      <w:proofErr w:type="spellEnd"/>
+      <w:r>
+        <w:t xml:space="preserve"> </w:t>
+      </w:r>
+      <w:proofErr w:type="spellStart"/>
+      <w:r>
+        <w:t>by</w:t>
+      </w:r>
+      <w:proofErr w:type="spellEnd"/>
+      <w:r>
+        <w:t xml:space="preserve"> </w:t>
+      </w:r>
+      <w:proofErr w:type="spellStart"/>
+      <w:r>
+        <w:t>the</w:t>
+      </w:r>
+      <w:proofErr w:type="spellEnd"/>
+      <w:r>
+        <w:t xml:space="preserve"> </w:t>
+      </w:r>
+      <w:proofErr w:type="spellStart"/>
+      <w:r>
+        <w:t>hardware</w:t>
+      </w:r>
+      <w:proofErr w:type="spellEnd"/>
+      <w:r>
+        <w:t xml:space="preserve"> </w:t>
+      </w:r>
+      <w:proofErr w:type="spellStart"/>
+      <w:r>
+        <w:t>parts</w:t>
+      </w:r>
+      <w:proofErr w:type="spellEnd"/>
+      <w:r>
+        <w:t xml:space="preserve"> in a real-time </w:t>
+      </w:r>
+      <w:proofErr w:type="spellStart"/>
+      <w:r>
+        <w:t>scheduling</w:t>
+      </w:r>
+      <w:proofErr w:type="spellEnd"/>
+      <w:r>
+        <w:t xml:space="preserve"> </w:t>
+      </w:r>
+      <w:proofErr w:type="spellStart"/>
+      <w:r>
+        <w:t>system</w:t>
+      </w:r>
+      <w:proofErr w:type="spellEnd"/>
+      <w:r>
+        <w:t xml:space="preserve"> and </w:t>
+      </w:r>
+      <w:proofErr w:type="spellStart"/>
+      <w:r>
+        <w:t>processed</w:t>
+      </w:r>
+      <w:proofErr w:type="spellEnd"/>
+      <w:r>
+        <w:t xml:space="preserve"> in real-time. The </w:t>
+      </w:r>
+      <w:proofErr w:type="spellStart"/>
+      <w:r>
+        <w:t>processing</w:t>
+      </w:r>
+      <w:proofErr w:type="spellEnd"/>
+      <w:r>
+        <w:t xml:space="preserve"> </w:t>
+      </w:r>
+      <w:proofErr w:type="spellStart"/>
+      <w:r>
+        <w:t>state</w:t>
+      </w:r>
+      <w:proofErr w:type="spellEnd"/>
+      <w:r>
+        <w:t xml:space="preserve"> </w:t>
+      </w:r>
+      <w:proofErr w:type="spellStart"/>
+      <w:r>
+        <w:t>is</w:t>
+      </w:r>
+      <w:proofErr w:type="spellEnd"/>
+      <w:r>
+        <w:t xml:space="preserve"> </w:t>
+      </w:r>
+      <w:proofErr w:type="spellStart"/>
+      <w:r>
+        <w:t>indicated</w:t>
+      </w:r>
+      <w:proofErr w:type="spellEnd"/>
+      <w:r>
+        <w:t xml:space="preserve"> </w:t>
+      </w:r>
+      <w:proofErr w:type="spellStart"/>
+      <w:r>
+        <w:t>by</w:t>
+      </w:r>
+      <w:proofErr w:type="spellEnd"/>
+      <w:r>
+        <w:t xml:space="preserve"> an </w:t>
+      </w:r>
+      <w:proofErr w:type="spellStart"/>
+      <w:r>
+        <w:t>output</w:t>
+      </w:r>
+      <w:proofErr w:type="spellEnd"/>
+      <w:r>
+        <w:t xml:space="preserve"> </w:t>
+      </w:r>
+      <w:proofErr w:type="spellStart"/>
+      <w:r>
+        <w:t>signal</w:t>
+      </w:r>
+      <w:proofErr w:type="spellEnd"/>
+      <w:r>
+        <w:t xml:space="preserve">. A </w:t>
+      </w:r>
+      <w:proofErr w:type="spellStart"/>
+      <w:r>
+        <w:t>task</w:t>
+      </w:r>
+      <w:proofErr w:type="spellEnd"/>
+      <w:r>
+        <w:t xml:space="preserve"> </w:t>
+      </w:r>
+      <w:proofErr w:type="spellStart"/>
+      <w:r>
+        <w:t>deadline</w:t>
+      </w:r>
+      <w:proofErr w:type="spellEnd"/>
+      <w:r>
+        <w:t xml:space="preserve"> </w:t>
+      </w:r>
+      <w:proofErr w:type="spellStart"/>
+      <w:r>
+        <w:t>is</w:t>
+      </w:r>
+      <w:proofErr w:type="spellEnd"/>
+      <w:r>
+        <w:t xml:space="preserve"> </w:t>
+      </w:r>
+      <w:proofErr w:type="spellStart"/>
+      <w:r>
+        <w:t>the</w:t>
+      </w:r>
+      <w:proofErr w:type="spellEnd"/>
+      <w:r>
+        <w:t xml:space="preserve"> </w:t>
+      </w:r>
+      <w:proofErr w:type="spellStart"/>
+      <w:r>
+        <w:t>amount</w:t>
+      </w:r>
+      <w:proofErr w:type="spellEnd"/>
+      <w:r>
+        <w:t xml:space="preserve"> </w:t>
+      </w:r>
+      <w:proofErr w:type="spellStart"/>
+      <w:r>
+        <w:t>of</w:t>
+      </w:r>
+      <w:proofErr w:type="spellEnd"/>
+      <w:r>
+        <w:t xml:space="preserve"> time </w:t>
+      </w:r>
+      <w:proofErr w:type="spellStart"/>
+      <w:r>
+        <w:t>allotted</w:t>
+      </w:r>
+      <w:proofErr w:type="spellEnd"/>
+      <w:r>
+        <w:t xml:space="preserve"> </w:t>
+      </w:r>
+      <w:proofErr w:type="spellStart"/>
+      <w:r>
+        <w:t>to</w:t>
+      </w:r>
+      <w:proofErr w:type="spellEnd"/>
+      <w:r>
+        <w:t xml:space="preserve"> finish </w:t>
+      </w:r>
+      <w:proofErr w:type="spellStart"/>
+      <w:r>
+        <w:t>each</w:t>
+      </w:r>
+      <w:proofErr w:type="spellEnd"/>
+      <w:r>
+        <w:t xml:space="preserve"> </w:t>
+      </w:r>
+      <w:proofErr w:type="spellStart"/>
+      <w:r>
+        <w:t>assignment</w:t>
+      </w:r>
+      <w:proofErr w:type="spellEnd"/>
       <w:r>
         <w:rPr>
           <w:lang w:val="en-MY"/>
@@ -3011,8 +3438,13 @@
         <w:t>us,</w:t>
       </w:r>
       <w:r>
-        <w:t xml:space="preserve"> it</w:t>
-      </w:r>
+        <w:t xml:space="preserve"> </w:t>
+      </w:r>
+      <w:proofErr w:type="spellStart"/>
+      <w:r>
+        <w:t>it</w:t>
+      </w:r>
+      <w:proofErr w:type="spellEnd"/>
       <w:r>
         <w:rPr>
           <w:lang w:val="en-MY"/>
@@ -3025,9 +3457,11 @@
         </w:rPr>
         <w:t xml:space="preserve">requires a </w:t>
       </w:r>
+      <w:proofErr w:type="spellStart"/>
       <w:r>
         <w:t>complete</w:t>
       </w:r>
+      <w:proofErr w:type="spellEnd"/>
       <w:r>
         <w:rPr>
           <w:lang w:val="en-MY"/>
@@ -3110,7 +3544,23 @@
         <w:t xml:space="preserve">e </w:t>
       </w:r>
       <w:r>
-        <w:t>maximum execution times,</w:t>
+        <w:t xml:space="preserve">maximum </w:t>
+      </w:r>
+      <w:proofErr w:type="spellStart"/>
+      <w:r>
+        <w:t>execution</w:t>
+      </w:r>
+      <w:proofErr w:type="spellEnd"/>
+      <w:r>
+        <w:t xml:space="preserve"> </w:t>
+      </w:r>
+      <w:proofErr w:type="spellStart"/>
+      <w:r>
+        <w:t>times</w:t>
+      </w:r>
+      <w:proofErr w:type="spellEnd"/>
+      <w:r>
+        <w:t>,</w:t>
       </w:r>
       <w:r>
         <w:rPr>
@@ -3124,8 +3574,21 @@
         </w:rPr>
         <w:t xml:space="preserve">the </w:t>
       </w:r>
-      <w:r>
-        <w:t>precedence constraints,</w:t>
+      <w:proofErr w:type="spellStart"/>
+      <w:r>
+        <w:t>precedence</w:t>
+      </w:r>
+      <w:proofErr w:type="spellEnd"/>
+      <w:r>
+        <w:t xml:space="preserve"> </w:t>
+      </w:r>
+      <w:proofErr w:type="spellStart"/>
+      <w:r>
+        <w:t>constraints</w:t>
+      </w:r>
+      <w:proofErr w:type="spellEnd"/>
+      <w:r>
+        <w:t>,</w:t>
       </w:r>
       <w:r>
         <w:rPr>
@@ -3140,7 +3603,23 @@
         <w:t xml:space="preserve">the </w:t>
       </w:r>
       <w:r>
-        <w:t xml:space="preserve">mutual exclusion constraints, and </w:t>
+        <w:t xml:space="preserve">mutual </w:t>
+      </w:r>
+      <w:proofErr w:type="spellStart"/>
+      <w:r>
+        <w:t>exclusion</w:t>
+      </w:r>
+      <w:proofErr w:type="spellEnd"/>
+      <w:r>
+        <w:t xml:space="preserve"> </w:t>
+      </w:r>
+      <w:proofErr w:type="spellStart"/>
+      <w:r>
+        <w:t>constraints</w:t>
+      </w:r>
+      <w:proofErr w:type="spellEnd"/>
+      <w:r>
+        <w:t xml:space="preserve">, and </w:t>
       </w:r>
       <w:r>
         <w:rPr>
@@ -3154,8 +3633,13 @@
         </w:rPr>
         <w:t xml:space="preserve"> to forget the </w:t>
       </w:r>
-      <w:r>
-        <w:t>deadlines.</w:t>
+      <w:proofErr w:type="spellStart"/>
+      <w:r>
+        <w:t>deadlines</w:t>
+      </w:r>
+      <w:proofErr w:type="spellEnd"/>
+      <w:r>
+        <w:t>.</w:t>
       </w:r>
       <w:r>
         <w:rPr>
@@ -3187,6 +3671,7 @@
         </w:rPr>
         <w:t xml:space="preserve">for a dynamic scheduler, as the consequence for </w:t>
       </w:r>
+      <w:proofErr w:type="spellStart"/>
       <w:r>
         <w:t>mak</w:t>
       </w:r>
@@ -3196,9 +3681,11 @@
         </w:rPr>
         <w:t>ing</w:t>
       </w:r>
-      <w:r>
-        <w:t xml:space="preserve"> </w:t>
-      </w:r>
+      <w:proofErr w:type="spellEnd"/>
+      <w:r>
+        <w:t xml:space="preserve"> </w:t>
+      </w:r>
+      <w:proofErr w:type="spellStart"/>
       <w:r>
         <w:t>i</w:t>
       </w:r>
@@ -3212,10 +3699,21 @@
         <w:rPr>
           <w:lang w:val="en-MY"/>
         </w:rPr>
-        <w:t>s decision for scheduling</w:t>
-      </w:r>
-      <w:r>
-        <w:t xml:space="preserve"> at run</w:t>
+        <w:t>s</w:t>
+      </w:r>
+      <w:proofErr w:type="spellEnd"/>
+      <w:r>
+        <w:rPr>
+          <w:lang w:val="en-MY"/>
+        </w:rPr>
+        <w:t xml:space="preserve"> decision for scheduling</w:t>
+      </w:r>
+      <w:r>
+        <w:t xml:space="preserve"> at </w:t>
+      </w:r>
+      <w:proofErr w:type="spellStart"/>
+      <w:r>
+        <w:t>run</w:t>
       </w:r>
       <w:r>
         <w:rPr>
@@ -3229,6 +3727,7 @@
         </w:rPr>
         <w:t>ng</w:t>
       </w:r>
+      <w:proofErr w:type="spellEnd"/>
       <w:r>
         <w:t xml:space="preserve"> time</w:t>
       </w:r>
@@ -3244,9 +3743,43 @@
         </w:rPr>
         <w:t xml:space="preserve"> this makes it </w:t>
       </w:r>
-      <w:r>
-        <w:t>adaptable to a changing task circumstance</w:t>
-      </w:r>
+      <w:proofErr w:type="spellStart"/>
+      <w:r>
+        <w:t>adaptable</w:t>
+      </w:r>
+      <w:proofErr w:type="spellEnd"/>
+      <w:r>
+        <w:t xml:space="preserve"> </w:t>
+      </w:r>
+      <w:proofErr w:type="spellStart"/>
+      <w:r>
+        <w:t>to</w:t>
+      </w:r>
+      <w:proofErr w:type="spellEnd"/>
+      <w:r>
+        <w:t xml:space="preserve"> a </w:t>
+      </w:r>
+      <w:proofErr w:type="spellStart"/>
+      <w:r>
+        <w:t>changing</w:t>
+      </w:r>
+      <w:proofErr w:type="spellEnd"/>
+      <w:r>
+        <w:t xml:space="preserve"> </w:t>
+      </w:r>
+      <w:proofErr w:type="spellStart"/>
+      <w:r>
+        <w:t>task</w:t>
+      </w:r>
+      <w:proofErr w:type="spellEnd"/>
+      <w:r>
+        <w:t xml:space="preserve"> </w:t>
+      </w:r>
+      <w:proofErr w:type="spellStart"/>
+      <w:r>
+        <w:t>circumstance</w:t>
+      </w:r>
+      <w:proofErr w:type="spellEnd"/>
       <w:r>
         <w:t>. T</w:t>
       </w:r>
@@ -3268,6 +3801,7 @@
         </w:rPr>
         <w:t xml:space="preserve">only </w:t>
       </w:r>
+      <w:proofErr w:type="spellStart"/>
       <w:r>
         <w:t>consider</w:t>
       </w:r>
@@ -3277,8 +3811,41 @@
         </w:rPr>
         <w:t>ing</w:t>
       </w:r>
-      <w:r>
-        <w:t xml:space="preserve"> the current task requests. </w:t>
+      <w:proofErr w:type="spellEnd"/>
+      <w:r>
+        <w:t xml:space="preserve"> </w:t>
+      </w:r>
+      <w:proofErr w:type="spellStart"/>
+      <w:r>
+        <w:t>the</w:t>
+      </w:r>
+      <w:proofErr w:type="spellEnd"/>
+      <w:r>
+        <w:t xml:space="preserve"> </w:t>
+      </w:r>
+      <w:proofErr w:type="spellStart"/>
+      <w:r>
+        <w:t>current</w:t>
+      </w:r>
+      <w:proofErr w:type="spellEnd"/>
+      <w:r>
+        <w:t xml:space="preserve"> </w:t>
+      </w:r>
+      <w:proofErr w:type="spellStart"/>
+      <w:r>
+        <w:t>task</w:t>
+      </w:r>
+      <w:proofErr w:type="spellEnd"/>
+      <w:r>
+        <w:t xml:space="preserve"> </w:t>
+      </w:r>
+      <w:proofErr w:type="spellStart"/>
+      <w:r>
+        <w:t>requests</w:t>
+      </w:r>
+      <w:proofErr w:type="spellEnd"/>
+      <w:r>
+        <w:t xml:space="preserve">. </w:t>
       </w:r>
       <w:r>
         <w:rPr>
@@ -3415,8 +3982,13 @@
         <w:t>Predominantly</w:t>
       </w:r>
       <w:r>
-        <w:t>, the</w:t>
-      </w:r>
+        <w:t xml:space="preserve">, </w:t>
+      </w:r>
+      <w:proofErr w:type="spellStart"/>
+      <w:r>
+        <w:t>the</w:t>
+      </w:r>
+      <w:proofErr w:type="spellEnd"/>
       <w:r>
         <w:rPr>
           <w:lang w:val="en-MY"/>
@@ -3436,7 +4008,23 @@
         <w:t xml:space="preserve"> system</w:t>
       </w:r>
       <w:r>
-        <w:t xml:space="preserve"> is non-deterministic. </w:t>
+        <w:t xml:space="preserve"> </w:t>
+      </w:r>
+      <w:proofErr w:type="spellStart"/>
+      <w:r>
+        <w:t>is</w:t>
+      </w:r>
+      <w:proofErr w:type="spellEnd"/>
+      <w:r>
+        <w:t xml:space="preserve"> non-</w:t>
+      </w:r>
+      <w:proofErr w:type="spellStart"/>
+      <w:r>
+        <w:t>deterministic</w:t>
+      </w:r>
+      <w:proofErr w:type="spellEnd"/>
+      <w:r>
+        <w:t xml:space="preserve">. </w:t>
       </w:r>
       <w:r>
         <w:rPr>
@@ -3472,7 +4060,21 @@
         <w:rPr>
           <w:lang w:val="en-MY"/>
         </w:rPr>
-        <w:t xml:space="preserve"> preemptive while the scheduler</w:t>
+        <w:t xml:space="preserve"> </w:t>
+      </w:r>
+      <w:proofErr w:type="spellStart"/>
+      <w:r>
+        <w:rPr>
+          <w:lang w:val="en-MY"/>
+        </w:rPr>
+        <w:t>preemptive</w:t>
+      </w:r>
+      <w:proofErr w:type="spellEnd"/>
+      <w:r>
+        <w:rPr>
+          <w:lang w:val="en-MY"/>
+        </w:rPr>
+        <w:t xml:space="preserve"> while the scheduler</w:t>
       </w:r>
       <w:r>
         <w:rPr>
@@ -3490,11 +4092,54 @@
         <w:rPr>
           <w:lang w:val="en-MY"/>
         </w:rPr>
-        <w:t xml:space="preserve"> non-preemptive. </w:t>
-      </w:r>
-      <w:r>
-        <w:t>In non-preemptive scheduling, the task</w:t>
-      </w:r>
+        <w:t xml:space="preserve"> non-</w:t>
+      </w:r>
+      <w:proofErr w:type="spellStart"/>
+      <w:r>
+        <w:rPr>
+          <w:lang w:val="en-MY"/>
+        </w:rPr>
+        <w:t>preemptive</w:t>
+      </w:r>
+      <w:proofErr w:type="spellEnd"/>
+      <w:r>
+        <w:rPr>
+          <w:lang w:val="en-MY"/>
+        </w:rPr>
+        <w:t xml:space="preserve">. </w:t>
+      </w:r>
+      <w:r>
+        <w:t>In non-</w:t>
+      </w:r>
+      <w:proofErr w:type="spellStart"/>
+      <w:r>
+        <w:t>preemptive</w:t>
+      </w:r>
+      <w:proofErr w:type="spellEnd"/>
+      <w:r>
+        <w:t xml:space="preserve"> </w:t>
+      </w:r>
+      <w:proofErr w:type="spellStart"/>
+      <w:r>
+        <w:t>scheduling</w:t>
+      </w:r>
+      <w:proofErr w:type="spellEnd"/>
+      <w:r>
+        <w:t xml:space="preserve">, </w:t>
+      </w:r>
+      <w:proofErr w:type="spellStart"/>
+      <w:r>
+        <w:t>the</w:t>
+      </w:r>
+      <w:proofErr w:type="spellEnd"/>
+      <w:r>
+        <w:t xml:space="preserve"> </w:t>
+      </w:r>
+      <w:proofErr w:type="spellStart"/>
+      <w:r>
+        <w:t>task</w:t>
+      </w:r>
+      <w:proofErr w:type="spellEnd"/>
       <w:r>
         <w:rPr>
           <w:lang w:val="en-MY"/>
@@ -3559,7 +4204,11 @@
         <w:t xml:space="preserve"> the</w:t>
       </w:r>
       <w:r>
-        <w:t xml:space="preserve"> allocat</w:t>
+        <w:t xml:space="preserve"> </w:t>
+      </w:r>
+      <w:proofErr w:type="spellStart"/>
+      <w:r>
+        <w:t>allocat</w:t>
       </w:r>
       <w:r>
         <w:rPr>
@@ -3571,7 +4220,14 @@
         <w:rPr>
           <w:lang w:val="en-MY"/>
         </w:rPr>
-        <w:t>on of the resources</w:t>
+        <w:t>on</w:t>
+      </w:r>
+      <w:proofErr w:type="spellEnd"/>
+      <w:r>
+        <w:rPr>
+          <w:lang w:val="en-MY"/>
+        </w:rPr>
+        <w:t xml:space="preserve"> of the resources</w:t>
       </w:r>
       <w:r>
         <w:rPr>
@@ -3619,7 +4275,23 @@
         <w:t>n</w:t>
       </w:r>
       <w:r>
-        <w:t xml:space="preserve">on-preemptive scheduling </w:t>
+        <w:t>on-</w:t>
+      </w:r>
+      <w:proofErr w:type="spellStart"/>
+      <w:r>
+        <w:t>preemptive</w:t>
+      </w:r>
+      <w:proofErr w:type="spellEnd"/>
+      <w:r>
+        <w:t xml:space="preserve"> </w:t>
+      </w:r>
+      <w:proofErr w:type="spellStart"/>
+      <w:r>
+        <w:t>scheduling</w:t>
+      </w:r>
+      <w:proofErr w:type="spellEnd"/>
+      <w:r>
+        <w:t xml:space="preserve"> </w:t>
       </w:r>
       <w:r>
         <w:rPr>
@@ -3633,9 +4305,51 @@
         </w:rPr>
         <w:t xml:space="preserve">ry </w:t>
       </w:r>
-      <w:r>
-        <w:t>reasonable in a scenario where many short tasks</w:t>
-      </w:r>
+      <w:proofErr w:type="spellStart"/>
+      <w:r>
+        <w:t>reasonable</w:t>
+      </w:r>
+      <w:proofErr w:type="spellEnd"/>
+      <w:r>
+        <w:t xml:space="preserve"> in a </w:t>
+      </w:r>
+      <w:proofErr w:type="spellStart"/>
+      <w:r>
+        <w:t>scenario</w:t>
+      </w:r>
+      <w:proofErr w:type="spellEnd"/>
+      <w:r>
+        <w:t xml:space="preserve"> </w:t>
+      </w:r>
+      <w:proofErr w:type="spellStart"/>
+      <w:r>
+        <w:t>where</w:t>
+      </w:r>
+      <w:proofErr w:type="spellEnd"/>
+      <w:r>
+        <w:t xml:space="preserve"> </w:t>
+      </w:r>
+      <w:proofErr w:type="spellStart"/>
+      <w:r>
+        <w:t>many</w:t>
+      </w:r>
+      <w:proofErr w:type="spellEnd"/>
+      <w:r>
+        <w:t xml:space="preserve"> </w:t>
+      </w:r>
+      <w:proofErr w:type="spellStart"/>
+      <w:r>
+        <w:t>short</w:t>
+      </w:r>
+      <w:proofErr w:type="spellEnd"/>
+      <w:r>
+        <w:t xml:space="preserve"> </w:t>
+      </w:r>
+      <w:proofErr w:type="spellStart"/>
+      <w:r>
+        <w:t>tasks</w:t>
+      </w:r>
+      <w:proofErr w:type="spellEnd"/>
       <w:r>
         <w:rPr>
           <w:lang w:val="en-MY"/>
@@ -3649,7 +4363,23 @@
         <w:t>e needed to</w:t>
       </w:r>
       <w:r>
-        <w:t xml:space="preserve"> be executed.</w:t>
+        <w:t xml:space="preserve"> </w:t>
+      </w:r>
+      <w:proofErr w:type="spellStart"/>
+      <w:r>
+        <w:t>be</w:t>
+      </w:r>
+      <w:proofErr w:type="spellEnd"/>
+      <w:r>
+        <w:t xml:space="preserve"> </w:t>
+      </w:r>
+      <w:proofErr w:type="spellStart"/>
+      <w:r>
+        <w:t>executed</w:t>
+      </w:r>
+      <w:proofErr w:type="spellEnd"/>
+      <w:r>
+        <w:t>.</w:t>
       </w:r>
       <w:r>
         <w:rPr>
@@ -3661,10 +4391,34 @@
         <w:rPr>
           <w:lang w:val="en-MY"/>
         </w:rPr>
-        <w:t>, i</w:t>
-      </w:r>
-      <w:r>
-        <w:t xml:space="preserve">n preemptive scheduling, </w:t>
+        <w:t xml:space="preserve">, </w:t>
+      </w:r>
+      <w:proofErr w:type="spellStart"/>
+      <w:r>
+        <w:rPr>
+          <w:lang w:val="en-MY"/>
+        </w:rPr>
+        <w:t>i</w:t>
+      </w:r>
+      <w:proofErr w:type="spellEnd"/>
+      <w:r>
+        <w:t xml:space="preserve">n </w:t>
+      </w:r>
+      <w:proofErr w:type="spellStart"/>
+      <w:r>
+        <w:t>preemptive</w:t>
+      </w:r>
+      <w:proofErr w:type="spellEnd"/>
+      <w:r>
+        <w:t xml:space="preserve"> </w:t>
+      </w:r>
+      <w:proofErr w:type="spellStart"/>
+      <w:r>
+        <w:t>scheduling</w:t>
+      </w:r>
+      <w:proofErr w:type="spellEnd"/>
+      <w:r>
+        <w:t xml:space="preserve">, </w:t>
       </w:r>
       <w:r>
         <w:rPr>
@@ -3690,8 +4444,37 @@
         </w:rPr>
         <w:t xml:space="preserve">. As for example, </w:t>
       </w:r>
-      <w:r>
-        <w:t xml:space="preserve">the currently executing task </w:t>
+      <w:proofErr w:type="spellStart"/>
+      <w:r>
+        <w:t>the</w:t>
+      </w:r>
+      <w:proofErr w:type="spellEnd"/>
+      <w:r>
+        <w:t xml:space="preserve"> </w:t>
+      </w:r>
+      <w:proofErr w:type="spellStart"/>
+      <w:r>
+        <w:t>currently</w:t>
+      </w:r>
+      <w:proofErr w:type="spellEnd"/>
+      <w:r>
+        <w:t xml:space="preserve"> </w:t>
+      </w:r>
+      <w:proofErr w:type="spellStart"/>
+      <w:r>
+        <w:t>executing</w:t>
+      </w:r>
+      <w:proofErr w:type="spellEnd"/>
+      <w:r>
+        <w:t xml:space="preserve"> </w:t>
+      </w:r>
+      <w:proofErr w:type="spellStart"/>
+      <w:r>
+        <w:t>task</w:t>
+      </w:r>
+      <w:proofErr w:type="spellEnd"/>
+      <w:r>
+        <w:t xml:space="preserve"> </w:t>
       </w:r>
       <w:r>
         <w:rPr>
@@ -3705,18 +4488,38 @@
         </w:rPr>
         <w:t xml:space="preserve">ould </w:t>
       </w:r>
-      <w:r>
-        <w:t>be preempted</w:t>
-      </w:r>
+      <w:proofErr w:type="spellStart"/>
+      <w:r>
+        <w:t>be</w:t>
+      </w:r>
+      <w:proofErr w:type="spellEnd"/>
+      <w:r>
+        <w:t xml:space="preserve"> </w:t>
+      </w:r>
+      <w:proofErr w:type="spellStart"/>
+      <w:r>
+        <w:t>preempted</w:t>
+      </w:r>
+      <w:proofErr w:type="spellEnd"/>
       <w:r>
         <w:rPr>
           <w:lang w:val="en-MY"/>
         </w:rPr>
         <w:t xml:space="preserve"> or </w:t>
       </w:r>
-      <w:r>
-        <w:t>interrupted if</w:t>
-      </w:r>
+      <w:proofErr w:type="spellStart"/>
+      <w:r>
+        <w:t>interrupted</w:t>
+      </w:r>
+      <w:proofErr w:type="spellEnd"/>
+      <w:r>
+        <w:t xml:space="preserve"> </w:t>
+      </w:r>
+      <w:proofErr w:type="spellStart"/>
+      <w:r>
+        <w:t>if</w:t>
+      </w:r>
+      <w:proofErr w:type="spellEnd"/>
       <w:r>
         <w:rPr>
           <w:lang w:val="en-MY"/>
@@ -3730,8 +4533,21 @@
         <w:t>there exist</w:t>
       </w:r>
       <w:r>
-        <w:t xml:space="preserve"> a more urgent task</w:t>
-      </w:r>
+        <w:t xml:space="preserve"> a </w:t>
+      </w:r>
+      <w:proofErr w:type="spellStart"/>
+      <w:r>
+        <w:t>more</w:t>
+      </w:r>
+      <w:proofErr w:type="spellEnd"/>
+      <w:r>
+        <w:t xml:space="preserve"> urgent </w:t>
+      </w:r>
+      <w:proofErr w:type="spellStart"/>
+      <w:r>
+        <w:t>task</w:t>
+      </w:r>
+      <w:proofErr w:type="spellEnd"/>
       <w:r>
         <w:rPr>
           <w:lang w:val="en-MY"/>
@@ -3757,7 +4573,15 @@
         <w:t>h</w:t>
       </w:r>
       <w:r>
-        <w:t xml:space="preserve"> requests </w:t>
+        <w:t xml:space="preserve"> </w:t>
+      </w:r>
+      <w:proofErr w:type="spellStart"/>
+      <w:r>
+        <w:t>requests</w:t>
+      </w:r>
+      <w:proofErr w:type="spellEnd"/>
+      <w:r>
+        <w:t xml:space="preserve"> </w:t>
       </w:r>
       <w:r>
         <w:rPr>
@@ -3771,9 +4595,11 @@
         </w:rPr>
         <w:t xml:space="preserve">a </w:t>
       </w:r>
+      <w:proofErr w:type="spellStart"/>
       <w:r>
         <w:t>service</w:t>
       </w:r>
+      <w:proofErr w:type="spellEnd"/>
       <w:r>
         <w:rPr>
           <w:lang w:val="en-MY"/>
@@ -3866,7 +4692,7 @@
         <w:rPr>
           <w:lang w:val="en-US"/>
         </w:rPr>
-        <w:t xml:space="preserve"> which </w:t>
+        <w:t xml:space="preserve">. These constraints </w:t>
       </w:r>
       <w:r>
         <w:rPr>
@@ -3908,7 +4734,105 @@
         <w:rPr>
           <w:lang w:val="en-US"/>
         </w:rPr>
-        <w:t xml:space="preserve">may also differ for their criticality. When dealing with hybrid task sets, the main objective of the kernel is to guarantee the schedulability of all critical tasks in worst-case conditions and provide good average response times for soft and non-real-time activities. </w:t>
+        <w:t>may also differ for their criticality.</w:t>
+      </w:r>
+      <w:r>
+        <w:rPr>
+          <w:lang w:val="en-US"/>
+        </w:rPr>
+        <w:t xml:space="preserve"> T</w:t>
+      </w:r>
+      <w:r>
+        <w:rPr>
+          <w:lang w:val="en-US"/>
+        </w:rPr>
+        <w:t xml:space="preserve">he main objective of the kernel is to guarantee the </w:t>
+      </w:r>
+      <w:proofErr w:type="spellStart"/>
+      <w:r>
+        <w:rPr>
+          <w:lang w:val="en-US"/>
+        </w:rPr>
+        <w:t>schedulability</w:t>
+      </w:r>
+      <w:proofErr w:type="spellEnd"/>
+      <w:r>
+        <w:rPr>
+          <w:lang w:val="en-US"/>
+        </w:rPr>
+        <w:t xml:space="preserve"> of all critical tasks in worst-case conditions and </w:t>
+      </w:r>
+      <w:r>
+        <w:rPr>
+          <w:lang w:val="en-US"/>
+        </w:rPr>
+        <w:t>give reasonable response times on</w:t>
+      </w:r>
+      <w:r>
+        <w:rPr>
+          <w:lang w:val="en-US"/>
+        </w:rPr>
+        <w:t xml:space="preserve"> the</w:t>
+      </w:r>
+      <w:r>
+        <w:rPr>
+          <w:lang w:val="en-US"/>
+        </w:rPr>
+        <w:t xml:space="preserve"> average</w:t>
+      </w:r>
+      <w:r>
+        <w:rPr>
+          <w:lang w:val="en-US"/>
+        </w:rPr>
+        <w:t xml:space="preserve"> for </w:t>
+      </w:r>
+      <w:r>
+        <w:rPr>
+          <w:lang w:val="en-US"/>
+        </w:rPr>
+        <w:t xml:space="preserve">not only </w:t>
+      </w:r>
+      <w:r>
+        <w:rPr>
+          <w:lang w:val="en-US"/>
+        </w:rPr>
+        <w:t>soft</w:t>
+      </w:r>
+      <w:r>
+        <w:rPr>
+          <w:lang w:val="en-US"/>
+        </w:rPr>
+        <w:t xml:space="preserve"> but also </w:t>
+      </w:r>
+      <w:r>
+        <w:rPr>
+          <w:lang w:val="en-US"/>
+        </w:rPr>
+        <w:t>non-real-time</w:t>
+      </w:r>
+      <w:r>
+        <w:rPr>
+          <w:lang w:val="en-US"/>
+        </w:rPr>
+        <w:t xml:space="preserve"> tasks or process </w:t>
+      </w:r>
+      <w:r>
+        <w:rPr>
+          <w:lang w:val="en-US"/>
+        </w:rPr>
+        <w:t>w</w:t>
+      </w:r>
+      <w:r>
+        <w:rPr>
+          <w:lang w:val="en-US"/>
+        </w:rPr>
+        <w:t>hen dealing with hybrid task sets</w:t>
+      </w:r>
+      <w:r>
+        <w:rPr>
+          <w:lang w:val="en-US"/>
+        </w:rPr>
+        <w:t xml:space="preserve">. </w:t>
       </w:r>
     </w:p>
     <w:p>
@@ -4484,7 +5408,31 @@
         <w:rPr>
           <w:lang w:val="en-MY"/>
         </w:rPr>
-        <w:t>t is certainly useful in protecting hard tasks from overruns generated by the soft tasks if we are dealing with a composed set of both soft and hard tasks at one time</w:t>
+        <w:t xml:space="preserve">t is certainly useful in </w:t>
+      </w:r>
+      <w:r>
+        <w:rPr>
+          <w:lang w:val="en-MY"/>
+        </w:rPr>
+        <w:t xml:space="preserve">preserving </w:t>
+      </w:r>
+      <w:r>
+        <w:rPr>
+          <w:lang w:val="en-MY"/>
+        </w:rPr>
+        <w:t xml:space="preserve">hard tasks from overruns </w:t>
+      </w:r>
+      <w:r>
+        <w:rPr>
+          <w:lang w:val="en-MY"/>
+        </w:rPr>
+        <w:t xml:space="preserve">that are caused </w:t>
+      </w:r>
+      <w:r>
+        <w:rPr>
+          <w:lang w:val="en-MY"/>
+        </w:rPr>
+        <w:t>by the soft tasks if we are dealing with a composed set of both soft and hard tasks at one time</w:t>
       </w:r>
       <w:r>
         <w:rPr>
@@ -4592,7 +5540,14 @@
         <w:rPr>
           <w:lang w:val="en-MY"/>
         </w:rPr>
-        <w:t xml:space="preserve">m giving a bad impact on </w:t>
+        <w:t xml:space="preserve">m giving a bad </w:t>
+      </w:r>
+      <w:r>
+        <w:rPr>
+          <w:lang w:val="en-MY"/>
+        </w:rPr>
+        <w:lastRenderedPageBreak/>
+        <w:t xml:space="preserve">impact on </w:t>
       </w:r>
       <w:r>
         <w:rPr>
@@ -4604,14 +5559,7 @@
         <w:rPr>
           <w:lang w:val="en-MY"/>
         </w:rPr>
-        <w:t xml:space="preserve">In terms of hardware </w:t>
-      </w:r>
-      <w:r>
-        <w:rPr>
-          <w:lang w:val="en-MY"/>
-        </w:rPr>
-        <w:lastRenderedPageBreak/>
-        <w:t>part, this is achieved by having</w:t>
+        <w:t>In terms of hardware part, this is achieved by having</w:t>
       </w:r>
       <w:r>
         <w:rPr>
@@ -4629,7 +5577,19 @@
         <w:rPr>
           <w:lang w:val="en-MY"/>
         </w:rPr>
-        <w:t xml:space="preserve"> a fraction of the CPU and</w:t>
+        <w:t xml:space="preserve"> a </w:t>
+      </w:r>
+      <w:r>
+        <w:rPr>
+          <w:lang w:val="en-MY"/>
+        </w:rPr>
+        <w:t>fragment</w:t>
+      </w:r>
+      <w:r>
+        <w:rPr>
+          <w:lang w:val="en-MY"/>
+        </w:rPr>
+        <w:t xml:space="preserve"> of the CPU and</w:t>
       </w:r>
       <w:r>
         <w:rPr>
@@ -4731,13 +5691,19 @@
         <w:rPr>
           <w:lang w:val="en-MY"/>
         </w:rPr>
-        <w:t xml:space="preserve"> resource that can be reserved, like physical memory or disk blocks</w:t>
-      </w:r>
-      <w:r>
-        <w:rPr>
-          <w:lang w:val="en-MY"/>
-        </w:rPr>
-        <w:t xml:space="preserve"> [2].</w:t>
+        <w:t xml:space="preserve"> resource that can be reserved,</w:t>
+      </w:r>
+      <w:r>
+        <w:rPr>
+          <w:lang w:val="en-MY"/>
+        </w:rPr>
+        <w:t xml:space="preserve"> just as disk blocks and physical memory </w:t>
+      </w:r>
+      <w:r>
+        <w:rPr>
+          <w:lang w:val="en-MY"/>
+        </w:rPr>
+        <w:t>[2].</w:t>
       </w:r>
       <w:r>
         <w:rPr>
@@ -4793,13 +5759,57 @@
         <w:rPr>
           <w:lang w:val="en-MY"/>
         </w:rPr>
-        <w:t xml:space="preserve"> and it is called the bandwidth of the server. Later, we will come across again with those terms stated before and also some equations related to them when we dive more into the insights of each type of servers</w:t>
-      </w:r>
-      <w:r>
-        <w:rPr>
-          <w:lang w:val="en-MY"/>
-        </w:rPr>
-        <w:t xml:space="preserve"> [4</w:t>
+        <w:t xml:space="preserve"> and it is called the bandwidth of the server. Later, we will come across again with those terms stated before </w:t>
+      </w:r>
+      <w:proofErr w:type="gramStart"/>
+      <w:r>
+        <w:rPr>
+          <w:lang w:val="en-MY"/>
+        </w:rPr>
+        <w:t>and also</w:t>
+      </w:r>
+      <w:proofErr w:type="gramEnd"/>
+      <w:r>
+        <w:rPr>
+          <w:lang w:val="en-MY"/>
+        </w:rPr>
+        <w:t xml:space="preserve"> some equations related to them when we dive more i</w:t>
+      </w:r>
+      <w:r>
+        <w:rPr>
+          <w:lang w:val="en-MY"/>
+        </w:rPr>
+        <w:t>nto</w:t>
+      </w:r>
+      <w:r>
+        <w:rPr>
+          <w:lang w:val="en-MY"/>
+        </w:rPr>
+        <w:t xml:space="preserve"> each type of servers</w:t>
+      </w:r>
+      <w:r>
+        <w:rPr>
+          <w:lang w:val="en-MY"/>
+        </w:rPr>
+        <w:t xml:space="preserve">’ insights. </w:t>
+      </w:r>
+      <w:r>
+        <w:rPr>
+          <w:lang w:val="en-MY"/>
+        </w:rPr>
+        <w:t>It is known that when we schedule soft aperiodic tasks and hard aperiodic tasks, we may encounter some issues while managing them under dynamic priority assignments</w:t>
+      </w:r>
+      <w:r>
+        <w:rPr>
+          <w:lang w:val="en-MY"/>
+        </w:rPr>
+        <w:t xml:space="preserve"> </w:t>
+      </w:r>
+      <w:r>
+        <w:rPr>
+          <w:lang w:val="en-MY"/>
+        </w:rPr>
+        <w:t>[4</w:t>
       </w:r>
       <w:r>
         <w:rPr>
@@ -4812,18 +5822,6 @@
           <w:lang w:val="en-MY"/>
         </w:rPr>
         <w:t>.</w:t>
-      </w:r>
-      <w:r>
-        <w:rPr>
-          <w:lang w:val="en-MY"/>
-        </w:rPr>
-        <w:t xml:space="preserve"> </w:t>
-      </w:r>
-      <w:r>
-        <w:rPr>
-          <w:lang w:val="en-MY"/>
-        </w:rPr>
-        <w:t xml:space="preserve">It is known that when we schedule soft aperiodic tasks and hard aperiodic tasks, we may encounter some issues while managing them under dynamic priority assignments. </w:t>
       </w:r>
     </w:p>
     <w:p>
@@ -4897,7 +5895,21 @@
         <w:rPr>
           <w:lang w:val="en-MY"/>
         </w:rPr>
-        <w:t xml:space="preserve"> without jeopardizing or make concessions on the schedulability of the existing hard periodic tasks in the system.</w:t>
+        <w:t xml:space="preserve"> without jeopardizing or make concessions on the </w:t>
+      </w:r>
+      <w:proofErr w:type="spellStart"/>
+      <w:r>
+        <w:rPr>
+          <w:lang w:val="en-MY"/>
+        </w:rPr>
+        <w:t>schedulability</w:t>
+      </w:r>
+      <w:proofErr w:type="spellEnd"/>
+      <w:r>
+        <w:rPr>
+          <w:lang w:val="en-MY"/>
+        </w:rPr>
+        <w:t xml:space="preserve"> of the existing hard periodic tasks in the system.</w:t>
       </w:r>
       <w:r>
         <w:rPr>
@@ -4945,10 +5957,29 @@
         <w:rPr>
           <w:lang w:val="en-MY"/>
         </w:rPr>
-        <w:t xml:space="preserve">In general, they are somehow quite similar to each other for the reason that all of the periodic tasks in the system will be scheduled or handled by using </w:t>
-      </w:r>
-      <w:r>
-        <w:t>Earliest Deadline First (EDF)</w:t>
+        <w:t xml:space="preserve">In general, they are somehow quite </w:t>
+      </w:r>
+      <w:proofErr w:type="gramStart"/>
+      <w:r>
+        <w:rPr>
+          <w:lang w:val="en-MY"/>
+        </w:rPr>
+        <w:t>similar to</w:t>
+      </w:r>
+      <w:proofErr w:type="gramEnd"/>
+      <w:r>
+        <w:rPr>
+          <w:lang w:val="en-MY"/>
+        </w:rPr>
+        <w:t xml:space="preserve"> each other for the reason that all of the periodic tasks in the system will be scheduled or handled by using </w:t>
+      </w:r>
+      <w:proofErr w:type="spellStart"/>
+      <w:r>
+        <w:t>Earliest</w:t>
+      </w:r>
+      <w:proofErr w:type="spellEnd"/>
+      <w:r>
+        <w:t xml:space="preserve"> Deadline First (EDF)</w:t>
       </w:r>
       <w:r>
         <w:rPr>
@@ -4974,8 +6005,87 @@
         </w:rPr>
         <w:t xml:space="preserve">Concerning the </w:t>
       </w:r>
-      <w:r>
-        <w:t xml:space="preserve">fixed-priority assignments, dynamic scheduling are characterized by higher schedulability bounds, </w:t>
+      <w:proofErr w:type="spellStart"/>
+      <w:r>
+        <w:t>fixed-priority</w:t>
+      </w:r>
+      <w:proofErr w:type="spellEnd"/>
+      <w:r>
+        <w:t xml:space="preserve"> </w:t>
+      </w:r>
+      <w:proofErr w:type="spellStart"/>
+      <w:r>
+        <w:t>assignments</w:t>
+      </w:r>
+      <w:proofErr w:type="spellEnd"/>
+      <w:r>
+        <w:t xml:space="preserve">, </w:t>
+      </w:r>
+      <w:proofErr w:type="spellStart"/>
+      <w:r>
+        <w:t>dynamic</w:t>
+      </w:r>
+      <w:proofErr w:type="spellEnd"/>
+      <w:r>
+        <w:t xml:space="preserve"> </w:t>
+      </w:r>
+      <w:proofErr w:type="spellStart"/>
+      <w:r>
+        <w:t>scheduling</w:t>
+      </w:r>
+      <w:proofErr w:type="spellEnd"/>
+      <w:r>
+        <w:t xml:space="preserve"> </w:t>
+      </w:r>
+      <w:proofErr w:type="spellStart"/>
+      <w:proofErr w:type="gramStart"/>
+      <w:r>
+        <w:t>are</w:t>
+      </w:r>
+      <w:proofErr w:type="spellEnd"/>
+      <w:proofErr w:type="gramEnd"/>
+      <w:r>
+        <w:t xml:space="preserve"> </w:t>
+      </w:r>
+      <w:proofErr w:type="spellStart"/>
+      <w:r>
+        <w:t>characterized</w:t>
+      </w:r>
+      <w:proofErr w:type="spellEnd"/>
+      <w:r>
+        <w:t xml:space="preserve"> </w:t>
+      </w:r>
+      <w:proofErr w:type="spellStart"/>
+      <w:r>
+        <w:t>by</w:t>
+      </w:r>
+      <w:proofErr w:type="spellEnd"/>
+      <w:r>
+        <w:t xml:space="preserve"> </w:t>
+      </w:r>
+      <w:proofErr w:type="spellStart"/>
+      <w:r>
+        <w:t>higher</w:t>
+      </w:r>
+      <w:proofErr w:type="spellEnd"/>
+      <w:r>
+        <w:t xml:space="preserve"> </w:t>
+      </w:r>
+      <w:proofErr w:type="spellStart"/>
+      <w:r>
+        <w:t>schedulability</w:t>
+      </w:r>
+      <w:proofErr w:type="spellEnd"/>
+      <w:r>
+        <w:t xml:space="preserve"> </w:t>
+      </w:r>
+      <w:proofErr w:type="spellStart"/>
+      <w:r>
+        <w:t>bounds</w:t>
+      </w:r>
+      <w:proofErr w:type="spellEnd"/>
+      <w:r>
+        <w:t xml:space="preserve">, </w:t>
       </w:r>
       <w:r>
         <w:rPr>
@@ -4989,18 +6099,81 @@
         </w:rPr>
         <w:t xml:space="preserve">n </w:t>
       </w:r>
-      <w:r>
-        <w:t>increase the size of aperiodic servers,</w:t>
-      </w:r>
-      <w:r>
-        <w:rPr>
-          <w:lang w:val="en-MY"/>
-        </w:rPr>
-        <w:t xml:space="preserve"> </w:t>
-      </w:r>
-      <w:r>
-        <w:t>enhance aperiodic responsiveness</w:t>
-      </w:r>
+      <w:proofErr w:type="spellStart"/>
+      <w:r>
+        <w:t>increase</w:t>
+      </w:r>
+      <w:proofErr w:type="spellEnd"/>
+      <w:r>
+        <w:t xml:space="preserve"> </w:t>
+      </w:r>
+      <w:proofErr w:type="spellStart"/>
+      <w:r>
+        <w:t>the</w:t>
+      </w:r>
+      <w:proofErr w:type="spellEnd"/>
+      <w:r>
+        <w:t xml:space="preserve"> </w:t>
+      </w:r>
+      <w:proofErr w:type="spellStart"/>
+      <w:r>
+        <w:t>size</w:t>
+      </w:r>
+      <w:proofErr w:type="spellEnd"/>
+      <w:r>
+        <w:t xml:space="preserve"> </w:t>
+      </w:r>
+      <w:proofErr w:type="spellStart"/>
+      <w:r>
+        <w:t>of</w:t>
+      </w:r>
+      <w:proofErr w:type="spellEnd"/>
+      <w:r>
+        <w:t xml:space="preserve"> </w:t>
+      </w:r>
+      <w:proofErr w:type="spellStart"/>
+      <w:r>
+        <w:t>aperiodic</w:t>
+      </w:r>
+      <w:proofErr w:type="spellEnd"/>
+      <w:r>
+        <w:t xml:space="preserve"> </w:t>
+      </w:r>
+      <w:proofErr w:type="spellStart"/>
+      <w:r>
+        <w:t>servers</w:t>
+      </w:r>
+      <w:proofErr w:type="spellEnd"/>
+      <w:r>
+        <w:t>,</w:t>
+      </w:r>
+      <w:r>
+        <w:rPr>
+          <w:lang w:val="en-MY"/>
+        </w:rPr>
+        <w:t xml:space="preserve"> </w:t>
+      </w:r>
+      <w:proofErr w:type="spellStart"/>
+      <w:r>
+        <w:t>enhance</w:t>
+      </w:r>
+      <w:proofErr w:type="spellEnd"/>
+      <w:r>
+        <w:t xml:space="preserve"> </w:t>
+      </w:r>
+      <w:proofErr w:type="spellStart"/>
+      <w:r>
+        <w:t>aperiodic</w:t>
+      </w:r>
+      <w:proofErr w:type="spellEnd"/>
+      <w:r>
+        <w:t xml:space="preserve"> </w:t>
+      </w:r>
+      <w:proofErr w:type="spellStart"/>
+      <w:r>
+        <w:t>responsiveness</w:t>
+      </w:r>
+      <w:proofErr w:type="spellEnd"/>
       <w:r>
         <w:rPr>
           <w:lang w:val="en-MY"/>
@@ -5014,8 +6187,53 @@
         <w:t>ing</w:t>
       </w:r>
       <w:r>
-        <w:t xml:space="preserve"> the processor to be better utilized</w:t>
-      </w:r>
+        <w:t xml:space="preserve"> </w:t>
+      </w:r>
+      <w:proofErr w:type="spellStart"/>
+      <w:r>
+        <w:t>the</w:t>
+      </w:r>
+      <w:proofErr w:type="spellEnd"/>
+      <w:r>
+        <w:t xml:space="preserve"> </w:t>
+      </w:r>
+      <w:proofErr w:type="spellStart"/>
+      <w:r>
+        <w:t>processor</w:t>
+      </w:r>
+      <w:proofErr w:type="spellEnd"/>
+      <w:r>
+        <w:t xml:space="preserve"> </w:t>
+      </w:r>
+      <w:proofErr w:type="spellStart"/>
+      <w:r>
+        <w:t>to</w:t>
+      </w:r>
+      <w:proofErr w:type="spellEnd"/>
+      <w:r>
+        <w:t xml:space="preserve"> </w:t>
+      </w:r>
+      <w:proofErr w:type="spellStart"/>
+      <w:r>
+        <w:t>be</w:t>
+      </w:r>
+      <w:proofErr w:type="spellEnd"/>
+      <w:r>
+        <w:t xml:space="preserve"> </w:t>
+      </w:r>
+      <w:proofErr w:type="spellStart"/>
+      <w:r>
+        <w:t>better</w:t>
+      </w:r>
+      <w:proofErr w:type="spellEnd"/>
+      <w:r>
+        <w:t xml:space="preserve"> </w:t>
+      </w:r>
+      <w:proofErr w:type="spellStart"/>
+      <w:r>
+        <w:t>utilized</w:t>
+      </w:r>
+      <w:proofErr w:type="spellEnd"/>
       <w:r>
         <w:rPr>
           <w:lang w:val="en-MY"/>
@@ -5284,7 +6502,33 @@
         <w:rPr>
           <w:lang w:val="en-MY"/>
         </w:rPr>
-        <w:t xml:space="preserve">act, TBS is one of the simplest servers to implement in dynamic priority server. This is due to the fact that it only needs to keep track of the deadline which has been assigned to the last aperiodic request, so as to </w:t>
+        <w:t xml:space="preserve">act, TBS is one of the simplest servers to implement in dynamic priority server. This is </w:t>
+      </w:r>
+      <w:proofErr w:type="gramStart"/>
+      <w:r>
+        <w:rPr>
+          <w:lang w:val="en-MY"/>
+        </w:rPr>
+        <w:t>due to the fact that</w:t>
+      </w:r>
+      <w:proofErr w:type="gramEnd"/>
+      <w:r>
+        <w:rPr>
+          <w:lang w:val="en-MY"/>
+        </w:rPr>
+        <w:t xml:space="preserve"> it only needs to </w:t>
+      </w:r>
+      <w:r>
+        <w:rPr>
+          <w:lang w:val="en-MY"/>
+        </w:rPr>
+        <w:t xml:space="preserve">monitor </w:t>
+      </w:r>
+      <w:r>
+        <w:rPr>
+          <w:lang w:val="en-MY"/>
+        </w:rPr>
+        <w:t xml:space="preserve">the deadline which has been assigned to the last aperiodic request, so as to </w:t>
       </w:r>
       <w:r>
         <w:rPr>
@@ -5308,7 +6552,15 @@
         <w:t xml:space="preserve"> The</w:t>
       </w:r>
       <w:r>
-        <w:t xml:space="preserve"> request </w:t>
+        <w:t xml:space="preserve"> </w:t>
+      </w:r>
+      <w:proofErr w:type="spellStart"/>
+      <w:r>
+        <w:t>request</w:t>
+      </w:r>
+      <w:proofErr w:type="spellEnd"/>
+      <w:r>
+        <w:t xml:space="preserve"> </w:t>
       </w:r>
       <w:r>
         <w:rPr>
@@ -5322,8 +6574,21 @@
         </w:rPr>
         <w:t xml:space="preserve"> </w:t>
       </w:r>
-      <w:r>
-        <w:t xml:space="preserve">can be </w:t>
+      <w:proofErr w:type="spellStart"/>
+      <w:r>
+        <w:t>can</w:t>
+      </w:r>
+      <w:proofErr w:type="spellEnd"/>
+      <w:r>
+        <w:t xml:space="preserve"> </w:t>
+      </w:r>
+      <w:proofErr w:type="spellStart"/>
+      <w:r>
+        <w:t>be</w:t>
+      </w:r>
+      <w:proofErr w:type="spellEnd"/>
+      <w:r>
+        <w:t xml:space="preserve"> </w:t>
       </w:r>
       <w:r>
         <w:rPr>
@@ -5338,7 +6603,39 @@
         <w:t>equenced</w:t>
       </w:r>
       <w:r>
-        <w:t xml:space="preserve"> into the ready queue and</w:t>
+        <w:t xml:space="preserve"> </w:t>
+      </w:r>
+      <w:proofErr w:type="spellStart"/>
+      <w:r>
+        <w:t>into</w:t>
+      </w:r>
+      <w:proofErr w:type="spellEnd"/>
+      <w:r>
+        <w:t xml:space="preserve"> </w:t>
+      </w:r>
+      <w:proofErr w:type="spellStart"/>
+      <w:r>
+        <w:t>the</w:t>
+      </w:r>
+      <w:proofErr w:type="spellEnd"/>
+      <w:r>
+        <w:t xml:space="preserve"> </w:t>
+      </w:r>
+      <w:proofErr w:type="spellStart"/>
+      <w:r>
+        <w:t>ready</w:t>
+      </w:r>
+      <w:proofErr w:type="spellEnd"/>
+      <w:r>
+        <w:t xml:space="preserve"> </w:t>
+      </w:r>
+      <w:proofErr w:type="spellStart"/>
+      <w:r>
+        <w:t>queue</w:t>
+      </w:r>
+      <w:proofErr w:type="spellEnd"/>
+      <w:r>
+        <w:t xml:space="preserve"> and</w:t>
       </w:r>
       <w:r>
         <w:rPr>
@@ -5367,9 +6664,27 @@
         </w:rPr>
         <w:t xml:space="preserve">will process it just like </w:t>
       </w:r>
-      <w:r>
-        <w:t>any other periodic</w:t>
-      </w:r>
+      <w:proofErr w:type="spellStart"/>
+      <w:r>
+        <w:t>any</w:t>
+      </w:r>
+      <w:proofErr w:type="spellEnd"/>
+      <w:r>
+        <w:t xml:space="preserve"> </w:t>
+      </w:r>
+      <w:proofErr w:type="spellStart"/>
+      <w:r>
+        <w:t>other</w:t>
+      </w:r>
+      <w:proofErr w:type="spellEnd"/>
+      <w:r>
+        <w:t xml:space="preserve"> </w:t>
+      </w:r>
+      <w:proofErr w:type="spellStart"/>
+      <w:r>
+        <w:t>periodic</w:t>
+      </w:r>
+      <w:proofErr w:type="spellEnd"/>
       <w:r>
         <w:rPr>
           <w:lang w:val="en-MY"/>
@@ -5383,7 +6698,159 @@
         <w:t>task</w:t>
       </w:r>
       <w:r>
-        <w:t xml:space="preserve">. Hence, the overhead is only due to the increased length of the ready queue if several aperiodic requests are pending </w:t>
+        <w:t xml:space="preserve">. </w:t>
+      </w:r>
+      <w:proofErr w:type="spellStart"/>
+      <w:r>
+        <w:t>Hence</w:t>
+      </w:r>
+      <w:proofErr w:type="spellEnd"/>
+      <w:r>
+        <w:t xml:space="preserve">, </w:t>
+      </w:r>
+      <w:proofErr w:type="spellStart"/>
+      <w:r>
+        <w:t>the</w:t>
+      </w:r>
+      <w:proofErr w:type="spellEnd"/>
+      <w:r>
+        <w:t xml:space="preserve"> </w:t>
+      </w:r>
+      <w:proofErr w:type="spellStart"/>
+      <w:r>
+        <w:t>overhead</w:t>
+      </w:r>
+      <w:proofErr w:type="spellEnd"/>
+      <w:r>
+        <w:t xml:space="preserve"> </w:t>
+      </w:r>
+      <w:proofErr w:type="spellStart"/>
+      <w:r>
+        <w:t>is</w:t>
+      </w:r>
+      <w:proofErr w:type="spellEnd"/>
+      <w:r>
+        <w:t xml:space="preserve"> </w:t>
+      </w:r>
+      <w:proofErr w:type="spellStart"/>
+      <w:r>
+        <w:t>only</w:t>
+      </w:r>
+      <w:proofErr w:type="spellEnd"/>
+      <w:r>
+        <w:t xml:space="preserve"> due </w:t>
+      </w:r>
+      <w:proofErr w:type="spellStart"/>
+      <w:r>
+        <w:t>to</w:t>
+      </w:r>
+      <w:proofErr w:type="spellEnd"/>
+      <w:r>
+        <w:t xml:space="preserve"> </w:t>
+      </w:r>
+      <w:proofErr w:type="spellStart"/>
+      <w:r>
+        <w:t>the</w:t>
+      </w:r>
+      <w:proofErr w:type="spellEnd"/>
+      <w:r>
+        <w:t xml:space="preserve"> </w:t>
+      </w:r>
+      <w:proofErr w:type="spellStart"/>
+      <w:r>
+        <w:t>increased</w:t>
+      </w:r>
+      <w:proofErr w:type="spellEnd"/>
+      <w:r>
+        <w:t xml:space="preserve"> </w:t>
+      </w:r>
+      <w:proofErr w:type="spellStart"/>
+      <w:r>
+        <w:t>length</w:t>
+      </w:r>
+      <w:proofErr w:type="spellEnd"/>
+      <w:r>
+        <w:t xml:space="preserve"> </w:t>
+      </w:r>
+      <w:proofErr w:type="spellStart"/>
+      <w:r>
+        <w:t>of</w:t>
+      </w:r>
+      <w:proofErr w:type="spellEnd"/>
+      <w:r>
+        <w:t xml:space="preserve"> </w:t>
+      </w:r>
+      <w:proofErr w:type="spellStart"/>
+      <w:r>
+        <w:t>the</w:t>
+      </w:r>
+      <w:proofErr w:type="spellEnd"/>
+      <w:r>
+        <w:t xml:space="preserve"> </w:t>
+      </w:r>
+      <w:proofErr w:type="spellStart"/>
+      <w:r>
+        <w:t>ready</w:t>
+      </w:r>
+      <w:proofErr w:type="spellEnd"/>
+      <w:r>
+        <w:t xml:space="preserve"> </w:t>
+      </w:r>
+      <w:proofErr w:type="spellStart"/>
+      <w:r>
+        <w:t>queue</w:t>
+      </w:r>
+      <w:proofErr w:type="spellEnd"/>
+      <w:r>
+        <w:t xml:space="preserve"> </w:t>
+      </w:r>
+      <w:proofErr w:type="spellStart"/>
+      <w:r>
+        <w:t>if</w:t>
+      </w:r>
+      <w:proofErr w:type="spellEnd"/>
+      <w:r>
+        <w:t xml:space="preserve"> </w:t>
+      </w:r>
+      <w:proofErr w:type="spellStart"/>
+      <w:r>
+        <w:t>several</w:t>
+      </w:r>
+      <w:proofErr w:type="spellEnd"/>
+      <w:r>
+        <w:t xml:space="preserve"> </w:t>
+      </w:r>
+      <w:proofErr w:type="spellStart"/>
+      <w:r>
+        <w:t>aperiodic</w:t>
+      </w:r>
+      <w:proofErr w:type="spellEnd"/>
+      <w:r>
+        <w:t xml:space="preserve"> </w:t>
+      </w:r>
+      <w:proofErr w:type="spellStart"/>
+      <w:r>
+        <w:t>requests</w:t>
+      </w:r>
+      <w:proofErr w:type="spellEnd"/>
+      <w:r>
+        <w:t xml:space="preserve"> </w:t>
+      </w:r>
+      <w:proofErr w:type="spellStart"/>
+      <w:r>
+        <w:t>are</w:t>
+      </w:r>
+      <w:proofErr w:type="spellEnd"/>
+      <w:r>
+        <w:t xml:space="preserve"> </w:t>
+      </w:r>
+      <w:proofErr w:type="spellStart"/>
+      <w:r>
+        <w:t>pending</w:t>
+      </w:r>
+      <w:proofErr w:type="spellEnd"/>
+      <w:r>
+        <w:t xml:space="preserve"> </w:t>
       </w:r>
       <w:r>
         <w:rPr>
@@ -5430,8 +6897,13 @@
         </w:rPr>
         <w:t xml:space="preserve"> overcome </w:t>
       </w:r>
-      <w:r>
-        <w:t xml:space="preserve">by </w:t>
+      <w:proofErr w:type="spellStart"/>
+      <w:r>
+        <w:t>by</w:t>
+      </w:r>
+      <w:proofErr w:type="spellEnd"/>
+      <w:r>
+        <w:t xml:space="preserve"> </w:t>
       </w:r>
       <w:r>
         <w:rPr>
@@ -5460,11 +6932,19 @@
         </w:rPr>
         <w:t xml:space="preserve">rst </w:t>
       </w:r>
-      <w:r>
-        <w:rPr>
-          <w:lang w:val="en-MY"/>
-        </w:rPr>
-        <w:t xml:space="preserve">In </w:t>
+      <w:proofErr w:type="gramStart"/>
+      <w:r>
+        <w:rPr>
+          <w:lang w:val="en-MY"/>
+        </w:rPr>
+        <w:t>In</w:t>
+      </w:r>
+      <w:proofErr w:type="gramEnd"/>
+      <w:r>
+        <w:rPr>
+          <w:lang w:val="en-MY"/>
+        </w:rPr>
+        <w:t xml:space="preserve"> </w:t>
       </w:r>
       <w:r>
         <w:rPr>
@@ -5482,8 +6962,109 @@
         <w:t>)</w:t>
       </w:r>
       <w:r>
-        <w:t xml:space="preserve"> queue for aperiodic requests, and inserting only the first one into the ready queue</w:t>
-      </w:r>
+        <w:t xml:space="preserve"> </w:t>
+      </w:r>
+      <w:proofErr w:type="spellStart"/>
+      <w:r>
+        <w:t>queue</w:t>
+      </w:r>
+      <w:proofErr w:type="spellEnd"/>
+      <w:r>
+        <w:t xml:space="preserve"> </w:t>
+      </w:r>
+      <w:proofErr w:type="spellStart"/>
+      <w:r>
+        <w:t>for</w:t>
+      </w:r>
+      <w:proofErr w:type="spellEnd"/>
+      <w:r>
+        <w:t xml:space="preserve"> </w:t>
+      </w:r>
+      <w:proofErr w:type="spellStart"/>
+      <w:r>
+        <w:t>aperiodic</w:t>
+      </w:r>
+      <w:proofErr w:type="spellEnd"/>
+      <w:r>
+        <w:t xml:space="preserve"> </w:t>
+      </w:r>
+      <w:proofErr w:type="spellStart"/>
+      <w:r>
+        <w:t>requests</w:t>
+      </w:r>
+      <w:proofErr w:type="spellEnd"/>
+      <w:r>
+        <w:t xml:space="preserve">, and </w:t>
+      </w:r>
+      <w:proofErr w:type="spellStart"/>
+      <w:r>
+        <w:t>inserting</w:t>
+      </w:r>
+      <w:proofErr w:type="spellEnd"/>
+      <w:r>
+        <w:t xml:space="preserve"> </w:t>
+      </w:r>
+      <w:proofErr w:type="spellStart"/>
+      <w:r>
+        <w:t>only</w:t>
+      </w:r>
+      <w:proofErr w:type="spellEnd"/>
+      <w:r>
+        <w:t xml:space="preserve"> </w:t>
+      </w:r>
+      <w:proofErr w:type="spellStart"/>
+      <w:r>
+        <w:t>the</w:t>
+      </w:r>
+      <w:proofErr w:type="spellEnd"/>
+      <w:r>
+        <w:t xml:space="preserve"> </w:t>
+      </w:r>
+      <w:proofErr w:type="spellStart"/>
+      <w:r>
+        <w:t>first</w:t>
+      </w:r>
+      <w:proofErr w:type="spellEnd"/>
+      <w:r>
+        <w:t xml:space="preserve"> </w:t>
+      </w:r>
+      <w:proofErr w:type="spellStart"/>
+      <w:r>
+        <w:t>one</w:t>
+      </w:r>
+      <w:proofErr w:type="spellEnd"/>
+      <w:r>
+        <w:t xml:space="preserve"> </w:t>
+      </w:r>
+      <w:proofErr w:type="spellStart"/>
+      <w:r>
+        <w:t>into</w:t>
+      </w:r>
+      <w:proofErr w:type="spellEnd"/>
+      <w:r>
+        <w:t xml:space="preserve"> </w:t>
+      </w:r>
+      <w:proofErr w:type="spellStart"/>
+      <w:r>
+        <w:t>the</w:t>
+      </w:r>
+      <w:proofErr w:type="spellEnd"/>
+      <w:r>
+        <w:t xml:space="preserve"> </w:t>
+      </w:r>
+      <w:proofErr w:type="spellStart"/>
+      <w:r>
+        <w:t>ready</w:t>
+      </w:r>
+      <w:proofErr w:type="spellEnd"/>
+      <w:r>
+        <w:t xml:space="preserve"> </w:t>
+      </w:r>
+      <w:proofErr w:type="spellStart"/>
+      <w:r>
+        <w:t>queue</w:t>
+      </w:r>
+      <w:proofErr w:type="spellEnd"/>
       <w:r>
         <w:rPr>
           <w:lang w:val="en-MY"/>
@@ -5497,8 +7078,53 @@
         <w:t>and so this extent,</w:t>
       </w:r>
       <w:r>
-        <w:t xml:space="preserve"> the overall overhead is practically negligible</w:t>
-      </w:r>
+        <w:t xml:space="preserve"> </w:t>
+      </w:r>
+      <w:proofErr w:type="spellStart"/>
+      <w:r>
+        <w:t>the</w:t>
+      </w:r>
+      <w:proofErr w:type="spellEnd"/>
+      <w:r>
+        <w:t xml:space="preserve"> </w:t>
+      </w:r>
+      <w:proofErr w:type="spellStart"/>
+      <w:r>
+        <w:t>overall</w:t>
+      </w:r>
+      <w:proofErr w:type="spellEnd"/>
+      <w:r>
+        <w:t xml:space="preserve"> </w:t>
+      </w:r>
+      <w:proofErr w:type="spellStart"/>
+      <w:r>
+        <w:t>overhead</w:t>
+      </w:r>
+      <w:proofErr w:type="spellEnd"/>
+      <w:r>
+        <w:t xml:space="preserve"> </w:t>
+      </w:r>
+      <w:proofErr w:type="spellStart"/>
+      <w:r>
+        <w:t>is</w:t>
+      </w:r>
+      <w:proofErr w:type="spellEnd"/>
+      <w:r>
+        <w:t xml:space="preserve"> </w:t>
+      </w:r>
+      <w:proofErr w:type="spellStart"/>
+      <w:r>
+        <w:t>practically</w:t>
+      </w:r>
+      <w:proofErr w:type="spellEnd"/>
+      <w:r>
+        <w:t xml:space="preserve"> </w:t>
+      </w:r>
+      <w:proofErr w:type="spellStart"/>
+      <w:r>
+        <w:t>negligible</w:t>
+      </w:r>
+      <w:proofErr w:type="spellEnd"/>
       <w:r>
         <w:rPr>
           <w:lang w:val="en-MY"/>
@@ -5517,33 +7143,689 @@
     </w:p>
     <w:p>
       <w:pPr>
-        <w:pStyle w:val="BodyText"/>
-        <w:rPr>
-          <w:lang w:val="en-MY"/>
-        </w:rPr>
-      </w:pPr>
+        <w:pStyle w:val="Heading2"/>
+      </w:pPr>
+      <w:r>
+        <w:t>E</w:t>
+      </w:r>
+      <w:r>
+        <w:t xml:space="preserve">arliest </w:t>
+      </w:r>
+      <w:r>
+        <w:t>D</w:t>
+      </w:r>
+      <w:r>
+        <w:t xml:space="preserve">eadline </w:t>
+      </w:r>
+      <w:r>
+        <w:t>L</w:t>
+      </w:r>
+      <w:r>
+        <w:t>ate Server (EDL)</w:t>
+      </w:r>
     </w:p>
     <w:p>
       <w:pPr>
-        <w:pStyle w:val="Heading2"/>
-      </w:pPr>
-      <w:r>
+        <w:pStyle w:val="BodyText"/>
+        <w:rPr>
+          <w:lang w:val="en-MY"/>
+        </w:rPr>
+      </w:pPr>
+      <w:r>
+        <w:rPr>
+          <w:lang w:val="en-MY"/>
+        </w:rPr>
+        <w:t>We can see that j</w:t>
+      </w:r>
+      <w:r>
+        <w:rPr>
+          <w:lang w:val="en-MY"/>
+        </w:rPr>
+        <w:t xml:space="preserve">ust by implementing a simple design of algorithm, TBS still capable of achieving great response times for aperiodic tasks. Nevertheless, </w:t>
+      </w:r>
+      <w:r>
+        <w:rPr>
+          <w:lang w:val="en-MY"/>
+        </w:rPr>
+        <w:t>we could</w:t>
+      </w:r>
+      <w:r>
+        <w:rPr>
+          <w:lang w:val="en-MY"/>
+        </w:rPr>
+        <w:t xml:space="preserve"> still </w:t>
+      </w:r>
+      <w:r>
+        <w:rPr>
+          <w:lang w:val="en-MY"/>
+        </w:rPr>
+        <w:t>ac</w:t>
+      </w:r>
+      <w:r>
+        <w:rPr>
+          <w:lang w:val="en-MY"/>
+        </w:rPr>
+        <w:t>quire</w:t>
+      </w:r>
+      <w:r>
+        <w:rPr>
+          <w:lang w:val="en-MY"/>
+        </w:rPr>
+        <w:t xml:space="preserve"> more </w:t>
+      </w:r>
+      <w:proofErr w:type="spellStart"/>
+      <w:r>
+        <w:rPr>
+          <w:lang w:val="en-MY"/>
+        </w:rPr>
+        <w:t>ful</w:t>
+      </w:r>
+      <w:r>
+        <w:rPr>
+          <w:lang w:val="en-MY"/>
+        </w:rPr>
+        <w:t>fillment</w:t>
+      </w:r>
+      <w:proofErr w:type="spellEnd"/>
+      <w:r>
+        <w:t xml:space="preserve"> </w:t>
+      </w:r>
+      <w:r>
+        <w:rPr>
+          <w:lang w:val="en-MY"/>
+        </w:rPr>
+        <w:t xml:space="preserve">by </w:t>
+      </w:r>
+      <w:r>
+        <w:rPr>
+          <w:lang w:val="en-MY"/>
+        </w:rPr>
+        <w:t xml:space="preserve">improving some other </w:t>
+      </w:r>
+      <w:r>
+        <w:rPr>
+          <w:lang w:val="en-MY"/>
+        </w:rPr>
+        <w:t xml:space="preserve">important </w:t>
+      </w:r>
+      <w:r>
+        <w:rPr>
+          <w:lang w:val="en-MY"/>
+        </w:rPr>
+        <w:t xml:space="preserve">factors. </w:t>
+      </w:r>
+      <w:r>
+        <w:rPr>
+          <w:lang w:val="en-MY"/>
+        </w:rPr>
         <w:t>E</w:t>
       </w:r>
       <w:r>
-        <w:t xml:space="preserve">arliest </w:t>
-      </w:r>
-      <w:r>
-        <w:t>D</w:t>
-      </w:r>
-      <w:r>
-        <w:t xml:space="preserve">eadline </w:t>
-      </w:r>
-      <w:r>
-        <w:t>L</w:t>
-      </w:r>
-      <w:r>
-        <w:t>ate Server (EDL)</w:t>
+        <w:rPr>
+          <w:lang w:val="en-MY"/>
+        </w:rPr>
+        <w:t xml:space="preserve">DL server is introduced to improve TBS server and the </w:t>
+      </w:r>
+      <w:r>
+        <w:rPr>
+          <w:lang w:val="en-MY"/>
+        </w:rPr>
+        <w:t>improvement</w:t>
+      </w:r>
+      <w:r>
+        <w:rPr>
+          <w:lang w:val="en-MY"/>
+        </w:rPr>
+        <w:t xml:space="preserve"> of TBS t</w:t>
+      </w:r>
+      <w:r>
+        <w:rPr>
+          <w:lang w:val="en-MY"/>
+        </w:rPr>
+        <w:t xml:space="preserve">hat has been applied into EDL server is </w:t>
+      </w:r>
+      <w:r>
+        <w:rPr>
+          <w:lang w:val="en-MY"/>
+        </w:rPr>
+        <w:t xml:space="preserve">made </w:t>
+      </w:r>
+      <w:r>
+        <w:rPr>
+          <w:lang w:val="en-MY"/>
+        </w:rPr>
+        <w:t>by taking the advantage of the laxity</w:t>
+      </w:r>
+      <w:r>
+        <w:rPr>
+          <w:lang w:val="en-MY"/>
+        </w:rPr>
+        <w:t xml:space="preserve"> or what we could say as leniency. As we know,</w:t>
+      </w:r>
+      <w:r>
+        <w:rPr>
+          <w:lang w:val="en-MY"/>
+        </w:rPr>
+        <w:t xml:space="preserve"> as</w:t>
+      </w:r>
+      <w:r>
+        <w:rPr>
+          <w:lang w:val="en-MY"/>
+        </w:rPr>
+        <w:t xml:space="preserve"> </w:t>
+      </w:r>
+      <w:proofErr w:type="spellStart"/>
+      <w:r>
+        <w:t>request</w:t>
+      </w:r>
+      <w:proofErr w:type="spellEnd"/>
+      <w:r>
+        <w:rPr>
+          <w:lang w:val="en-MY"/>
+        </w:rPr>
+        <w:t xml:space="preserve"> </w:t>
+      </w:r>
+      <w:r>
+        <w:rPr>
+          <w:lang w:val="en-MY"/>
+        </w:rPr>
+        <w:t>arrives at the node of the system</w:t>
+      </w:r>
+      <w:r>
+        <w:t xml:space="preserve">, </w:t>
+      </w:r>
+      <w:proofErr w:type="spellStart"/>
+      <w:r>
+        <w:t>the</w:t>
+      </w:r>
+      <w:proofErr w:type="spellEnd"/>
+      <w:r>
+        <w:rPr>
+          <w:lang w:val="en-MY"/>
+        </w:rPr>
+        <w:t xml:space="preserve"> c</w:t>
+      </w:r>
+      <w:r>
+        <w:rPr>
+          <w:lang w:val="en-MY"/>
+        </w:rPr>
+        <w:t>urrent executing</w:t>
+      </w:r>
+      <w:r>
+        <w:t xml:space="preserve"> </w:t>
+      </w:r>
+      <w:proofErr w:type="spellStart"/>
+      <w:r>
+        <w:t>periodic</w:t>
+      </w:r>
+      <w:proofErr w:type="spellEnd"/>
+      <w:r>
+        <w:t xml:space="preserve"> </w:t>
+      </w:r>
+      <w:r>
+        <w:rPr>
+          <w:lang w:val="en-MY"/>
+        </w:rPr>
+        <w:t xml:space="preserve">task </w:t>
+      </w:r>
+      <w:proofErr w:type="spellStart"/>
+      <w:r>
+        <w:t>have</w:t>
+      </w:r>
+      <w:proofErr w:type="spellEnd"/>
+      <w:r>
+        <w:t xml:space="preserve"> </w:t>
+      </w:r>
+      <w:proofErr w:type="spellStart"/>
+      <w:r>
+        <w:t>enough</w:t>
+      </w:r>
+      <w:proofErr w:type="spellEnd"/>
+      <w:r>
+        <w:t xml:space="preserve"> </w:t>
+      </w:r>
+      <w:proofErr w:type="spellStart"/>
+      <w:r>
+        <w:t>effective</w:t>
+      </w:r>
+      <w:proofErr w:type="spellEnd"/>
+      <w:r>
+        <w:t xml:space="preserve"> </w:t>
+      </w:r>
+      <w:proofErr w:type="spellStart"/>
+      <w:r>
+        <w:t>laxity</w:t>
+      </w:r>
+      <w:proofErr w:type="spellEnd"/>
+      <w:r>
+        <w:rPr>
+          <w:lang w:val="en-MY"/>
+        </w:rPr>
+        <w:t xml:space="preserve">, </w:t>
+      </w:r>
+      <w:r>
+        <w:rPr>
+          <w:lang w:val="en-MY"/>
+        </w:rPr>
+        <w:t xml:space="preserve">as in </w:t>
+      </w:r>
+      <w:proofErr w:type="spellStart"/>
+      <w:r>
+        <w:t>the</w:t>
+      </w:r>
+      <w:proofErr w:type="spellEnd"/>
+      <w:r>
+        <w:t xml:space="preserve"> </w:t>
+      </w:r>
+      <w:proofErr w:type="spellStart"/>
+      <w:r>
+        <w:t>interval</w:t>
+      </w:r>
+      <w:proofErr w:type="spellEnd"/>
+      <w:r>
+        <w:t xml:space="preserve"> </w:t>
+      </w:r>
+      <w:proofErr w:type="spellStart"/>
+      <w:r>
+        <w:t>between</w:t>
+      </w:r>
+      <w:proofErr w:type="spellEnd"/>
+      <w:r>
+        <w:t xml:space="preserve"> </w:t>
+      </w:r>
+      <w:proofErr w:type="spellStart"/>
+      <w:r>
+        <w:t>the</w:t>
+      </w:r>
+      <w:proofErr w:type="spellEnd"/>
+      <w:r>
+        <w:t xml:space="preserve"> </w:t>
+      </w:r>
+      <w:proofErr w:type="spellStart"/>
+      <w:r>
+        <w:t>completion</w:t>
+      </w:r>
+      <w:proofErr w:type="spellEnd"/>
+      <w:r>
+        <w:t xml:space="preserve"> time and </w:t>
+      </w:r>
+      <w:proofErr w:type="spellStart"/>
+      <w:r>
+        <w:t>the</w:t>
+      </w:r>
+      <w:proofErr w:type="spellEnd"/>
+      <w:r>
+        <w:t xml:space="preserve"> </w:t>
+      </w:r>
+      <w:proofErr w:type="spellStart"/>
+      <w:r>
+        <w:t>deadline</w:t>
+      </w:r>
+      <w:proofErr w:type="spellEnd"/>
+      <w:r>
+        <w:t xml:space="preserve"> </w:t>
+      </w:r>
+      <w:proofErr w:type="spellStart"/>
+      <w:r>
+        <w:t>to</w:t>
+      </w:r>
+      <w:proofErr w:type="spellEnd"/>
+      <w:r>
+        <w:t xml:space="preserve"> </w:t>
+      </w:r>
+      <w:proofErr w:type="spellStart"/>
+      <w:r>
+        <w:t>be</w:t>
+      </w:r>
+      <w:proofErr w:type="spellEnd"/>
+      <w:r>
+        <w:t xml:space="preserve"> </w:t>
+      </w:r>
+      <w:proofErr w:type="spellStart"/>
+      <w:r>
+        <w:t>safely</w:t>
+      </w:r>
+      <w:proofErr w:type="spellEnd"/>
+      <w:r>
+        <w:t xml:space="preserve"> </w:t>
+      </w:r>
+      <w:proofErr w:type="spellStart"/>
+      <w:r>
+        <w:t>preempted</w:t>
+      </w:r>
+      <w:proofErr w:type="spellEnd"/>
+      <w:r>
+        <w:t>.</w:t>
+      </w:r>
+      <w:r>
+        <w:rPr>
+          <w:lang w:val="en-MY"/>
+        </w:rPr>
+        <w:t xml:space="preserve"> Then, </w:t>
+      </w:r>
+      <w:proofErr w:type="spellStart"/>
+      <w:r>
+        <w:t>the</w:t>
+      </w:r>
+      <w:proofErr w:type="spellEnd"/>
+      <w:r>
+        <w:t xml:space="preserve"> </w:t>
+      </w:r>
+      <w:proofErr w:type="spellStart"/>
+      <w:r>
+        <w:t>idle</w:t>
+      </w:r>
+      <w:proofErr w:type="spellEnd"/>
+      <w:r>
+        <w:t xml:space="preserve"> </w:t>
+      </w:r>
+      <w:proofErr w:type="spellStart"/>
+      <w:r>
+        <w:t>times</w:t>
+      </w:r>
+      <w:proofErr w:type="spellEnd"/>
+      <w:r>
+        <w:t xml:space="preserve"> </w:t>
+      </w:r>
+      <w:proofErr w:type="spellStart"/>
+      <w:r>
+        <w:t>of</w:t>
+      </w:r>
+      <w:proofErr w:type="spellEnd"/>
+      <w:r>
+        <w:t xml:space="preserve"> an EDL </w:t>
+      </w:r>
+      <w:proofErr w:type="spellStart"/>
+      <w:r>
+        <w:t>scheduler</w:t>
+      </w:r>
+      <w:proofErr w:type="spellEnd"/>
+      <w:r>
+        <w:t xml:space="preserve"> </w:t>
+      </w:r>
+      <w:proofErr w:type="spellStart"/>
+      <w:r>
+        <w:t>are</w:t>
+      </w:r>
+      <w:proofErr w:type="spellEnd"/>
+      <w:r>
+        <w:t xml:space="preserve"> </w:t>
+      </w:r>
+      <w:proofErr w:type="spellStart"/>
+      <w:r>
+        <w:t>used</w:t>
+      </w:r>
+      <w:proofErr w:type="spellEnd"/>
+      <w:r>
+        <w:t xml:space="preserve"> </w:t>
+      </w:r>
+      <w:proofErr w:type="spellStart"/>
+      <w:r>
+        <w:t>to</w:t>
+      </w:r>
+      <w:proofErr w:type="spellEnd"/>
+      <w:r>
+        <w:t xml:space="preserve"> </w:t>
+      </w:r>
+      <w:proofErr w:type="spellStart"/>
+      <w:r>
+        <w:t>schedule</w:t>
+      </w:r>
+      <w:proofErr w:type="spellEnd"/>
+      <w:r>
+        <w:t xml:space="preserve"> </w:t>
+      </w:r>
+      <w:proofErr w:type="spellStart"/>
+      <w:r>
+        <w:t>aperiodic</w:t>
+      </w:r>
+      <w:proofErr w:type="spellEnd"/>
+      <w:r>
+        <w:t xml:space="preserve"> </w:t>
+      </w:r>
+      <w:proofErr w:type="spellStart"/>
+      <w:r>
+        <w:t>requests</w:t>
+      </w:r>
+      <w:proofErr w:type="spellEnd"/>
+      <w:r>
+        <w:t xml:space="preserve"> </w:t>
+      </w:r>
+      <w:proofErr w:type="spellStart"/>
+      <w:r>
+        <w:t>as</w:t>
+      </w:r>
+      <w:proofErr w:type="spellEnd"/>
+      <w:r>
+        <w:t xml:space="preserve"> </w:t>
+      </w:r>
+      <w:proofErr w:type="spellStart"/>
+      <w:r>
+        <w:t>soon</w:t>
+      </w:r>
+      <w:proofErr w:type="spellEnd"/>
+      <w:r>
+        <w:t xml:space="preserve"> </w:t>
+      </w:r>
+      <w:proofErr w:type="spellStart"/>
+      <w:r>
+        <w:t>as</w:t>
+      </w:r>
+      <w:proofErr w:type="spellEnd"/>
+      <w:r>
+        <w:t xml:space="preserve"> possible, </w:t>
+      </w:r>
+      <w:proofErr w:type="spellStart"/>
+      <w:r>
+        <w:t>postponing</w:t>
+      </w:r>
+      <w:proofErr w:type="spellEnd"/>
+      <w:r>
+        <w:t xml:space="preserve"> </w:t>
+      </w:r>
+      <w:proofErr w:type="spellStart"/>
+      <w:r>
+        <w:t>the</w:t>
+      </w:r>
+      <w:proofErr w:type="spellEnd"/>
+      <w:r>
+        <w:t xml:space="preserve"> </w:t>
+      </w:r>
+      <w:proofErr w:type="spellStart"/>
+      <w:r>
+        <w:t>execution</w:t>
+      </w:r>
+      <w:proofErr w:type="spellEnd"/>
+      <w:r>
+        <w:t xml:space="preserve"> </w:t>
+      </w:r>
+      <w:proofErr w:type="spellStart"/>
+      <w:r>
+        <w:t>of</w:t>
+      </w:r>
+      <w:proofErr w:type="spellEnd"/>
+      <w:r>
+        <w:t xml:space="preserve"> </w:t>
+      </w:r>
+      <w:proofErr w:type="spellStart"/>
+      <w:r>
+        <w:t>periodic</w:t>
+      </w:r>
+      <w:proofErr w:type="spellEnd"/>
+      <w:r>
+        <w:t xml:space="preserve"> </w:t>
+      </w:r>
+      <w:r>
+        <w:rPr>
+          <w:lang w:val="en-MY"/>
+        </w:rPr>
+        <w:t>ta</w:t>
+      </w:r>
+      <w:r>
+        <w:rPr>
+          <w:lang w:val="en-MY"/>
+        </w:rPr>
+        <w:t>sks.</w:t>
+      </w:r>
+      <w:r>
+        <w:rPr>
+          <w:lang w:val="en-MY"/>
+        </w:rPr>
+        <w:t xml:space="preserve"> Generally</w:t>
+      </w:r>
+      <w:r>
+        <w:t xml:space="preserve">, </w:t>
+      </w:r>
+      <w:proofErr w:type="spellStart"/>
+      <w:r>
+        <w:t>when</w:t>
+      </w:r>
+      <w:proofErr w:type="spellEnd"/>
+      <w:r>
+        <w:t xml:space="preserve"> </w:t>
+      </w:r>
+      <w:proofErr w:type="spellStart"/>
+      <w:r>
+        <w:t>there</w:t>
+      </w:r>
+      <w:proofErr w:type="spellEnd"/>
+      <w:r>
+        <w:t xml:space="preserve"> </w:t>
+      </w:r>
+      <w:proofErr w:type="spellStart"/>
+      <w:r>
+        <w:t>are</w:t>
+      </w:r>
+      <w:proofErr w:type="spellEnd"/>
+      <w:r>
+        <w:t xml:space="preserve"> </w:t>
+      </w:r>
+      <w:proofErr w:type="spellStart"/>
+      <w:r>
+        <w:t>no</w:t>
+      </w:r>
+      <w:proofErr w:type="spellEnd"/>
+      <w:r>
+        <w:t xml:space="preserve"> </w:t>
+      </w:r>
+      <w:proofErr w:type="spellStart"/>
+      <w:r>
+        <w:t>aperiodic</w:t>
+      </w:r>
+      <w:proofErr w:type="spellEnd"/>
+      <w:r>
+        <w:t xml:space="preserve"> </w:t>
+      </w:r>
+      <w:proofErr w:type="spellStart"/>
+      <w:r>
+        <w:t>activities</w:t>
+      </w:r>
+      <w:proofErr w:type="spellEnd"/>
+      <w:r>
+        <w:t xml:space="preserve"> in </w:t>
+      </w:r>
+      <w:proofErr w:type="spellStart"/>
+      <w:r>
+        <w:t>the</w:t>
+      </w:r>
+      <w:proofErr w:type="spellEnd"/>
+      <w:r>
+        <w:t xml:space="preserve"> </w:t>
+      </w:r>
+      <w:proofErr w:type="spellStart"/>
+      <w:r>
+        <w:t>system</w:t>
+      </w:r>
+      <w:proofErr w:type="spellEnd"/>
+      <w:r>
+        <w:t xml:space="preserve">, </w:t>
+      </w:r>
+      <w:proofErr w:type="spellStart"/>
+      <w:r>
+        <w:t>the</w:t>
+      </w:r>
+      <w:proofErr w:type="spellEnd"/>
+      <w:r>
+        <w:t xml:space="preserve"> </w:t>
+      </w:r>
+      <w:proofErr w:type="spellStart"/>
+      <w:r>
+        <w:t>periodic</w:t>
+      </w:r>
+      <w:proofErr w:type="spellEnd"/>
+      <w:r>
+        <w:t xml:space="preserve"> </w:t>
+      </w:r>
+      <w:proofErr w:type="spellStart"/>
+      <w:r>
+        <w:t>tasks</w:t>
+      </w:r>
+      <w:proofErr w:type="spellEnd"/>
+      <w:r>
+        <w:t xml:space="preserve"> </w:t>
+      </w:r>
+      <w:proofErr w:type="spellStart"/>
+      <w:r>
+        <w:t>are</w:t>
+      </w:r>
+      <w:proofErr w:type="spellEnd"/>
+      <w:r>
+        <w:t xml:space="preserve"> </w:t>
+      </w:r>
+      <w:proofErr w:type="spellStart"/>
+      <w:r>
+        <w:t>scheduled</w:t>
+      </w:r>
+      <w:proofErr w:type="spellEnd"/>
+      <w:r>
+        <w:t xml:space="preserve"> </w:t>
+      </w:r>
+      <w:proofErr w:type="spellStart"/>
+      <w:r>
+        <w:t>according</w:t>
+      </w:r>
+      <w:proofErr w:type="spellEnd"/>
+      <w:r>
+        <w:t xml:space="preserve"> </w:t>
+      </w:r>
+      <w:proofErr w:type="spellStart"/>
+      <w:r>
+        <w:t>to</w:t>
+      </w:r>
+      <w:proofErr w:type="spellEnd"/>
+      <w:r>
+        <w:t xml:space="preserve"> </w:t>
+      </w:r>
+      <w:proofErr w:type="spellStart"/>
+      <w:r>
+        <w:t>the</w:t>
+      </w:r>
+      <w:proofErr w:type="spellEnd"/>
+      <w:r>
+        <w:t xml:space="preserve"> EDF </w:t>
+      </w:r>
+      <w:proofErr w:type="spellStart"/>
+      <w:r>
+        <w:t>algorithm</w:t>
+      </w:r>
+      <w:proofErr w:type="spellEnd"/>
+      <w:r>
+        <w:rPr>
+          <w:lang w:val="en-MY"/>
+        </w:rPr>
+        <w:t xml:space="preserve"> </w:t>
+      </w:r>
+      <w:r>
+        <w:rPr>
+          <w:lang w:val="en-MY"/>
+        </w:rPr>
+        <w:t>[8]</w:t>
+      </w:r>
+      <w:r>
+        <w:rPr>
+          <w:lang w:val="en-MY"/>
+        </w:rPr>
+        <w:t>.</w:t>
       </w:r>
     </w:p>
     <w:p>
@@ -5557,422 +7839,1097 @@
         <w:rPr>
           <w:lang w:val="en-MY"/>
         </w:rPr>
-        <w:t>We can see that j</w:t>
-      </w:r>
-      <w:r>
-        <w:rPr>
-          <w:lang w:val="en-MY"/>
-        </w:rPr>
-        <w:t xml:space="preserve">ust by implementing a simple design of algorithm, TBS still capable of achieving great response times for aperiodic tasks. Nevertheless, </w:t>
-      </w:r>
-      <w:r>
-        <w:rPr>
-          <w:lang w:val="en-MY"/>
-        </w:rPr>
-        <w:t>we could</w:t>
-      </w:r>
-      <w:r>
-        <w:rPr>
-          <w:lang w:val="en-MY"/>
-        </w:rPr>
-        <w:t xml:space="preserve"> still </w:t>
-      </w:r>
-      <w:r>
-        <w:rPr>
-          <w:lang w:val="en-MY"/>
-        </w:rPr>
-        <w:t>ac</w:t>
-      </w:r>
-      <w:r>
-        <w:rPr>
-          <w:lang w:val="en-MY"/>
-        </w:rPr>
-        <w:t>quire</w:t>
-      </w:r>
-      <w:r>
-        <w:rPr>
-          <w:lang w:val="en-MY"/>
-        </w:rPr>
-        <w:t xml:space="preserve"> more ful</w:t>
-      </w:r>
-      <w:r>
-        <w:rPr>
-          <w:lang w:val="en-MY"/>
-        </w:rPr>
-        <w:t>fillment</w:t>
-      </w:r>
-      <w:r>
-        <w:t xml:space="preserve"> </w:t>
-      </w:r>
-      <w:r>
-        <w:rPr>
-          <w:lang w:val="en-MY"/>
-        </w:rPr>
-        <w:t xml:space="preserve">by </w:t>
-      </w:r>
-      <w:r>
-        <w:rPr>
-          <w:lang w:val="en-MY"/>
-        </w:rPr>
-        <w:t xml:space="preserve">improving some other </w:t>
-      </w:r>
-      <w:r>
-        <w:rPr>
-          <w:lang w:val="en-MY"/>
-        </w:rPr>
-        <w:t xml:space="preserve">important </w:t>
-      </w:r>
-      <w:r>
-        <w:rPr>
-          <w:lang w:val="en-MY"/>
-        </w:rPr>
-        <w:t xml:space="preserve">factors. </w:t>
-      </w:r>
-      <w:r>
-        <w:rPr>
-          <w:lang w:val="en-MY"/>
-        </w:rPr>
-        <w:t>E</w:t>
-      </w:r>
-      <w:r>
-        <w:rPr>
-          <w:lang w:val="en-MY"/>
-        </w:rPr>
-        <w:t xml:space="preserve">DL server is introduced to improve TBS server and the </w:t>
-      </w:r>
-      <w:r>
-        <w:rPr>
-          <w:lang w:val="en-MY"/>
-        </w:rPr>
-        <w:t>improvement</w:t>
-      </w:r>
-      <w:r>
-        <w:rPr>
-          <w:lang w:val="en-MY"/>
-        </w:rPr>
-        <w:t xml:space="preserve"> of TBS t</w:t>
-      </w:r>
-      <w:r>
-        <w:rPr>
-          <w:lang w:val="en-MY"/>
-        </w:rPr>
-        <w:t xml:space="preserve">hat has been applied into EDL server is </w:t>
-      </w:r>
-      <w:r>
-        <w:rPr>
-          <w:lang w:val="en-MY"/>
-        </w:rPr>
-        <w:t xml:space="preserve">made </w:t>
-      </w:r>
-      <w:r>
-        <w:rPr>
-          <w:lang w:val="en-MY"/>
-        </w:rPr>
-        <w:t>by taking the advantage of the laxity</w:t>
-      </w:r>
-      <w:r>
-        <w:rPr>
-          <w:lang w:val="en-MY"/>
-        </w:rPr>
-        <w:t xml:space="preserve"> or what we could say as leniency. As we know,</w:t>
-      </w:r>
-      <w:r>
-        <w:rPr>
-          <w:lang w:val="en-MY"/>
-        </w:rPr>
-        <w:t xml:space="preserve"> as</w:t>
-      </w:r>
-      <w:r>
-        <w:rPr>
-          <w:lang w:val="en-MY"/>
-        </w:rPr>
-        <w:t xml:space="preserve"> </w:t>
-      </w:r>
-      <w:r>
-        <w:t>request</w:t>
-      </w:r>
-      <w:r>
-        <w:rPr>
-          <w:lang w:val="en-MY"/>
-        </w:rPr>
-        <w:t xml:space="preserve"> </w:t>
-      </w:r>
-      <w:r>
-        <w:rPr>
-          <w:lang w:val="en-MY"/>
-        </w:rPr>
-        <w:t>arrives at the node of the system</w:t>
-      </w:r>
-      <w:r>
-        <w:t>, the</w:t>
-      </w:r>
-      <w:r>
-        <w:rPr>
-          <w:lang w:val="en-MY"/>
-        </w:rPr>
-        <w:t xml:space="preserve"> c</w:t>
-      </w:r>
-      <w:r>
-        <w:rPr>
-          <w:lang w:val="en-MY"/>
-        </w:rPr>
-        <w:t>urrent executing</w:t>
-      </w:r>
-      <w:r>
-        <w:t xml:space="preserve"> periodic </w:t>
-      </w:r>
-      <w:r>
-        <w:rPr>
-          <w:lang w:val="en-MY"/>
-        </w:rPr>
-        <w:t xml:space="preserve">task </w:t>
-      </w:r>
-      <w:r>
-        <w:t>have enough effective laxity</w:t>
-      </w:r>
-      <w:r>
-        <w:rPr>
-          <w:lang w:val="en-MY"/>
-        </w:rPr>
-        <w:t xml:space="preserve">, </w:t>
-      </w:r>
-      <w:r>
-        <w:rPr>
-          <w:lang w:val="en-MY"/>
-        </w:rPr>
-        <w:t xml:space="preserve">as in </w:t>
-      </w:r>
-      <w:r>
-        <w:t>the interval between the completion time and the deadline to be safely preempted.</w:t>
-      </w:r>
-      <w:r>
-        <w:rPr>
-          <w:lang w:val="en-MY"/>
-        </w:rPr>
-        <w:t xml:space="preserve"> Then, </w:t>
-      </w:r>
-      <w:r>
-        <w:t xml:space="preserve">the idle times of an EDL scheduler are used to schedule aperiodic requests as soon as possible, postponing the execution of periodic </w:t>
-      </w:r>
-      <w:r>
-        <w:rPr>
-          <w:lang w:val="en-MY"/>
-        </w:rPr>
-        <w:t>ta</w:t>
-      </w:r>
-      <w:r>
-        <w:rPr>
-          <w:lang w:val="en-MY"/>
-        </w:rPr>
-        <w:t>sks.</w:t>
-      </w:r>
-      <w:r>
-        <w:rPr>
-          <w:lang w:val="en-MY"/>
-        </w:rPr>
-        <w:t xml:space="preserve"> Generally</w:t>
-      </w:r>
-      <w:r>
-        <w:t>, when there are no aperiodic activities in the system, the periodic tasks are scheduled according to the EDF algorithm</w:t>
-      </w:r>
-      <w:r>
-        <w:rPr>
-          <w:lang w:val="en-MY"/>
-        </w:rPr>
-        <w:t xml:space="preserve"> </w:t>
-      </w:r>
-      <w:r>
-        <w:rPr>
-          <w:lang w:val="en-MY"/>
-        </w:rPr>
-        <w:t>[8]</w:t>
-      </w:r>
-      <w:r>
-        <w:rPr>
-          <w:lang w:val="en-MY"/>
-        </w:rPr>
+        <w:t>As it has been pointed out, t</w:t>
+      </w:r>
+      <w:r>
+        <w:t xml:space="preserve">he EDL </w:t>
+      </w:r>
+      <w:proofErr w:type="spellStart"/>
+      <w:r>
+        <w:t>server</w:t>
+      </w:r>
+      <w:proofErr w:type="spellEnd"/>
+      <w:r>
+        <w:t xml:space="preserve"> </w:t>
+      </w:r>
+      <w:proofErr w:type="spellStart"/>
+      <w:r>
+        <w:t>schedulability</w:t>
+      </w:r>
+      <w:r>
+        <w:rPr>
+          <w:lang w:val="en-MY"/>
+        </w:rPr>
+        <w:t>’</w:t>
+      </w:r>
+      <w:r>
+        <w:rPr>
+          <w:lang w:val="en-MY"/>
+        </w:rPr>
+        <w:t>s</w:t>
+      </w:r>
+      <w:proofErr w:type="spellEnd"/>
+      <w:r>
+        <w:rPr>
+          <w:lang w:val="en-MY"/>
+        </w:rPr>
+        <w:t xml:space="preserve"> synthesis</w:t>
+      </w:r>
+      <w:r>
+        <w:rPr>
+          <w:lang w:val="en-MY"/>
+        </w:rPr>
+        <w:t xml:space="preserve"> is quite direct and straight</w:t>
+      </w:r>
+      <w:r>
         <w:t>.</w:t>
+      </w:r>
+      <w:r>
+        <w:rPr>
+          <w:lang w:val="en-MY"/>
+        </w:rPr>
+        <w:t xml:space="preserve"> </w:t>
+      </w:r>
+      <w:r>
+        <w:rPr>
+          <w:lang w:val="en-MY"/>
+        </w:rPr>
+        <w:t>However,</w:t>
+      </w:r>
+      <w:r>
+        <w:t xml:space="preserve"> EDL </w:t>
+      </w:r>
+      <w:proofErr w:type="spellStart"/>
+      <w:r>
+        <w:t>server</w:t>
+      </w:r>
+      <w:proofErr w:type="spellEnd"/>
+      <w:r>
+        <w:t xml:space="preserve"> </w:t>
+      </w:r>
+      <w:r>
+        <w:rPr>
+          <w:lang w:val="en-MY"/>
+        </w:rPr>
+        <w:t>c</w:t>
+      </w:r>
+      <w:r>
+        <w:rPr>
+          <w:lang w:val="en-MY"/>
+        </w:rPr>
+        <w:t>an</w:t>
+      </w:r>
+      <w:r>
+        <w:t>not</w:t>
+      </w:r>
+      <w:r>
+        <w:rPr>
+          <w:lang w:val="en-MY"/>
+        </w:rPr>
+        <w:t xml:space="preserve"> </w:t>
+      </w:r>
+      <w:r>
+        <w:rPr>
+          <w:lang w:val="en-MY"/>
+        </w:rPr>
+        <w:t>be classified as</w:t>
+      </w:r>
+      <w:r>
+        <w:t xml:space="preserve"> </w:t>
+      </w:r>
+      <w:r>
+        <w:rPr>
+          <w:lang w:val="en-MY"/>
+        </w:rPr>
+        <w:t>a</w:t>
+      </w:r>
+      <w:r>
+        <w:rPr>
+          <w:lang w:val="en-MY"/>
+        </w:rPr>
+        <w:t xml:space="preserve"> </w:t>
+      </w:r>
+      <w:proofErr w:type="spellStart"/>
+      <w:r>
+        <w:t>practical</w:t>
+      </w:r>
+      <w:proofErr w:type="spellEnd"/>
+      <w:r>
+        <w:rPr>
+          <w:lang w:val="en-MY"/>
+        </w:rPr>
+        <w:t xml:space="preserve"> </w:t>
+      </w:r>
+      <w:r>
+        <w:rPr>
+          <w:lang w:val="en-MY"/>
+        </w:rPr>
+        <w:t>approach due to the</w:t>
+      </w:r>
+      <w:r>
+        <w:t xml:space="preserve"> </w:t>
+      </w:r>
+      <w:proofErr w:type="spellStart"/>
+      <w:r>
+        <w:t>complexity</w:t>
+      </w:r>
+      <w:proofErr w:type="spellEnd"/>
+      <w:r>
+        <w:t xml:space="preserve"> </w:t>
+      </w:r>
+      <w:proofErr w:type="spellStart"/>
+      <w:r>
+        <w:t>of</w:t>
+      </w:r>
+      <w:proofErr w:type="spellEnd"/>
+      <w:r>
+        <w:t xml:space="preserve"> </w:t>
+      </w:r>
+      <w:proofErr w:type="spellStart"/>
+      <w:r>
+        <w:t>computing</w:t>
+      </w:r>
+      <w:proofErr w:type="spellEnd"/>
+      <w:r>
+        <w:t xml:space="preserve"> </w:t>
+      </w:r>
+      <w:proofErr w:type="spellStart"/>
+      <w:r>
+        <w:t>the</w:t>
+      </w:r>
+      <w:proofErr w:type="spellEnd"/>
+      <w:r>
+        <w:t xml:space="preserve"> </w:t>
+      </w:r>
+      <w:proofErr w:type="spellStart"/>
+      <w:r>
+        <w:t>idle</w:t>
+      </w:r>
+      <w:proofErr w:type="spellEnd"/>
+      <w:r>
+        <w:t xml:space="preserve"> </w:t>
+      </w:r>
+      <w:proofErr w:type="spellStart"/>
+      <w:r>
+        <w:t>times</w:t>
+      </w:r>
+      <w:proofErr w:type="spellEnd"/>
+      <w:r>
+        <w:t xml:space="preserve"> at</w:t>
+      </w:r>
+      <w:r>
+        <w:rPr>
+          <w:lang w:val="en-MY"/>
+        </w:rPr>
+        <w:t xml:space="preserve"> wh</w:t>
+      </w:r>
+      <w:r>
+        <w:rPr>
+          <w:lang w:val="en-MY"/>
+        </w:rPr>
+        <w:t>ich</w:t>
+      </w:r>
+      <w:r>
+        <w:t xml:space="preserve"> </w:t>
+      </w:r>
+      <w:proofErr w:type="spellStart"/>
+      <w:r>
+        <w:t>each</w:t>
+      </w:r>
+      <w:proofErr w:type="spellEnd"/>
+      <w:r>
+        <w:t xml:space="preserve"> </w:t>
+      </w:r>
+      <w:proofErr w:type="spellStart"/>
+      <w:r>
+        <w:t>new</w:t>
+      </w:r>
+      <w:proofErr w:type="spellEnd"/>
+      <w:r>
+        <w:t xml:space="preserve"> </w:t>
+      </w:r>
+      <w:proofErr w:type="spellStart"/>
+      <w:r>
+        <w:t>aperiodic</w:t>
+      </w:r>
+      <w:proofErr w:type="spellEnd"/>
+      <w:r>
+        <w:rPr>
+          <w:lang w:val="en-MY"/>
+        </w:rPr>
+        <w:t xml:space="preserve"> </w:t>
+      </w:r>
+      <w:r>
+        <w:rPr>
+          <w:lang w:val="en-MY"/>
+        </w:rPr>
+        <w:t>task arrives</w:t>
+      </w:r>
+      <w:r>
+        <w:t xml:space="preserve">. This </w:t>
+      </w:r>
+      <w:proofErr w:type="spellStart"/>
+      <w:r>
+        <w:t>computation</w:t>
+      </w:r>
+      <w:proofErr w:type="spellEnd"/>
+      <w:r>
+        <w:t xml:space="preserve"> </w:t>
+      </w:r>
+      <w:proofErr w:type="spellStart"/>
+      <w:r>
+        <w:t>must</w:t>
+      </w:r>
+      <w:proofErr w:type="spellEnd"/>
+      <w:r>
+        <w:t xml:space="preserve"> </w:t>
+      </w:r>
+      <w:proofErr w:type="spellStart"/>
+      <w:r>
+        <w:t>be</w:t>
+      </w:r>
+      <w:proofErr w:type="spellEnd"/>
+      <w:r>
+        <w:t xml:space="preserve"> </w:t>
+      </w:r>
+      <w:proofErr w:type="spellStart"/>
+      <w:r>
+        <w:t>done</w:t>
+      </w:r>
+      <w:proofErr w:type="spellEnd"/>
+      <w:r>
+        <w:t xml:space="preserve"> </w:t>
+      </w:r>
+      <w:proofErr w:type="spellStart"/>
+      <w:r>
+        <w:t>each</w:t>
+      </w:r>
+      <w:proofErr w:type="spellEnd"/>
+      <w:r>
+        <w:t xml:space="preserve"> time</w:t>
+      </w:r>
+      <w:r>
+        <w:rPr>
+          <w:lang w:val="en-MY"/>
+        </w:rPr>
+        <w:t xml:space="preserve"> </w:t>
+      </w:r>
+      <w:r>
+        <w:rPr>
+          <w:lang w:val="en-MY"/>
+        </w:rPr>
+        <w:t xml:space="preserve">considering whether the periodic task </w:t>
+      </w:r>
+      <w:r>
+        <w:rPr>
+          <w:lang w:val="en-MY"/>
+        </w:rPr>
+        <w:t>has</w:t>
+      </w:r>
+      <w:r>
+        <w:rPr>
+          <w:lang w:val="en-MY"/>
+        </w:rPr>
+        <w:t xml:space="preserve"> been</w:t>
+      </w:r>
+      <w:r>
+        <w:t xml:space="preserve"> </w:t>
+      </w:r>
+      <w:proofErr w:type="spellStart"/>
+      <w:r>
+        <w:t>partially</w:t>
+      </w:r>
+      <w:proofErr w:type="spellEnd"/>
+      <w:r>
+        <w:t xml:space="preserve"> </w:t>
+      </w:r>
+      <w:r>
+        <w:rPr>
+          <w:lang w:val="en-MY"/>
+        </w:rPr>
+        <w:t>execute</w:t>
+      </w:r>
+      <w:r>
+        <w:rPr>
+          <w:lang w:val="en-MY"/>
+        </w:rPr>
+        <w:t>d or maybe already done and completed when the aperiodic task arrive</w:t>
+      </w:r>
+      <w:r>
+        <w:rPr>
+          <w:lang w:val="en-MY"/>
+        </w:rPr>
+        <w:t xml:space="preserve"> </w:t>
+      </w:r>
+      <w:r>
+        <w:rPr>
+          <w:lang w:val="en-MY"/>
+        </w:rPr>
+        <w:t>[8].</w:t>
       </w:r>
     </w:p>
     <w:p>
       <w:pPr>
-        <w:pStyle w:val="BodyText"/>
-        <w:rPr>
-          <w:lang w:val="en-MY"/>
-        </w:rPr>
-      </w:pPr>
-      <w:r>
-        <w:rPr>
-          <w:lang w:val="en-MY"/>
-        </w:rPr>
-        <w:t>As it has been pointed out, t</w:t>
-      </w:r>
-      <w:r>
-        <w:t>he analysis of the EDL server schedulability is quite straightforward.</w:t>
-      </w:r>
-      <w:r>
-        <w:rPr>
-          <w:lang w:val="en-MY"/>
-        </w:rPr>
-        <w:t xml:space="preserve"> </w:t>
-      </w:r>
-      <w:r>
-        <w:rPr>
-          <w:lang w:val="en-MY"/>
-        </w:rPr>
-        <w:t>However,</w:t>
-      </w:r>
-      <w:r>
-        <w:t xml:space="preserve"> EDL server </w:t>
-      </w:r>
-      <w:r>
-        <w:rPr>
-          <w:lang w:val="en-MY"/>
-        </w:rPr>
-        <w:t>c</w:t>
-      </w:r>
-      <w:r>
-        <w:rPr>
-          <w:lang w:val="en-MY"/>
-        </w:rPr>
-        <w:t>an</w:t>
-      </w:r>
-      <w:r>
-        <w:t>not</w:t>
-      </w:r>
-      <w:r>
-        <w:rPr>
-          <w:lang w:val="en-MY"/>
-        </w:rPr>
-        <w:t xml:space="preserve"> </w:t>
-      </w:r>
-      <w:r>
-        <w:rPr>
-          <w:lang w:val="en-MY"/>
-        </w:rPr>
-        <w:t>be classified as</w:t>
-      </w:r>
-      <w:r>
-        <w:t xml:space="preserve"> </w:t>
-      </w:r>
-      <w:r>
-        <w:rPr>
-          <w:lang w:val="en-MY"/>
-        </w:rPr>
-        <w:t>a</w:t>
-      </w:r>
-      <w:r>
-        <w:rPr>
-          <w:lang w:val="en-MY"/>
-        </w:rPr>
-        <w:t xml:space="preserve"> </w:t>
-      </w:r>
-      <w:r>
-        <w:t>practical</w:t>
-      </w:r>
-      <w:r>
-        <w:rPr>
-          <w:lang w:val="en-MY"/>
-        </w:rPr>
-        <w:t xml:space="preserve"> </w:t>
-      </w:r>
-      <w:r>
-        <w:rPr>
-          <w:lang w:val="en-MY"/>
-        </w:rPr>
-        <w:t>approach due to the</w:t>
-      </w:r>
-      <w:r>
-        <w:t xml:space="preserve"> complexity of computing the idle times at</w:t>
-      </w:r>
-      <w:r>
-        <w:rPr>
-          <w:lang w:val="en-MY"/>
-        </w:rPr>
-        <w:t xml:space="preserve"> wh</w:t>
-      </w:r>
-      <w:r>
-        <w:rPr>
-          <w:lang w:val="en-MY"/>
-        </w:rPr>
-        <w:t>ich</w:t>
-      </w:r>
-      <w:r>
-        <w:t xml:space="preserve"> each new aperiodic</w:t>
-      </w:r>
-      <w:r>
-        <w:rPr>
-          <w:lang w:val="en-MY"/>
-        </w:rPr>
-        <w:t xml:space="preserve"> </w:t>
-      </w:r>
-      <w:r>
-        <w:rPr>
-          <w:lang w:val="en-MY"/>
-        </w:rPr>
-        <w:t>task arrives</w:t>
-      </w:r>
-      <w:r>
-        <w:t>. This computation must be done each time</w:t>
-      </w:r>
-      <w:r>
-        <w:rPr>
-          <w:lang w:val="en-MY"/>
-        </w:rPr>
-        <w:t xml:space="preserve"> </w:t>
-      </w:r>
-      <w:r>
-        <w:rPr>
-          <w:lang w:val="en-MY"/>
-        </w:rPr>
-        <w:t xml:space="preserve">considering whether the periodic task </w:t>
-      </w:r>
-      <w:r>
-        <w:rPr>
-          <w:lang w:val="en-MY"/>
-        </w:rPr>
-        <w:t>has</w:t>
-      </w:r>
-      <w:r>
-        <w:rPr>
-          <w:lang w:val="en-MY"/>
-        </w:rPr>
-        <w:t xml:space="preserve"> been</w:t>
-      </w:r>
-      <w:r>
-        <w:t xml:space="preserve"> partially </w:t>
-      </w:r>
-      <w:r>
-        <w:rPr>
-          <w:lang w:val="en-MY"/>
-        </w:rPr>
-        <w:t>execute</w:t>
-      </w:r>
-      <w:r>
-        <w:rPr>
-          <w:lang w:val="en-MY"/>
-        </w:rPr>
-        <w:t>d or maybe already done and completed when the aperiodic task arrive</w:t>
-      </w:r>
-      <w:r>
-        <w:rPr>
-          <w:lang w:val="en-MY"/>
-        </w:rPr>
-        <w:t xml:space="preserve"> </w:t>
-      </w:r>
-      <w:r>
-        <w:rPr>
-          <w:lang w:val="en-MY"/>
-        </w:rPr>
-        <w:t>[8].</w:t>
+        <w:pStyle w:val="Heading2"/>
+      </w:pPr>
+      <w:r>
+        <w:t>Constant Bandwith Server Insights</w:t>
       </w:r>
     </w:p>
     <w:p>
       <w:pPr>
-        <w:pStyle w:val="Heading2"/>
-      </w:pPr>
-      <w:r>
-        <w:t>Constant Bandwith Server Insights</w:t>
+        <w:pStyle w:val="BodyText"/>
+        <w:rPr>
+          <w:lang w:val="en-MY"/>
+        </w:rPr>
+      </w:pPr>
+      <w:proofErr w:type="spellStart"/>
+      <w:r>
+        <w:t>Although</w:t>
+      </w:r>
+      <w:proofErr w:type="spellEnd"/>
+      <w:r>
+        <w:rPr>
+          <w:lang w:val="en-MY"/>
+        </w:rPr>
+        <w:t xml:space="preserve"> </w:t>
+      </w:r>
+      <w:r>
+        <w:rPr>
+          <w:lang w:val="en-MY"/>
+        </w:rPr>
+        <w:t>the algorithms described in the previous sections are</w:t>
+      </w:r>
+      <w:r>
+        <w:t xml:space="preserve"> optimal, </w:t>
+      </w:r>
+      <w:r>
+        <w:rPr>
+          <w:lang w:val="en-MY"/>
+        </w:rPr>
+        <w:t xml:space="preserve">but </w:t>
+      </w:r>
+      <w:r>
+        <w:rPr>
+          <w:lang w:val="en-MY"/>
+        </w:rPr>
+        <w:t xml:space="preserve">they </w:t>
+      </w:r>
+      <w:proofErr w:type="spellStart"/>
+      <w:r>
+        <w:t>ha</w:t>
+      </w:r>
+      <w:r>
+        <w:rPr>
+          <w:lang w:val="en-MY"/>
+        </w:rPr>
+        <w:t>v</w:t>
+      </w:r>
+      <w:r>
+        <w:rPr>
+          <w:lang w:val="en-MY"/>
+        </w:rPr>
+        <w:t>e</w:t>
+      </w:r>
+      <w:proofErr w:type="spellEnd"/>
+      <w:r>
+        <w:t xml:space="preserve"> </w:t>
+      </w:r>
+      <w:proofErr w:type="spellStart"/>
+      <w:r>
+        <w:t>too</w:t>
+      </w:r>
+      <w:proofErr w:type="spellEnd"/>
+      <w:r>
+        <w:t xml:space="preserve"> </w:t>
+      </w:r>
+      <w:proofErr w:type="spellStart"/>
+      <w:r>
+        <w:t>much</w:t>
+      </w:r>
+      <w:proofErr w:type="spellEnd"/>
+      <w:r>
+        <w:t xml:space="preserve"> </w:t>
+      </w:r>
+      <w:proofErr w:type="spellStart"/>
+      <w:r>
+        <w:t>overhead</w:t>
+      </w:r>
+      <w:proofErr w:type="spellEnd"/>
+      <w:r>
+        <w:t xml:space="preserve"> </w:t>
+      </w:r>
+      <w:proofErr w:type="spellStart"/>
+      <w:r>
+        <w:t>to</w:t>
+      </w:r>
+      <w:proofErr w:type="spellEnd"/>
+      <w:r>
+        <w:t xml:space="preserve"> </w:t>
+      </w:r>
+      <w:proofErr w:type="spellStart"/>
+      <w:r>
+        <w:t>be</w:t>
+      </w:r>
+      <w:proofErr w:type="spellEnd"/>
+      <w:r>
+        <w:t xml:space="preserve"> </w:t>
+      </w:r>
+      <w:proofErr w:type="spellStart"/>
+      <w:r>
+        <w:t>considered</w:t>
+      </w:r>
+      <w:proofErr w:type="spellEnd"/>
+      <w:r>
+        <w:rPr>
+          <w:lang w:val="en-MY"/>
+        </w:rPr>
+        <w:t xml:space="preserve"> as a</w:t>
+      </w:r>
+      <w:r>
+        <w:t xml:space="preserve"> </w:t>
+      </w:r>
+      <w:proofErr w:type="spellStart"/>
+      <w:r>
+        <w:t>practical</w:t>
+      </w:r>
+      <w:proofErr w:type="spellEnd"/>
+      <w:r>
+        <w:rPr>
+          <w:lang w:val="en-MY"/>
+        </w:rPr>
+        <w:t xml:space="preserve"> technique</w:t>
+      </w:r>
+      <w:r>
+        <w:t xml:space="preserve">. </w:t>
+      </w:r>
+      <w:r>
+        <w:rPr>
+          <w:lang w:val="en-MY"/>
+        </w:rPr>
+        <w:t>A</w:t>
+      </w:r>
+      <w:r>
+        <w:rPr>
+          <w:lang w:val="en-MY"/>
+        </w:rPr>
+        <w:t>nother</w:t>
+      </w:r>
+      <w:r>
+        <w:t xml:space="preserve"> TBS </w:t>
+      </w:r>
+      <w:proofErr w:type="spellStart"/>
+      <w:r>
+        <w:t>algorithm's</w:t>
+      </w:r>
+      <w:proofErr w:type="spellEnd"/>
+      <w:r>
+        <w:t xml:space="preserve"> </w:t>
+      </w:r>
+      <w:proofErr w:type="spellStart"/>
+      <w:r>
+        <w:t>key</w:t>
+      </w:r>
+      <w:proofErr w:type="spellEnd"/>
+      <w:r>
+        <w:t xml:space="preserve"> </w:t>
+      </w:r>
+      <w:proofErr w:type="spellStart"/>
+      <w:r>
+        <w:t>flaw</w:t>
+      </w:r>
+      <w:proofErr w:type="spellEnd"/>
+      <w:r>
+        <w:t xml:space="preserve"> </w:t>
+      </w:r>
+      <w:proofErr w:type="spellStart"/>
+      <w:r>
+        <w:t>is</w:t>
+      </w:r>
+      <w:proofErr w:type="spellEnd"/>
+      <w:r>
+        <w:t xml:space="preserve"> </w:t>
+      </w:r>
+      <w:proofErr w:type="spellStart"/>
+      <w:r>
+        <w:t>that</w:t>
+      </w:r>
+      <w:proofErr w:type="spellEnd"/>
+      <w:r>
+        <w:t xml:space="preserve"> </w:t>
+      </w:r>
+      <w:proofErr w:type="spellStart"/>
+      <w:r>
+        <w:t>it</w:t>
+      </w:r>
+      <w:proofErr w:type="spellEnd"/>
+      <w:r>
+        <w:t xml:space="preserve"> </w:t>
+      </w:r>
+      <w:r>
+        <w:rPr>
+          <w:lang w:val="en-MY"/>
+        </w:rPr>
+        <w:t>d</w:t>
+      </w:r>
+      <w:r>
+        <w:rPr>
+          <w:lang w:val="en-MY"/>
+        </w:rPr>
+        <w:t xml:space="preserve">id </w:t>
+      </w:r>
+      <w:r>
+        <w:t>not</w:t>
+      </w:r>
+      <w:r>
+        <w:rPr>
+          <w:lang w:val="en-MY"/>
+        </w:rPr>
+        <w:t xml:space="preserve"> </w:t>
+      </w:r>
+      <w:r>
+        <w:rPr>
+          <w:lang w:val="en-MY"/>
+        </w:rPr>
+        <w:t>employ</w:t>
+      </w:r>
+      <w:r>
+        <w:t xml:space="preserve"> a </w:t>
+      </w:r>
+      <w:proofErr w:type="spellStart"/>
+      <w:r>
+        <w:t>server</w:t>
+      </w:r>
+      <w:proofErr w:type="spellEnd"/>
+      <w:r>
+        <w:t xml:space="preserve"> </w:t>
+      </w:r>
+      <w:proofErr w:type="spellStart"/>
+      <w:r>
+        <w:t>budget</w:t>
+      </w:r>
+      <w:proofErr w:type="spellEnd"/>
+      <w:r>
+        <w:t xml:space="preserve"> </w:t>
+      </w:r>
+      <w:proofErr w:type="spellStart"/>
+      <w:r>
+        <w:t>to</w:t>
+      </w:r>
+      <w:proofErr w:type="spellEnd"/>
+      <w:r>
+        <w:t xml:space="preserve"> manag</w:t>
+      </w:r>
+      <w:r>
+        <w:rPr>
+          <w:lang w:val="en-MY"/>
+        </w:rPr>
+        <w:t xml:space="preserve">e </w:t>
+      </w:r>
+      <w:r>
+        <w:rPr>
+          <w:lang w:val="en-MY"/>
+        </w:rPr>
+        <w:t>the execution of aperiodic tasks</w:t>
+      </w:r>
+      <w:r>
+        <w:rPr>
+          <w:lang w:val="en-MY"/>
+        </w:rPr>
+        <w:t>.</w:t>
+      </w:r>
+      <w:r>
+        <w:rPr>
+          <w:lang w:val="en-MY"/>
+        </w:rPr>
+        <w:t xml:space="preserve"> Instead,</w:t>
+      </w:r>
+      <w:r>
+        <w:t xml:space="preserve"> </w:t>
+      </w:r>
+      <w:r>
+        <w:rPr>
+          <w:lang w:val="en-MY"/>
+        </w:rPr>
+        <w:t>i</w:t>
+      </w:r>
+      <w:r>
+        <w:rPr>
+          <w:lang w:val="en-MY"/>
+        </w:rPr>
+        <w:t>t only</w:t>
+      </w:r>
+      <w:r>
+        <w:t xml:space="preserve"> </w:t>
+      </w:r>
+      <w:proofErr w:type="spellStart"/>
+      <w:r>
+        <w:t>rel</w:t>
+      </w:r>
+      <w:r>
+        <w:rPr>
+          <w:lang w:val="en-MY"/>
+        </w:rPr>
+        <w:t>ies</w:t>
+      </w:r>
+      <w:proofErr w:type="spellEnd"/>
+      <w:r>
+        <w:t xml:space="preserve"> </w:t>
+      </w:r>
+      <w:r>
+        <w:rPr>
+          <w:lang w:val="en-MY"/>
+        </w:rPr>
+        <w:t>ba</w:t>
+      </w:r>
+      <w:r>
+        <w:rPr>
+          <w:lang w:val="en-MY"/>
+        </w:rPr>
+        <w:t xml:space="preserve">sed </w:t>
+      </w:r>
+      <w:r>
+        <w:t>on</w:t>
+      </w:r>
+      <w:r>
+        <w:rPr>
+          <w:lang w:val="en-MY"/>
+        </w:rPr>
+        <w:t xml:space="preserve"> </w:t>
+      </w:r>
+      <w:r>
+        <w:rPr>
+          <w:lang w:val="en-MY"/>
+        </w:rPr>
+        <w:t>the information</w:t>
+      </w:r>
+      <w:r>
+        <w:rPr>
+          <w:lang w:val="en-MY"/>
+        </w:rPr>
+        <w:t xml:space="preserve"> gained from </w:t>
+      </w:r>
+      <w:proofErr w:type="spellStart"/>
+      <w:r>
+        <w:t>the</w:t>
+      </w:r>
+      <w:proofErr w:type="spellEnd"/>
+      <w:r>
+        <w:t xml:space="preserve"> </w:t>
+      </w:r>
+      <w:proofErr w:type="spellStart"/>
+      <w:r>
+        <w:t>worst</w:t>
+      </w:r>
+      <w:proofErr w:type="spellEnd"/>
+      <w:r>
+        <w:rPr>
+          <w:lang w:val="en-MY"/>
+        </w:rPr>
+        <w:t>-</w:t>
+      </w:r>
+      <w:proofErr w:type="spellStart"/>
+      <w:r>
+        <w:t>case</w:t>
+      </w:r>
+      <w:proofErr w:type="spellEnd"/>
+      <w:r>
+        <w:t xml:space="preserve"> </w:t>
+      </w:r>
+      <w:proofErr w:type="spellStart"/>
+      <w:r>
+        <w:t>computation</w:t>
+      </w:r>
+      <w:proofErr w:type="spellEnd"/>
+      <w:r>
+        <w:t xml:space="preserve"> time </w:t>
+      </w:r>
+      <w:r>
+        <w:rPr>
+          <w:lang w:val="en-MY"/>
+        </w:rPr>
+        <w:t>en</w:t>
+      </w:r>
+      <w:r>
+        <w:rPr>
+          <w:lang w:val="en-MY"/>
+        </w:rPr>
+        <w:t>umerated</w:t>
+      </w:r>
+      <w:r>
+        <w:rPr>
+          <w:lang w:val="en-MY"/>
+        </w:rPr>
+        <w:t xml:space="preserve"> </w:t>
+      </w:r>
+      <w:proofErr w:type="spellStart"/>
+      <w:r>
+        <w:t>by</w:t>
+      </w:r>
+      <w:proofErr w:type="spellEnd"/>
+      <w:r>
+        <w:t xml:space="preserve"> </w:t>
+      </w:r>
+      <w:proofErr w:type="spellStart"/>
+      <w:r>
+        <w:t>each</w:t>
+      </w:r>
+      <w:proofErr w:type="spellEnd"/>
+      <w:r>
+        <w:rPr>
+          <w:lang w:val="en-MY"/>
+        </w:rPr>
+        <w:t xml:space="preserve"> </w:t>
+      </w:r>
+      <w:r>
+        <w:rPr>
+          <w:lang w:val="en-MY"/>
+        </w:rPr>
+        <w:t>task that arrives in the system</w:t>
+      </w:r>
+      <w:r>
+        <w:t>.</w:t>
+      </w:r>
+      <w:r>
+        <w:rPr>
+          <w:lang w:val="en-MY"/>
+        </w:rPr>
+        <w:t xml:space="preserve"> </w:t>
+      </w:r>
+      <w:r>
+        <w:rPr>
+          <w:lang w:val="en-MY"/>
+        </w:rPr>
+        <w:t>If those details are</w:t>
+      </w:r>
+      <w:r>
+        <w:rPr>
+          <w:lang w:val="en-MY"/>
+        </w:rPr>
+        <w:t xml:space="preserve"> </w:t>
+      </w:r>
+      <w:r>
+        <w:rPr>
+          <w:lang w:val="en-MY"/>
+        </w:rPr>
+        <w:t>unavailable or</w:t>
+      </w:r>
+      <w:r>
+        <w:t xml:space="preserve"> </w:t>
+      </w:r>
+      <w:r>
+        <w:rPr>
+          <w:lang w:val="en-MY"/>
+        </w:rPr>
+        <w:t>un</w:t>
+      </w:r>
+      <w:r>
+        <w:rPr>
+          <w:lang w:val="en-MY"/>
+        </w:rPr>
+        <w:t>k</w:t>
+      </w:r>
+      <w:r>
+        <w:rPr>
+          <w:lang w:val="en-MY"/>
+        </w:rPr>
+        <w:t>nown,</w:t>
+      </w:r>
+      <w:r>
+        <w:rPr>
+          <w:lang w:val="en-MY"/>
+        </w:rPr>
+        <w:t xml:space="preserve"> </w:t>
+      </w:r>
+      <w:r>
+        <w:rPr>
+          <w:lang w:val="en-MY"/>
+        </w:rPr>
+        <w:t>which most likely</w:t>
+      </w:r>
+      <w:r>
+        <w:rPr>
+          <w:lang w:val="en-MY"/>
+        </w:rPr>
+        <w:t xml:space="preserve"> happen because of </w:t>
+      </w:r>
+      <w:proofErr w:type="spellStart"/>
+      <w:r>
+        <w:t>highly</w:t>
+      </w:r>
+      <w:proofErr w:type="spellEnd"/>
+      <w:r>
+        <w:t xml:space="preserve"> variable </w:t>
+      </w:r>
+      <w:proofErr w:type="spellStart"/>
+      <w:r>
+        <w:t>execution</w:t>
+      </w:r>
+      <w:proofErr w:type="spellEnd"/>
+      <w:r>
+        <w:t xml:space="preserve"> </w:t>
+      </w:r>
+      <w:proofErr w:type="spellStart"/>
+      <w:r>
+        <w:t>times</w:t>
+      </w:r>
+      <w:proofErr w:type="spellEnd"/>
+      <w:r>
+        <w:t xml:space="preserve">, </w:t>
+      </w:r>
+      <w:proofErr w:type="spellStart"/>
+      <w:r>
+        <w:t>then</w:t>
+      </w:r>
+      <w:proofErr w:type="spellEnd"/>
+      <w:r>
+        <w:t xml:space="preserve"> </w:t>
+      </w:r>
+      <w:proofErr w:type="spellStart"/>
+      <w:r>
+        <w:t>hard</w:t>
+      </w:r>
+      <w:proofErr w:type="spellEnd"/>
+      <w:r>
+        <w:t xml:space="preserve"> </w:t>
+      </w:r>
+      <w:proofErr w:type="spellStart"/>
+      <w:r>
+        <w:t>tasks</w:t>
+      </w:r>
+      <w:proofErr w:type="spellEnd"/>
+      <w:r>
+        <w:t xml:space="preserve"> </w:t>
+      </w:r>
+      <w:proofErr w:type="spellStart"/>
+      <w:r>
+        <w:t>are</w:t>
+      </w:r>
+      <w:proofErr w:type="spellEnd"/>
+      <w:r>
+        <w:rPr>
+          <w:lang w:val="en-MY"/>
+        </w:rPr>
+        <w:t xml:space="preserve"> vul</w:t>
+      </w:r>
+      <w:r>
+        <w:rPr>
+          <w:lang w:val="en-MY"/>
+        </w:rPr>
+        <w:t>nerable</w:t>
+      </w:r>
+      <w:r>
+        <w:t xml:space="preserve"> </w:t>
+      </w:r>
+      <w:r>
+        <w:rPr>
+          <w:lang w:val="en-MY"/>
+        </w:rPr>
+        <w:t>o</w:t>
+      </w:r>
+      <w:r>
+        <w:rPr>
+          <w:lang w:val="en-MY"/>
+        </w:rPr>
+        <w:t xml:space="preserve">f </w:t>
+      </w:r>
+      <w:r>
+        <w:t xml:space="preserve">transient </w:t>
+      </w:r>
+      <w:proofErr w:type="spellStart"/>
+      <w:r>
+        <w:t>overruns</w:t>
+      </w:r>
+      <w:proofErr w:type="spellEnd"/>
+      <w:r>
+        <w:rPr>
+          <w:lang w:val="en-MY"/>
+        </w:rPr>
+        <w:t xml:space="preserve"> </w:t>
+      </w:r>
+      <w:r>
+        <w:rPr>
+          <w:lang w:val="en-MY"/>
+        </w:rPr>
+        <w:t>that occurs</w:t>
+      </w:r>
+      <w:r>
+        <w:t xml:space="preserve"> in </w:t>
+      </w:r>
+      <w:proofErr w:type="spellStart"/>
+      <w:r>
+        <w:t>the</w:t>
+      </w:r>
+      <w:proofErr w:type="spellEnd"/>
+      <w:r>
+        <w:t xml:space="preserve"> soft </w:t>
+      </w:r>
+      <w:proofErr w:type="spellStart"/>
+      <w:r>
+        <w:t>tasks</w:t>
+      </w:r>
+      <w:proofErr w:type="spellEnd"/>
+      <w:r>
+        <w:t xml:space="preserve"> an</w:t>
+      </w:r>
+      <w:r>
+        <w:rPr>
+          <w:lang w:val="en-MY"/>
+        </w:rPr>
+        <w:t>d</w:t>
+      </w:r>
+      <w:r>
+        <w:rPr>
+          <w:lang w:val="en-MY"/>
+        </w:rPr>
+        <w:t xml:space="preserve"> will probably fail to meet</w:t>
+      </w:r>
+      <w:r>
+        <w:t xml:space="preserve"> </w:t>
+      </w:r>
+      <w:proofErr w:type="spellStart"/>
+      <w:r>
+        <w:t>their</w:t>
+      </w:r>
+      <w:proofErr w:type="spellEnd"/>
+      <w:r>
+        <w:t xml:space="preserve"> </w:t>
+      </w:r>
+      <w:proofErr w:type="spellStart"/>
+      <w:r>
+        <w:t>deadlines</w:t>
+      </w:r>
+      <w:proofErr w:type="spellEnd"/>
+      <w:r>
+        <w:t>. T</w:t>
+      </w:r>
+      <w:r>
+        <w:rPr>
+          <w:lang w:val="en-MY"/>
+        </w:rPr>
+        <w:t>hu</w:t>
+      </w:r>
+      <w:r>
+        <w:rPr>
+          <w:lang w:val="en-MY"/>
+        </w:rPr>
+        <w:t>s</w:t>
+      </w:r>
+      <w:r>
+        <w:rPr>
+          <w:lang w:val="en-MY"/>
+        </w:rPr>
+        <w:t>,</w:t>
+      </w:r>
+      <w:r>
+        <w:rPr>
+          <w:lang w:val="en-MY"/>
+        </w:rPr>
+        <w:t xml:space="preserve"> in these instances,</w:t>
+      </w:r>
+      <w:r>
+        <w:t xml:space="preserve"> CBS </w:t>
+      </w:r>
+      <w:proofErr w:type="spellStart"/>
+      <w:r>
+        <w:t>algorithm</w:t>
+      </w:r>
+      <w:proofErr w:type="spellEnd"/>
+      <w:r>
+        <w:t xml:space="preserve"> </w:t>
+      </w:r>
+      <w:r>
+        <w:rPr>
+          <w:lang w:val="en-MY"/>
+        </w:rPr>
+        <w:t>m</w:t>
+      </w:r>
+      <w:r>
+        <w:rPr>
+          <w:lang w:val="en-MY"/>
+        </w:rPr>
+        <w:t>ay come in handy as</w:t>
+      </w:r>
+      <w:r>
+        <w:t xml:space="preserve"> </w:t>
+      </w:r>
+      <w:proofErr w:type="spellStart"/>
+      <w:r>
+        <w:t>it</w:t>
+      </w:r>
+      <w:proofErr w:type="spellEnd"/>
+      <w:r>
+        <w:t xml:space="preserve"> </w:t>
+      </w:r>
+      <w:proofErr w:type="spellStart"/>
+      <w:r>
+        <w:t>has</w:t>
+      </w:r>
+      <w:proofErr w:type="spellEnd"/>
+      <w:r>
+        <w:t xml:space="preserve"> a</w:t>
+      </w:r>
+      <w:r>
+        <w:rPr>
+          <w:lang w:val="en-MY"/>
+        </w:rPr>
+        <w:t>n</w:t>
+      </w:r>
+      <w:r>
+        <w:rPr>
+          <w:lang w:val="en-MY"/>
+        </w:rPr>
+        <w:t xml:space="preserve"> equivalent performance with </w:t>
+      </w:r>
+      <w:r>
+        <w:t xml:space="preserve">TBS and </w:t>
+      </w:r>
+      <w:r>
+        <w:rPr>
+          <w:lang w:val="en-MY"/>
+        </w:rPr>
+        <w:t>it</w:t>
+      </w:r>
+      <w:r>
+        <w:rPr>
+          <w:lang w:val="en-MY"/>
+        </w:rPr>
+        <w:t xml:space="preserve"> </w:t>
+      </w:r>
+      <w:r>
+        <w:t>also</w:t>
+      </w:r>
+      <w:r>
+        <w:rPr>
+          <w:lang w:val="en-MY"/>
+        </w:rPr>
+        <w:t xml:space="preserve"> </w:t>
+      </w:r>
+      <w:r>
+        <w:rPr>
+          <w:lang w:val="en-MY"/>
+        </w:rPr>
+        <w:t>has</w:t>
+      </w:r>
+      <w:r>
+        <w:t xml:space="preserve"> temporal </w:t>
+      </w:r>
+      <w:proofErr w:type="spellStart"/>
+      <w:r>
+        <w:t>isolation</w:t>
+      </w:r>
+      <w:proofErr w:type="spellEnd"/>
+      <w:r>
+        <w:rPr>
+          <w:lang w:val="en-MY"/>
+        </w:rPr>
+        <w:t>.</w:t>
+      </w:r>
+      <w:r>
+        <w:rPr>
+          <w:lang w:val="en-MY"/>
+        </w:rPr>
+        <w:t xml:space="preserve"> </w:t>
       </w:r>
     </w:p>
     <w:p>
@@ -5983,274 +8940,124 @@
         </w:rPr>
       </w:pPr>
       <w:r>
-        <w:t>Although</w:t>
-      </w:r>
-      <w:r>
-        <w:rPr>
-          <w:lang w:val="en-MY"/>
-        </w:rPr>
-        <w:t xml:space="preserve"> </w:t>
-      </w:r>
-      <w:r>
-        <w:rPr>
-          <w:lang w:val="en-MY"/>
-        </w:rPr>
-        <w:t>the algorithms described in the previous sections are</w:t>
-      </w:r>
-      <w:r>
-        <w:t xml:space="preserve"> optimal, </w:t>
-      </w:r>
-      <w:r>
-        <w:rPr>
-          <w:lang w:val="en-MY"/>
-        </w:rPr>
-        <w:t xml:space="preserve">but </w:t>
-      </w:r>
-      <w:r>
-        <w:rPr>
-          <w:lang w:val="en-MY"/>
-        </w:rPr>
-        <w:t xml:space="preserve">they </w:t>
-      </w:r>
-      <w:r>
-        <w:t>ha</w:t>
-      </w:r>
-      <w:r>
-        <w:rPr>
-          <w:lang w:val="en-MY"/>
-        </w:rPr>
-        <w:t>v</w:t>
-      </w:r>
-      <w:r>
-        <w:rPr>
-          <w:lang w:val="en-MY"/>
-        </w:rPr>
-        <w:t>e</w:t>
-      </w:r>
-      <w:r>
-        <w:t xml:space="preserve"> too much overhead to be considered</w:t>
-      </w:r>
-      <w:r>
-        <w:rPr>
-          <w:lang w:val="en-MY"/>
-        </w:rPr>
-        <w:t xml:space="preserve"> as a</w:t>
-      </w:r>
-      <w:r>
-        <w:t xml:space="preserve"> practical</w:t>
-      </w:r>
-      <w:r>
-        <w:rPr>
-          <w:lang w:val="en-MY"/>
-        </w:rPr>
-        <w:t xml:space="preserve"> technique</w:t>
-      </w:r>
-      <w:r>
-        <w:t xml:space="preserve">. </w:t>
-      </w:r>
-      <w:r>
-        <w:rPr>
-          <w:lang w:val="en-MY"/>
-        </w:rPr>
-        <w:t>A</w:t>
-      </w:r>
-      <w:r>
-        <w:rPr>
-          <w:lang w:val="en-MY"/>
-        </w:rPr>
-        <w:t>nother</w:t>
-      </w:r>
-      <w:r>
-        <w:t xml:space="preserve"> TBS algorithm's key flaw is that it </w:t>
-      </w:r>
-      <w:r>
-        <w:rPr>
-          <w:lang w:val="en-MY"/>
-        </w:rPr>
-        <w:t>d</w:t>
-      </w:r>
-      <w:r>
-        <w:rPr>
-          <w:lang w:val="en-MY"/>
-        </w:rPr>
-        <w:t xml:space="preserve">id </w:t>
-      </w:r>
-      <w:r>
-        <w:t>not</w:t>
-      </w:r>
-      <w:r>
-        <w:rPr>
-          <w:lang w:val="en-MY"/>
-        </w:rPr>
-        <w:t xml:space="preserve"> </w:t>
-      </w:r>
-      <w:r>
-        <w:rPr>
-          <w:lang w:val="en-MY"/>
-        </w:rPr>
-        <w:t>employ</w:t>
-      </w:r>
-      <w:r>
-        <w:t xml:space="preserve"> a server budget to manag</w:t>
-      </w:r>
-      <w:r>
-        <w:rPr>
-          <w:lang w:val="en-MY"/>
-        </w:rPr>
-        <w:t xml:space="preserve">e </w:t>
-      </w:r>
-      <w:r>
-        <w:rPr>
-          <w:lang w:val="en-MY"/>
-        </w:rPr>
-        <w:t>the execution of aperiodic tasks</w:t>
-      </w:r>
-      <w:r>
-        <w:rPr>
-          <w:lang w:val="en-MY"/>
-        </w:rPr>
-        <w:t>.</w:t>
-      </w:r>
-      <w:r>
-        <w:rPr>
-          <w:lang w:val="en-MY"/>
-        </w:rPr>
-        <w:t xml:space="preserve"> Instead,</w:t>
-      </w:r>
-      <w:r>
-        <w:t xml:space="preserve"> </w:t>
-      </w:r>
-      <w:r>
-        <w:rPr>
-          <w:lang w:val="en-MY"/>
-        </w:rPr>
-        <w:t>i</w:t>
-      </w:r>
-      <w:r>
-        <w:rPr>
-          <w:lang w:val="en-MY"/>
-        </w:rPr>
-        <w:t>t only</w:t>
-      </w:r>
-      <w:r>
-        <w:t xml:space="preserve"> rel</w:t>
-      </w:r>
-      <w:r>
-        <w:rPr>
-          <w:lang w:val="en-MY"/>
-        </w:rPr>
-        <w:t>ies</w:t>
-      </w:r>
-      <w:r>
-        <w:t xml:space="preserve"> </w:t>
-      </w:r>
-      <w:r>
-        <w:rPr>
-          <w:lang w:val="en-MY"/>
-        </w:rPr>
-        <w:t>ba</w:t>
-      </w:r>
-      <w:r>
-        <w:rPr>
-          <w:lang w:val="en-MY"/>
-        </w:rPr>
-        <w:t xml:space="preserve">sed </w:t>
-      </w:r>
-      <w:r>
-        <w:t>on</w:t>
-      </w:r>
-      <w:r>
-        <w:rPr>
-          <w:lang w:val="en-MY"/>
-        </w:rPr>
-        <w:t xml:space="preserve"> </w:t>
-      </w:r>
-      <w:r>
-        <w:rPr>
-          <w:lang w:val="en-MY"/>
-        </w:rPr>
-        <w:t>the information</w:t>
-      </w:r>
-      <w:r>
-        <w:rPr>
-          <w:lang w:val="en-MY"/>
-        </w:rPr>
-        <w:t xml:space="preserve"> gained from </w:t>
-      </w:r>
-      <w:r>
-        <w:t>the worst</w:t>
-      </w:r>
-      <w:r>
-        <w:rPr>
-          <w:lang w:val="en-MY"/>
-        </w:rPr>
-        <w:t>-</w:t>
-      </w:r>
-      <w:r>
-        <w:t xml:space="preserve">case computation time </w:t>
-      </w:r>
-      <w:r>
-        <w:rPr>
-          <w:lang w:val="en-MY"/>
-        </w:rPr>
-        <w:t>en</w:t>
-      </w:r>
-      <w:r>
-        <w:rPr>
-          <w:lang w:val="en-MY"/>
-        </w:rPr>
-        <w:t>umerated</w:t>
-      </w:r>
-      <w:r>
-        <w:rPr>
-          <w:lang w:val="en-MY"/>
-        </w:rPr>
-        <w:t xml:space="preserve"> </w:t>
-      </w:r>
-      <w:r>
-        <w:t>by each</w:t>
-      </w:r>
-      <w:r>
-        <w:rPr>
-          <w:lang w:val="en-MY"/>
-        </w:rPr>
-        <w:t xml:space="preserve"> </w:t>
-      </w:r>
-      <w:r>
-        <w:rPr>
-          <w:lang w:val="en-MY"/>
-        </w:rPr>
-        <w:t>task that arrives in the system</w:t>
-      </w:r>
-      <w:r>
-        <w:t>.</w:t>
-      </w:r>
-      <w:r>
-        <w:rPr>
-          <w:lang w:val="en-MY"/>
-        </w:rPr>
-        <w:t xml:space="preserve"> </w:t>
-      </w:r>
-      <w:r>
-        <w:rPr>
-          <w:lang w:val="en-MY"/>
-        </w:rPr>
-        <w:t>If those details are</w:t>
-      </w:r>
-      <w:r>
-        <w:rPr>
-          <w:lang w:val="en-MY"/>
-        </w:rPr>
-        <w:t xml:space="preserve"> </w:t>
-      </w:r>
-      <w:r>
-        <w:rPr>
-          <w:lang w:val="en-MY"/>
-        </w:rPr>
-        <w:t>unavailable or</w:t>
-      </w:r>
-      <w:r>
-        <w:t xml:space="preserve"> </w:t>
+        <w:rPr>
+          <w:lang w:val="en-MY"/>
+        </w:rPr>
+        <w:t xml:space="preserve">In this section we </w:t>
+      </w:r>
+      <w:r>
+        <w:rPr>
+          <w:lang w:val="en-MY"/>
+        </w:rPr>
+        <w:t xml:space="preserve">will be exploiting the idea behind CBS server. This server uses a different strategy called the </w:t>
+      </w:r>
+      <w:r>
+        <w:rPr>
+          <w:lang w:val="en-MY"/>
+        </w:rPr>
+        <w:t>bandwidth reservation strategy</w:t>
+      </w:r>
+      <w:r>
+        <w:rPr>
+          <w:lang w:val="en-MY"/>
+        </w:rPr>
+        <w:t xml:space="preserve"> and thus making it more efficient compared to other servers</w:t>
+      </w:r>
+      <w:r>
+        <w:rPr>
+          <w:lang w:val="en-MY"/>
+        </w:rPr>
+        <w:t>. It</w:t>
+      </w:r>
+      <w:r>
+        <w:rPr>
+          <w:lang w:val="en-MY"/>
+        </w:rPr>
+        <w:t xml:space="preserve"> guarantees that, if </w:t>
+      </w:r>
+      <w:r>
+        <w:rPr>
+          <w:lang w:val="en-MY"/>
+        </w:rPr>
+        <w:t>(</w:t>
+      </w:r>
+      <w:r>
+        <w:rPr>
+          <w:lang w:val="en-MY"/>
+        </w:rPr>
+        <w:t>Us</w:t>
+      </w:r>
+      <w:r>
+        <w:rPr>
+          <w:lang w:val="en-MY"/>
+        </w:rPr>
+        <w:t>)</w:t>
+      </w:r>
+      <w:r>
+        <w:rPr>
+          <w:lang w:val="en-MY"/>
+        </w:rPr>
+        <w:t xml:space="preserve"> is the fraction of processor time assigned to a server (</w:t>
+      </w:r>
+      <w:r>
+        <w:rPr>
+          <w:lang w:val="en-MY"/>
+        </w:rPr>
+        <w:t>namely</w:t>
+      </w:r>
+      <w:r>
+        <w:rPr>
+          <w:lang w:val="en-MY"/>
+        </w:rPr>
+        <w:t xml:space="preserve"> its bandwidth), its contribution to the total utilization factor is no greater than </w:t>
+      </w:r>
+      <w:r>
+        <w:rPr>
+          <w:lang w:val="en-MY"/>
+        </w:rPr>
+        <w:t>(</w:t>
+      </w:r>
+      <w:r>
+        <w:rPr>
+          <w:lang w:val="en-MY"/>
+        </w:rPr>
+        <w:t>Us</w:t>
+      </w:r>
+      <w:r>
+        <w:rPr>
+          <w:lang w:val="en-MY"/>
+        </w:rPr>
+        <w:t>)</w:t>
+      </w:r>
+      <w:r>
+        <w:rPr>
+          <w:lang w:val="en-MY"/>
+        </w:rPr>
+        <w:t xml:space="preserve">, even in the presence of overloads. </w:t>
+      </w:r>
+      <w:r>
+        <w:rPr>
+          <w:lang w:val="en-MY"/>
+        </w:rPr>
+        <w:t>T</w:t>
+      </w:r>
+      <w:r>
+        <w:rPr>
+          <w:lang w:val="en-MY"/>
+        </w:rPr>
+        <w:t xml:space="preserve">his </w:t>
+      </w:r>
+      <w:r>
+        <w:rPr>
+          <w:lang w:val="en-MY"/>
+        </w:rPr>
+        <w:t xml:space="preserve">feature </w:t>
+      </w:r>
+      <w:r>
+        <w:rPr>
+          <w:lang w:val="en-MY"/>
+        </w:rPr>
+        <w:t xml:space="preserve">is </w:t>
       </w:r>
       <w:r>
         <w:rPr>
@@ -6262,196 +9069,91 @@
         <w:rPr>
           <w:lang w:val="en-MY"/>
         </w:rPr>
-        <w:t>k</w:t>
-      </w:r>
-      <w:r>
-        <w:rPr>
-          <w:lang w:val="en-MY"/>
-        </w:rPr>
-        <w:t>nown,</w:t>
-      </w:r>
-      <w:r>
-        <w:rPr>
-          <w:lang w:val="en-MY"/>
-        </w:rPr>
-        <w:t xml:space="preserve"> </w:t>
-      </w:r>
-      <w:r>
-        <w:rPr>
-          <w:lang w:val="en-MY"/>
-        </w:rPr>
-        <w:t>which most likely</w:t>
-      </w:r>
-      <w:r>
-        <w:rPr>
-          <w:lang w:val="en-MY"/>
-        </w:rPr>
-        <w:t xml:space="preserve"> happen because of </w:t>
-      </w:r>
-      <w:r>
-        <w:t>highly</w:t>
-      </w:r>
-      <w:r>
-        <w:t xml:space="preserve"> variable execution times, then hard tasks are</w:t>
-      </w:r>
-      <w:r>
-        <w:rPr>
-          <w:lang w:val="en-MY"/>
-        </w:rPr>
-        <w:t xml:space="preserve"> vul</w:t>
-      </w:r>
-      <w:r>
-        <w:rPr>
-          <w:lang w:val="en-MY"/>
-        </w:rPr>
-        <w:t>nerable</w:t>
-      </w:r>
-      <w:r>
-        <w:t xml:space="preserve"> </w:t>
-      </w:r>
-      <w:r>
-        <w:rPr>
-          <w:lang w:val="en-MY"/>
-        </w:rPr>
-        <w:t>o</w:t>
-      </w:r>
-      <w:r>
-        <w:rPr>
-          <w:lang w:val="en-MY"/>
-        </w:rPr>
-        <w:t xml:space="preserve">f </w:t>
-      </w:r>
-      <w:r>
-        <w:t>transient overruns</w:t>
-      </w:r>
-      <w:r>
-        <w:rPr>
-          <w:lang w:val="en-MY"/>
-        </w:rPr>
-        <w:t xml:space="preserve"> </w:t>
-      </w:r>
-      <w:r>
-        <w:rPr>
-          <w:lang w:val="en-MY"/>
-        </w:rPr>
-        <w:t>that occurs</w:t>
-      </w:r>
-      <w:r>
-        <w:t xml:space="preserve"> in the soft tasks an</w:t>
-      </w:r>
-      <w:r>
-        <w:rPr>
-          <w:lang w:val="en-MY"/>
-        </w:rPr>
-        <w:t>d</w:t>
-      </w:r>
-      <w:r>
-        <w:rPr>
-          <w:lang w:val="en-MY"/>
-        </w:rPr>
-        <w:t xml:space="preserve"> will probably fail to meet</w:t>
-      </w:r>
-      <w:r>
-        <w:t xml:space="preserve"> their deadlines. T</w:t>
-      </w:r>
-      <w:r>
-        <w:rPr>
-          <w:lang w:val="en-MY"/>
-        </w:rPr>
-        <w:t>hu</w:t>
-      </w:r>
-      <w:r>
-        <w:rPr>
-          <w:lang w:val="en-MY"/>
-        </w:rPr>
-        <w:t>s</w:t>
-      </w:r>
-      <w:r>
-        <w:rPr>
-          <w:lang w:val="en-MY"/>
-        </w:rPr>
-        <w:t>,</w:t>
-      </w:r>
-      <w:r>
-        <w:rPr>
-          <w:lang w:val="en-MY"/>
-        </w:rPr>
-        <w:t xml:space="preserve"> in these instances,</w:t>
-      </w:r>
-      <w:r>
-        <w:t xml:space="preserve"> CBS algorithm </w:t>
-      </w:r>
-      <w:r>
-        <w:rPr>
-          <w:lang w:val="en-MY"/>
-        </w:rPr>
-        <w:t>m</w:t>
-      </w:r>
-      <w:r>
-        <w:rPr>
-          <w:lang w:val="en-MY"/>
-        </w:rPr>
-        <w:t>ay come in handy as</w:t>
-      </w:r>
-      <w:r>
-        <w:t xml:space="preserve"> it has a</w:t>
-      </w:r>
-      <w:r>
-        <w:rPr>
-          <w:lang w:val="en-MY"/>
-        </w:rPr>
-        <w:t>n</w:t>
-      </w:r>
-      <w:r>
-        <w:rPr>
-          <w:lang w:val="en-MY"/>
-        </w:rPr>
-        <w:t xml:space="preserve"> equivalent performance with </w:t>
-      </w:r>
-      <w:r>
-        <w:t xml:space="preserve">TBS and </w:t>
-      </w:r>
-      <w:r>
-        <w:rPr>
-          <w:lang w:val="en-MY"/>
-        </w:rPr>
-        <w:t>it</w:t>
-      </w:r>
-      <w:r>
-        <w:rPr>
-          <w:lang w:val="en-MY"/>
-        </w:rPr>
-        <w:t xml:space="preserve"> </w:t>
-      </w:r>
-      <w:r>
-        <w:t>also</w:t>
-      </w:r>
-      <w:r>
-        <w:rPr>
-          <w:lang w:val="en-MY"/>
-        </w:rPr>
-        <w:t xml:space="preserve"> </w:t>
-      </w:r>
-      <w:r>
-        <w:rPr>
-          <w:lang w:val="en-MY"/>
-        </w:rPr>
-        <w:t>has</w:t>
-      </w:r>
-      <w:r>
-        <w:t xml:space="preserve"> temporal isolation</w:t>
-      </w:r>
-      <w:r>
-        <w:rPr>
-          <w:lang w:val="en-MY"/>
-        </w:rPr>
-        <w:t>.</w:t>
-      </w:r>
-      <w:r>
-        <w:rPr>
-          <w:lang w:val="en-MY"/>
-        </w:rPr>
-        <w:t xml:space="preserve"> </w:t>
+        <w:t xml:space="preserve">available in </w:t>
+      </w:r>
+      <w:r>
+        <w:rPr>
+          <w:lang w:val="en-MY"/>
+        </w:rPr>
+        <w:t>TBS</w:t>
+      </w:r>
+      <w:r>
+        <w:rPr>
+          <w:lang w:val="en-MY"/>
+        </w:rPr>
+        <w:t xml:space="preserve"> implementation</w:t>
+      </w:r>
+      <w:r>
+        <w:rPr>
+          <w:lang w:val="en-MY"/>
+        </w:rPr>
+        <w:t xml:space="preserve">, whose actual contribution is limited to </w:t>
+      </w:r>
+      <w:r>
+        <w:rPr>
+          <w:lang w:val="en-MY"/>
+        </w:rPr>
+        <w:t xml:space="preserve">only </w:t>
+      </w:r>
+      <w:r>
+        <w:rPr>
+          <w:lang w:val="en-MY"/>
+        </w:rPr>
+        <w:t>(</w:t>
+      </w:r>
+      <w:r>
+        <w:rPr>
+          <w:lang w:val="en-MY"/>
+        </w:rPr>
+        <w:t>Us</w:t>
+      </w:r>
+      <w:r>
+        <w:rPr>
+          <w:lang w:val="en-MY"/>
+        </w:rPr>
+        <w:t>)</w:t>
+      </w:r>
+      <w:r>
+        <w:rPr>
+          <w:lang w:val="en-MY"/>
+        </w:rPr>
+        <w:t xml:space="preserve">, </w:t>
+      </w:r>
+      <w:r>
+        <w:rPr>
+          <w:lang w:val="en-MY"/>
+        </w:rPr>
+        <w:t>in contingent of</w:t>
+      </w:r>
+      <w:r>
+        <w:rPr>
+          <w:lang w:val="en-MY"/>
+        </w:rPr>
+        <w:t xml:space="preserve"> all the served jobs execute no more than the</w:t>
+      </w:r>
+      <w:r>
+        <w:rPr>
+          <w:lang w:val="en-MY"/>
+        </w:rPr>
+        <w:t xml:space="preserve"> </w:t>
+      </w:r>
+      <w:r>
+        <w:rPr>
+          <w:lang w:val="en-MY"/>
+        </w:rPr>
+        <w:t>worst-case</w:t>
+      </w:r>
+      <w:r>
+        <w:rPr>
+          <w:lang w:val="en-MY"/>
+        </w:rPr>
+        <w:t xml:space="preserve"> execution time</w:t>
+      </w:r>
+      <w:r>
+        <w:rPr>
+          <w:lang w:val="en-MY"/>
+        </w:rPr>
+        <w:t xml:space="preserve"> that has been proclaimed.</w:t>
       </w:r>
     </w:p>
     <w:p>
@@ -6465,181 +9167,396 @@
         <w:rPr>
           <w:lang w:val="en-MY"/>
         </w:rPr>
-        <w:t xml:space="preserve">In this section we </w:t>
-      </w:r>
-      <w:r>
-        <w:rPr>
-          <w:lang w:val="en-MY"/>
-        </w:rPr>
-        <w:t xml:space="preserve">will be exploiting the idea behind CBS server. This server uses a different strategy called the </w:t>
-      </w:r>
-      <w:r>
-        <w:rPr>
-          <w:lang w:val="en-MY"/>
-        </w:rPr>
-        <w:t>bandwidth reservation strategy</w:t>
-      </w:r>
-      <w:r>
-        <w:rPr>
-          <w:lang w:val="en-MY"/>
-        </w:rPr>
-        <w:t xml:space="preserve"> and thus making it more efficient compared to other servers</w:t>
-      </w:r>
-      <w:r>
-        <w:rPr>
-          <w:lang w:val="en-MY"/>
-        </w:rPr>
-        <w:t>. It</w:t>
-      </w:r>
-      <w:r>
-        <w:rPr>
-          <w:lang w:val="en-MY"/>
-        </w:rPr>
-        <w:t xml:space="preserve"> guarantees that, if </w:t>
-      </w:r>
-      <w:r>
-        <w:rPr>
-          <w:lang w:val="en-MY"/>
-        </w:rPr>
-        <w:t>(</w:t>
-      </w:r>
-      <w:r>
-        <w:rPr>
-          <w:lang w:val="en-MY"/>
-        </w:rPr>
-        <w:t>Us</w:t>
-      </w:r>
-      <w:r>
-        <w:rPr>
-          <w:lang w:val="en-MY"/>
-        </w:rPr>
-        <w:t>)</w:t>
-      </w:r>
-      <w:r>
-        <w:rPr>
-          <w:lang w:val="en-MY"/>
-        </w:rPr>
-        <w:t xml:space="preserve"> is the fraction of processor time assigned to a server (</w:t>
-      </w:r>
-      <w:r>
-        <w:rPr>
-          <w:lang w:val="en-MY"/>
-        </w:rPr>
-        <w:t>namely</w:t>
-      </w:r>
-      <w:r>
-        <w:rPr>
-          <w:lang w:val="en-MY"/>
-        </w:rPr>
-        <w:t xml:space="preserve"> its bandwidth), its contribution to the total utilization factor is no greater than </w:t>
-      </w:r>
-      <w:r>
-        <w:rPr>
-          <w:lang w:val="en-MY"/>
-        </w:rPr>
-        <w:t>(</w:t>
-      </w:r>
-      <w:r>
-        <w:rPr>
-          <w:lang w:val="en-MY"/>
-        </w:rPr>
-        <w:t>Us</w:t>
-      </w:r>
-      <w:r>
-        <w:rPr>
-          <w:lang w:val="en-MY"/>
-        </w:rPr>
-        <w:t>)</w:t>
-      </w:r>
-      <w:r>
-        <w:rPr>
-          <w:lang w:val="en-MY"/>
-        </w:rPr>
-        <w:t xml:space="preserve">, even in the presence of overloads. </w:t>
-      </w:r>
-      <w:r>
-        <w:rPr>
-          <w:lang w:val="en-MY"/>
-        </w:rPr>
-        <w:t>T</w:t>
-      </w:r>
-      <w:r>
-        <w:rPr>
-          <w:lang w:val="en-MY"/>
-        </w:rPr>
-        <w:t xml:space="preserve">his </w:t>
-      </w:r>
-      <w:r>
-        <w:rPr>
-          <w:lang w:val="en-MY"/>
-        </w:rPr>
-        <w:t xml:space="preserve">feature </w:t>
-      </w:r>
-      <w:r>
-        <w:rPr>
-          <w:lang w:val="en-MY"/>
-        </w:rPr>
-        <w:t>is no</w:t>
-      </w:r>
-      <w:r>
-        <w:rPr>
-          <w:lang w:val="en-MY"/>
-        </w:rPr>
-        <w:t xml:space="preserve">t available in </w:t>
-      </w:r>
-      <w:r>
-        <w:rPr>
-          <w:lang w:val="en-MY"/>
-        </w:rPr>
-        <w:t>TBS</w:t>
-      </w:r>
-      <w:r>
-        <w:rPr>
-          <w:lang w:val="en-MY"/>
-        </w:rPr>
-        <w:t xml:space="preserve"> implementation</w:t>
-      </w:r>
-      <w:r>
-        <w:rPr>
-          <w:lang w:val="en-MY"/>
-        </w:rPr>
-        <w:t xml:space="preserve">, whose actual contribution is limited to </w:t>
-      </w:r>
-      <w:r>
-        <w:rPr>
-          <w:lang w:val="en-MY"/>
-        </w:rPr>
-        <w:t>(</w:t>
-      </w:r>
-      <w:r>
-        <w:rPr>
-          <w:lang w:val="en-MY"/>
-        </w:rPr>
-        <w:t>Us</w:t>
-      </w:r>
-      <w:r>
-        <w:rPr>
-          <w:lang w:val="en-MY"/>
-        </w:rPr>
-        <w:t>)</w:t>
-      </w:r>
-      <w:r>
-        <w:rPr>
-          <w:lang w:val="en-MY"/>
-        </w:rPr>
-        <w:t xml:space="preserve"> only under the assumption that all the served jobs execute no more than the declared</w:t>
-      </w:r>
-      <w:r>
-        <w:rPr>
-          <w:lang w:val="en-MY"/>
-        </w:rPr>
-        <w:t xml:space="preserve"> worst case execution time</w:t>
-      </w:r>
-      <w:r>
-        <w:rPr>
-          <w:lang w:val="en-MY"/>
-        </w:rPr>
-        <w:t xml:space="preserve">. </w:t>
+        <w:t xml:space="preserve">The method used in </w:t>
+      </w:r>
+      <w:r>
+        <w:rPr>
+          <w:lang w:val="en-MY"/>
+        </w:rPr>
+        <w:t>CBS</w:t>
+      </w:r>
+      <w:r>
+        <w:rPr>
+          <w:lang w:val="en-MY"/>
+        </w:rPr>
+        <w:t xml:space="preserve"> </w:t>
+      </w:r>
+      <w:r>
+        <w:rPr>
+          <w:lang w:val="en-MY"/>
+        </w:rPr>
+        <w:t>can be</w:t>
+      </w:r>
+      <w:r>
+        <w:rPr>
+          <w:lang w:val="en-MY"/>
+        </w:rPr>
+        <w:t xml:space="preserve"> described briefly</w:t>
+      </w:r>
+      <w:r>
+        <w:rPr>
+          <w:lang w:val="en-MY"/>
+        </w:rPr>
+        <w:t xml:space="preserve"> using an analogy</w:t>
+      </w:r>
+      <w:r>
+        <w:rPr>
+          <w:lang w:val="en-MY"/>
+        </w:rPr>
+        <w:t xml:space="preserve"> </w:t>
+      </w:r>
+      <w:r>
+        <w:rPr>
+          <w:lang w:val="en-MY"/>
+        </w:rPr>
+        <w:t xml:space="preserve">of as </w:t>
+      </w:r>
+      <w:r>
+        <w:rPr>
+          <w:lang w:val="en-MY"/>
+        </w:rPr>
+        <w:t xml:space="preserve">new job enters the system, it is assigned </w:t>
+      </w:r>
+      <w:r>
+        <w:rPr>
+          <w:lang w:val="en-MY"/>
+        </w:rPr>
+        <w:t xml:space="preserve">to an appropriate </w:t>
+      </w:r>
+      <w:r>
+        <w:rPr>
+          <w:lang w:val="en-MY"/>
+        </w:rPr>
+        <w:t>scheduling deadline to</w:t>
+      </w:r>
+      <w:r>
+        <w:rPr>
+          <w:lang w:val="en-MY"/>
+        </w:rPr>
+        <w:t xml:space="preserve"> make sure</w:t>
+      </w:r>
+      <w:r>
+        <w:rPr>
+          <w:lang w:val="en-MY"/>
+        </w:rPr>
+        <w:t xml:space="preserve"> </w:t>
+      </w:r>
+      <w:r>
+        <w:rPr>
+          <w:lang w:val="en-MY"/>
+        </w:rPr>
+        <w:t xml:space="preserve">the </w:t>
+      </w:r>
+      <w:r>
+        <w:rPr>
+          <w:lang w:val="en-MY"/>
+        </w:rPr>
+        <w:t>demand</w:t>
+      </w:r>
+      <w:r>
+        <w:rPr>
+          <w:lang w:val="en-MY"/>
+        </w:rPr>
+        <w:t xml:space="preserve"> does not exceed </w:t>
+      </w:r>
+      <w:r>
+        <w:rPr>
+          <w:lang w:val="en-MY"/>
+        </w:rPr>
+        <w:t xml:space="preserve">the </w:t>
+      </w:r>
+      <w:r>
+        <w:rPr>
+          <w:lang w:val="en-MY"/>
+        </w:rPr>
+        <w:t xml:space="preserve">allocated </w:t>
+      </w:r>
+      <w:r>
+        <w:rPr>
+          <w:lang w:val="en-MY"/>
+        </w:rPr>
+        <w:t>bandwidth</w:t>
+      </w:r>
+      <w:r>
+        <w:rPr>
+          <w:lang w:val="en-MY"/>
+        </w:rPr>
+        <w:t>. I</w:t>
+      </w:r>
+      <w:r>
+        <w:rPr>
+          <w:lang w:val="en-MY"/>
+        </w:rPr>
+        <w:t>t is</w:t>
+      </w:r>
+      <w:r>
+        <w:rPr>
+          <w:lang w:val="en-MY"/>
+        </w:rPr>
+        <w:t xml:space="preserve"> then</w:t>
+      </w:r>
+      <w:r>
+        <w:rPr>
+          <w:lang w:val="en-MY"/>
+        </w:rPr>
+        <w:t xml:space="preserve"> </w:t>
+      </w:r>
+      <w:r>
+        <w:rPr>
+          <w:lang w:val="en-MY"/>
+        </w:rPr>
+        <w:t xml:space="preserve">enqueued </w:t>
+      </w:r>
+      <w:r>
+        <w:rPr>
+          <w:lang w:val="en-MY"/>
+        </w:rPr>
+        <w:t xml:space="preserve">in the </w:t>
+      </w:r>
+      <w:r>
+        <w:rPr>
+          <w:lang w:val="en-MY"/>
+        </w:rPr>
+        <w:t xml:space="preserve">ready queue of </w:t>
+      </w:r>
+      <w:r>
+        <w:rPr>
+          <w:lang w:val="en-MY"/>
+        </w:rPr>
+        <w:t>EDF</w:t>
+      </w:r>
+      <w:r>
+        <w:rPr>
+          <w:lang w:val="en-MY"/>
+        </w:rPr>
+        <w:t>. Whenever a task attempts</w:t>
+      </w:r>
+      <w:r>
+        <w:rPr>
+          <w:lang w:val="en-MY"/>
+        </w:rPr>
+        <w:t xml:space="preserve"> to execute more than </w:t>
+      </w:r>
+      <w:r>
+        <w:rPr>
+          <w:lang w:val="en-MY"/>
+        </w:rPr>
+        <w:t xml:space="preserve">it is </w:t>
+      </w:r>
+      <w:r>
+        <w:rPr>
+          <w:lang w:val="en-MY"/>
+        </w:rPr>
+        <w:t>expected</w:t>
+      </w:r>
+      <w:r>
+        <w:rPr>
+          <w:lang w:val="en-MY"/>
+        </w:rPr>
+        <w:t xml:space="preserve"> to execute</w:t>
+      </w:r>
+      <w:r>
+        <w:rPr>
+          <w:lang w:val="en-MY"/>
+        </w:rPr>
+        <w:t xml:space="preserve">, its deadline </w:t>
+      </w:r>
+      <w:r>
+        <w:rPr>
+          <w:lang w:val="en-MY"/>
+        </w:rPr>
+        <w:t xml:space="preserve">will be </w:t>
+      </w:r>
+      <w:r>
+        <w:rPr>
+          <w:lang w:val="en-MY"/>
+        </w:rPr>
+        <w:t xml:space="preserve">postponed </w:t>
+      </w:r>
+      <w:r>
+        <w:rPr>
+          <w:lang w:val="en-MY"/>
+        </w:rPr>
+        <w:t xml:space="preserve">and hence making </w:t>
+      </w:r>
+      <w:r>
+        <w:rPr>
+          <w:lang w:val="en-MY"/>
+        </w:rPr>
+        <w:t>its priority</w:t>
+      </w:r>
+      <w:r>
+        <w:rPr>
+          <w:lang w:val="en-MY"/>
+        </w:rPr>
+        <w:t xml:space="preserve"> decreases. This is done </w:t>
+      </w:r>
+      <w:r>
+        <w:rPr>
+          <w:lang w:val="en-MY"/>
+        </w:rPr>
+        <w:t>to reduce the interference on the other tasks.</w:t>
+      </w:r>
+      <w:r>
+        <w:rPr>
+          <w:lang w:val="en-MY"/>
+        </w:rPr>
+        <w:t xml:space="preserve"> Bear in mind that </w:t>
+      </w:r>
+      <w:r>
+        <w:rPr>
+          <w:lang w:val="en-MY"/>
+        </w:rPr>
+        <w:t xml:space="preserve">the task </w:t>
+      </w:r>
+      <w:r>
+        <w:rPr>
+          <w:lang w:val="en-MY"/>
+        </w:rPr>
+        <w:t xml:space="preserve">will </w:t>
+      </w:r>
+      <w:proofErr w:type="gramStart"/>
+      <w:r>
+        <w:rPr>
+          <w:lang w:val="en-MY"/>
+        </w:rPr>
+        <w:t xml:space="preserve">still </w:t>
+      </w:r>
+      <w:r>
+        <w:rPr>
+          <w:lang w:val="en-MY"/>
+        </w:rPr>
+        <w:t>remain</w:t>
+      </w:r>
+      <w:proofErr w:type="gramEnd"/>
+      <w:r>
+        <w:rPr>
+          <w:lang w:val="en-MY"/>
+        </w:rPr>
+        <w:t xml:space="preserve"> eligible for execution</w:t>
+      </w:r>
+      <w:r>
+        <w:rPr>
+          <w:lang w:val="en-MY"/>
+        </w:rPr>
+        <w:t xml:space="preserve"> even though the deadline has been shifted back</w:t>
+      </w:r>
+      <w:r>
+        <w:rPr>
+          <w:lang w:val="en-MY"/>
+        </w:rPr>
+        <w:t>.</w:t>
+      </w:r>
+      <w:r>
+        <w:rPr>
+          <w:lang w:val="en-MY"/>
+        </w:rPr>
+        <w:t xml:space="preserve"> </w:t>
+      </w:r>
+      <w:proofErr w:type="gramStart"/>
+      <w:r>
+        <w:rPr>
+          <w:lang w:val="en-MY"/>
+        </w:rPr>
+        <w:t>This is why</w:t>
+      </w:r>
+      <w:proofErr w:type="gramEnd"/>
+      <w:r>
+        <w:rPr>
+          <w:lang w:val="en-MY"/>
+        </w:rPr>
+        <w:t xml:space="preserve"> CBS is said to be</w:t>
+      </w:r>
+      <w:r>
+        <w:rPr>
+          <w:lang w:val="en-MY"/>
+        </w:rPr>
+        <w:t xml:space="preserve"> </w:t>
+      </w:r>
+      <w:r>
+        <w:rPr>
+          <w:lang w:val="en-MY"/>
+        </w:rPr>
+        <w:t xml:space="preserve">a </w:t>
+      </w:r>
+      <w:r>
+        <w:rPr>
+          <w:lang w:val="en-MY"/>
+        </w:rPr>
+        <w:t>conserving algorith</w:t>
+      </w:r>
+      <w:r>
+        <w:rPr>
+          <w:lang w:val="en-MY"/>
+        </w:rPr>
+        <w:t xml:space="preserve">m because it basically </w:t>
+      </w:r>
+      <w:r>
+        <w:rPr>
+          <w:lang w:val="en-MY"/>
+        </w:rPr>
+        <w:lastRenderedPageBreak/>
+        <w:t>accomplishes</w:t>
+      </w:r>
+      <w:r>
+        <w:rPr>
+          <w:lang w:val="en-MY"/>
+        </w:rPr>
+        <w:t xml:space="preserve"> the available slack in an efficient way</w:t>
+      </w:r>
+      <w:r>
+        <w:rPr>
+          <w:lang w:val="en-MY"/>
+        </w:rPr>
+        <w:t>.</w:t>
+      </w:r>
+      <w:r>
+        <w:rPr>
+          <w:lang w:val="en-MY"/>
+        </w:rPr>
+        <w:t xml:space="preserve"> </w:t>
+      </w:r>
+      <w:r>
+        <w:rPr>
+          <w:lang w:val="en-MY"/>
+        </w:rPr>
+        <w:t>Hence this will provide a</w:t>
+      </w:r>
+      <w:r>
+        <w:rPr>
+          <w:lang w:val="en-MY"/>
+        </w:rPr>
+        <w:t xml:space="preserve"> better responsiveness</w:t>
+      </w:r>
+      <w:r>
+        <w:rPr>
+          <w:lang w:val="en-MY"/>
+        </w:rPr>
+        <w:t xml:space="preserve"> not only towards </w:t>
+      </w:r>
+      <w:r>
+        <w:rPr>
+          <w:lang w:val="en-MY"/>
+        </w:rPr>
+        <w:t xml:space="preserve">non-work conserving algorithms </w:t>
+      </w:r>
+      <w:r>
+        <w:rPr>
+          <w:lang w:val="en-MY"/>
+        </w:rPr>
+        <w:t>but also towards</w:t>
+      </w:r>
+      <w:r>
+        <w:rPr>
+          <w:lang w:val="en-MY"/>
+        </w:rPr>
+        <w:t xml:space="preserve"> other reservation approaches that schedule the extra portions of jobs in background</w:t>
+      </w:r>
+      <w:r>
+        <w:rPr>
+          <w:lang w:val="en-MY"/>
+        </w:rPr>
+        <w:t xml:space="preserve"> [1].</w:t>
       </w:r>
     </w:p>
     <w:p>
@@ -6653,296 +9570,63 @@
         <w:rPr>
           <w:lang w:val="en-MY"/>
         </w:rPr>
-        <w:t xml:space="preserve">The method used in </w:t>
-      </w:r>
-      <w:r>
-        <w:rPr>
-          <w:lang w:val="en-MY"/>
-        </w:rPr>
-        <w:t>CBS</w:t>
-      </w:r>
-      <w:r>
-        <w:rPr>
-          <w:lang w:val="en-MY"/>
-        </w:rPr>
-        <w:t xml:space="preserve"> </w:t>
-      </w:r>
-      <w:r>
-        <w:rPr>
-          <w:lang w:val="en-MY"/>
-        </w:rPr>
-        <w:t>can be</w:t>
-      </w:r>
-      <w:r>
-        <w:rPr>
-          <w:lang w:val="en-MY"/>
-        </w:rPr>
-        <w:t xml:space="preserve"> described briefly</w:t>
-      </w:r>
-      <w:r>
-        <w:rPr>
-          <w:lang w:val="en-MY"/>
-        </w:rPr>
-        <w:t xml:space="preserve"> using an analogy</w:t>
-      </w:r>
-      <w:r>
-        <w:rPr>
-          <w:lang w:val="en-MY"/>
-        </w:rPr>
-        <w:t xml:space="preserve"> of </w:t>
-      </w:r>
-      <w:r>
-        <w:rPr>
-          <w:lang w:val="en-MY"/>
-        </w:rPr>
-        <w:t>when a new job enters the system, it is assigned a suitable scheduling deadline to keep its demand within the reserved bandwidth</w:t>
-      </w:r>
-      <w:r>
-        <w:rPr>
-          <w:lang w:val="en-MY"/>
-        </w:rPr>
-        <w:t>. I</w:t>
-      </w:r>
-      <w:r>
-        <w:rPr>
-          <w:lang w:val="en-MY"/>
-        </w:rPr>
-        <w:t>t is</w:t>
-      </w:r>
-      <w:r>
-        <w:rPr>
-          <w:lang w:val="en-MY"/>
-        </w:rPr>
-        <w:t xml:space="preserve"> then</w:t>
-      </w:r>
-      <w:r>
-        <w:rPr>
-          <w:lang w:val="en-MY"/>
-        </w:rPr>
-        <w:t xml:space="preserve"> inserted in the </w:t>
-      </w:r>
-      <w:r>
-        <w:rPr>
-          <w:lang w:val="en-MY"/>
-        </w:rPr>
-        <w:t xml:space="preserve">ready queue of </w:t>
-      </w:r>
-      <w:r>
-        <w:rPr>
-          <w:lang w:val="en-MY"/>
-        </w:rPr>
-        <w:t>EDF</w:t>
-      </w:r>
-      <w:r>
-        <w:rPr>
-          <w:lang w:val="en-MY"/>
-        </w:rPr>
-        <w:t>. Whenever a task attempts</w:t>
-      </w:r>
-      <w:r>
-        <w:rPr>
-          <w:lang w:val="en-MY"/>
-        </w:rPr>
-        <w:t xml:space="preserve"> to execute more than </w:t>
-      </w:r>
-      <w:r>
-        <w:rPr>
-          <w:lang w:val="en-MY"/>
-        </w:rPr>
-        <w:t xml:space="preserve">it is </w:t>
-      </w:r>
-      <w:r>
-        <w:rPr>
-          <w:lang w:val="en-MY"/>
-        </w:rPr>
-        <w:t>expected</w:t>
-      </w:r>
-      <w:r>
-        <w:rPr>
-          <w:lang w:val="en-MY"/>
-        </w:rPr>
-        <w:t xml:space="preserve"> to execute</w:t>
-      </w:r>
-      <w:r>
-        <w:rPr>
-          <w:lang w:val="en-MY"/>
-        </w:rPr>
-        <w:t xml:space="preserve">, its deadline </w:t>
-      </w:r>
-      <w:r>
-        <w:rPr>
-          <w:lang w:val="en-MY"/>
-        </w:rPr>
-        <w:t xml:space="preserve">will be </w:t>
-      </w:r>
-      <w:r>
-        <w:rPr>
-          <w:lang w:val="en-MY"/>
-        </w:rPr>
-        <w:t xml:space="preserve">postponed </w:t>
-      </w:r>
-      <w:r>
-        <w:rPr>
-          <w:lang w:val="en-MY"/>
-        </w:rPr>
-        <w:t xml:space="preserve">and hence making </w:t>
-      </w:r>
-      <w:r>
-        <w:rPr>
-          <w:lang w:val="en-MY"/>
-        </w:rPr>
-        <w:t>its priority</w:t>
-      </w:r>
-      <w:r>
-        <w:rPr>
-          <w:lang w:val="en-MY"/>
-        </w:rPr>
-        <w:t xml:space="preserve"> decreases. This is done </w:t>
-      </w:r>
-      <w:r>
-        <w:rPr>
-          <w:lang w:val="en-MY"/>
-        </w:rPr>
-        <w:t>to reduce the interference on the other tasks.</w:t>
-      </w:r>
-      <w:r>
-        <w:rPr>
-          <w:lang w:val="en-MY"/>
-        </w:rPr>
-        <w:t xml:space="preserve"> Bear in mind that </w:t>
-      </w:r>
-      <w:r>
-        <w:rPr>
-          <w:lang w:val="en-MY"/>
-        </w:rPr>
-        <w:t xml:space="preserve">the task </w:t>
-      </w:r>
-      <w:r>
-        <w:rPr>
-          <w:lang w:val="en-MY"/>
-        </w:rPr>
-        <w:t xml:space="preserve">will still </w:t>
-      </w:r>
-      <w:r>
-        <w:rPr>
-          <w:lang w:val="en-MY"/>
-        </w:rPr>
-        <w:t>remain eligible for execution</w:t>
-      </w:r>
-      <w:r>
-        <w:rPr>
-          <w:lang w:val="en-MY"/>
-        </w:rPr>
-        <w:t xml:space="preserve"> even though the deadline has been shifted back</w:t>
-      </w:r>
-      <w:r>
-        <w:rPr>
-          <w:lang w:val="en-MY"/>
-        </w:rPr>
-        <w:t>.</w:t>
-      </w:r>
-      <w:r>
-        <w:rPr>
-          <w:lang w:val="en-MY"/>
-        </w:rPr>
-        <w:t xml:space="preserve"> </w:t>
-      </w:r>
-      <w:r>
-        <w:rPr>
-          <w:lang w:val="en-MY"/>
-        </w:rPr>
-        <w:t>This is why CBS is said to be</w:t>
-      </w:r>
-      <w:r>
-        <w:rPr>
-          <w:lang w:val="en-MY"/>
-        </w:rPr>
-        <w:t xml:space="preserve"> </w:t>
-      </w:r>
-      <w:r>
-        <w:rPr>
-          <w:lang w:val="en-MY"/>
-        </w:rPr>
-        <w:t xml:space="preserve">a </w:t>
-      </w:r>
-      <w:r>
-        <w:rPr>
-          <w:lang w:val="en-MY"/>
-        </w:rPr>
-        <w:t xml:space="preserve">conserving </w:t>
-      </w:r>
-      <w:r>
-        <w:rPr>
-          <w:lang w:val="en-MY"/>
-        </w:rPr>
-        <w:lastRenderedPageBreak/>
-        <w:t>algorith</w:t>
-      </w:r>
-      <w:r>
-        <w:rPr>
-          <w:lang w:val="en-MY"/>
-        </w:rPr>
-        <w:t>m because it basically accomplishes</w:t>
-      </w:r>
-      <w:r>
-        <w:rPr>
-          <w:lang w:val="en-MY"/>
-        </w:rPr>
-        <w:t xml:space="preserve"> the available slack in an efficient way</w:t>
-      </w:r>
-      <w:r>
-        <w:rPr>
-          <w:lang w:val="en-MY"/>
-        </w:rPr>
-        <w:t>.</w:t>
-      </w:r>
-      <w:r>
-        <w:rPr>
-          <w:lang w:val="en-MY"/>
-        </w:rPr>
-        <w:t xml:space="preserve"> </w:t>
-      </w:r>
-      <w:r>
-        <w:rPr>
-          <w:lang w:val="en-MY"/>
-        </w:rPr>
-        <w:t>Hence this will provide a</w:t>
-      </w:r>
-      <w:r>
-        <w:rPr>
-          <w:lang w:val="en-MY"/>
-        </w:rPr>
-        <w:t xml:space="preserve"> better responsiveness</w:t>
-      </w:r>
-      <w:r>
-        <w:rPr>
-          <w:lang w:val="en-MY"/>
-        </w:rPr>
-        <w:t xml:space="preserve"> not only towards </w:t>
-      </w:r>
-      <w:r>
-        <w:rPr>
-          <w:lang w:val="en-MY"/>
-        </w:rPr>
-        <w:t xml:space="preserve">non-work conserving algorithms </w:t>
-      </w:r>
-      <w:r>
-        <w:rPr>
-          <w:lang w:val="en-MY"/>
-        </w:rPr>
-        <w:t>but also towards</w:t>
-      </w:r>
-      <w:r>
-        <w:rPr>
-          <w:lang w:val="en-MY"/>
-        </w:rPr>
-        <w:t xml:space="preserve"> other reservation approaches that schedule the extra portions of jobs in background</w:t>
-      </w:r>
-      <w:r>
-        <w:rPr>
-          <w:lang w:val="en-MY"/>
-        </w:rPr>
-        <w:t xml:space="preserve"> [1].</w:t>
+        <w:t xml:space="preserve">There will be no isolation between the tasks they are being managed by only a single server. </w:t>
+      </w:r>
+      <w:r>
+        <w:rPr>
+          <w:lang w:val="en-MY"/>
+        </w:rPr>
+        <w:t xml:space="preserve">This would also indicate that all the tasks in the subset will have to share the same bandwidth. </w:t>
+      </w:r>
+      <w:proofErr w:type="gramStart"/>
+      <w:r>
+        <w:rPr>
+          <w:lang w:val="en-MY"/>
+        </w:rPr>
+        <w:t>In spite of</w:t>
+      </w:r>
+      <w:proofErr w:type="gramEnd"/>
+      <w:r>
+        <w:rPr>
+          <w:lang w:val="en-MY"/>
+        </w:rPr>
+        <w:t xml:space="preserve"> that, other tasks outside the subset will be protected against overruns if such thing happens in the subset. That being the case, the</w:t>
+      </w:r>
+      <w:r>
+        <w:rPr>
+          <w:lang w:val="en-MY"/>
+        </w:rPr>
+        <w:t xml:space="preserve"> server should be designed cautiously in terms of</w:t>
+      </w:r>
+      <w:r>
+        <w:rPr>
+          <w:lang w:val="en-MY"/>
+        </w:rPr>
+        <w:t xml:space="preserve"> rules </w:t>
+      </w:r>
+      <w:r>
+        <w:rPr>
+          <w:lang w:val="en-MY"/>
+        </w:rPr>
+        <w:t xml:space="preserve">used </w:t>
+      </w:r>
+      <w:r>
+        <w:rPr>
+          <w:lang w:val="en-MY"/>
+        </w:rPr>
+        <w:t>for the deadline assignments</w:t>
+      </w:r>
+      <w:r>
+        <w:rPr>
+          <w:lang w:val="en-MY"/>
+        </w:rPr>
+        <w:t xml:space="preserve"> to prevent any hard deadline to be missed when the system runs.</w:t>
+      </w:r>
+      <w:r>
+        <w:rPr>
+          <w:lang w:val="en-MY"/>
+        </w:rPr>
+        <w:t xml:space="preserve"> </w:t>
       </w:r>
     </w:p>
     <w:p>
@@ -6956,49 +9640,193 @@
         <w:rPr>
           <w:lang w:val="en-MY"/>
         </w:rPr>
-        <w:t xml:space="preserve">There will be no isolation between the tasks they are being managed by only a single server. </w:t>
-      </w:r>
-      <w:r>
-        <w:rPr>
-          <w:lang w:val="en-MY"/>
-        </w:rPr>
-        <w:t>This would also indicate that all the tasks in the subset will have to share the same bandwidth. In spite of that, other tasks outside the subset will be protected against overruns if such thing happens in the subset. That being the case, the</w:t>
-      </w:r>
-      <w:r>
-        <w:rPr>
-          <w:lang w:val="en-MY"/>
-        </w:rPr>
-        <w:t xml:space="preserve"> server should be designed cautiously in terms of</w:t>
-      </w:r>
-      <w:r>
-        <w:rPr>
-          <w:lang w:val="en-MY"/>
-        </w:rPr>
-        <w:t xml:space="preserve"> rules </w:t>
-      </w:r>
-      <w:r>
-        <w:rPr>
-          <w:lang w:val="en-MY"/>
-        </w:rPr>
-        <w:t xml:space="preserve">used </w:t>
-      </w:r>
-      <w:r>
-        <w:rPr>
-          <w:lang w:val="en-MY"/>
-        </w:rPr>
-        <w:t>for the deadline assignments</w:t>
-      </w:r>
-      <w:r>
-        <w:rPr>
-          <w:lang w:val="en-MY"/>
-        </w:rPr>
-        <w:t xml:space="preserve"> to prevent any hard deadline to be missed when the system runs.</w:t>
-      </w:r>
-      <w:r>
-        <w:rPr>
-          <w:lang w:val="en-MY"/>
-        </w:rPr>
-        <w:t xml:space="preserve"> </w:t>
+        <w:t xml:space="preserve">Just like what has been mentioned in the system server earlier in paper, CBS </w:t>
+      </w:r>
+      <w:r>
+        <w:rPr>
+          <w:lang w:val="en-MY"/>
+        </w:rPr>
+        <w:t>has</w:t>
+      </w:r>
+      <w:r>
+        <w:rPr>
+          <w:lang w:val="en-MY"/>
+        </w:rPr>
+        <w:t xml:space="preserve"> quite the same</w:t>
+      </w:r>
+      <w:r>
+        <w:rPr>
+          <w:lang w:val="en-MY"/>
+        </w:rPr>
+        <w:t xml:space="preserve"> basic concept,</w:t>
+      </w:r>
+      <w:r>
+        <w:rPr>
+          <w:lang w:val="en-MY"/>
+        </w:rPr>
+        <w:t xml:space="preserve"> but we use different annotations or letters to denotes the budget</w:t>
+      </w:r>
+      <w:r>
+        <w:rPr>
+          <w:lang w:val="en-MY"/>
+        </w:rPr>
+        <w:t xml:space="preserve"> and the period of the server. In CBS, </w:t>
+      </w:r>
+      <w:r>
+        <w:rPr>
+          <w:lang w:val="en-MY"/>
+        </w:rPr>
+        <w:t xml:space="preserve">server </w:t>
+      </w:r>
+      <w:r>
+        <w:rPr>
+          <w:lang w:val="en-MY"/>
+        </w:rPr>
+        <w:t xml:space="preserve">budget is denoted by (cs) whereas the maximum budget and period of the server are denoted by (Qs) and (Ts) respectively. The bandwidth of the server, (Us) is the ratio between (Qs) and (Ts). As an additional detail, </w:t>
+      </w:r>
+      <w:r>
+        <w:rPr>
+          <w:lang w:val="en-MY"/>
+        </w:rPr>
+        <w:t>a fixed deadline (</w:t>
+      </w:r>
+      <w:proofErr w:type="spellStart"/>
+      <w:proofErr w:type="gramStart"/>
+      <w:r>
+        <w:rPr>
+          <w:lang w:val="en-MY"/>
+        </w:rPr>
+        <w:t>ds,k</w:t>
+      </w:r>
+      <w:proofErr w:type="spellEnd"/>
+      <w:proofErr w:type="gramEnd"/>
+      <w:r>
+        <w:rPr>
+          <w:lang w:val="en-MY"/>
+        </w:rPr>
+        <w:t>) is included in the server in which the dynamic deadline (</w:t>
+      </w:r>
+      <w:proofErr w:type="spellStart"/>
+      <w:r>
+        <w:rPr>
+          <w:lang w:val="en-MY"/>
+        </w:rPr>
+        <w:t>di,j</w:t>
+      </w:r>
+      <w:proofErr w:type="spellEnd"/>
+      <w:r>
+        <w:rPr>
+          <w:lang w:val="en-MY"/>
+        </w:rPr>
+        <w:t xml:space="preserve">) will be equal </w:t>
+      </w:r>
+      <w:r>
+        <w:rPr>
+          <w:lang w:val="en-MY"/>
+        </w:rPr>
+        <w:t>(</w:t>
+      </w:r>
+      <w:proofErr w:type="spellStart"/>
+      <w:r>
+        <w:rPr>
+          <w:lang w:val="en-MY"/>
+        </w:rPr>
+        <w:t>ds,k</w:t>
+      </w:r>
+      <w:proofErr w:type="spellEnd"/>
+      <w:r>
+        <w:rPr>
+          <w:lang w:val="en-MY"/>
+        </w:rPr>
+        <w:t>),</w:t>
+      </w:r>
+      <w:r>
+        <w:rPr>
+          <w:lang w:val="en-MY"/>
+        </w:rPr>
+        <w:t xml:space="preserve"> whenever a job (</w:t>
+      </w:r>
+      <w:proofErr w:type="spellStart"/>
+      <w:r>
+        <w:rPr>
+          <w:lang w:val="en-MY"/>
+        </w:rPr>
+        <w:t>Ji,j</w:t>
+      </w:r>
+      <w:proofErr w:type="spellEnd"/>
+      <w:r>
+        <w:rPr>
+          <w:lang w:val="en-MY"/>
+        </w:rPr>
+        <w:t xml:space="preserve">) is </w:t>
+      </w:r>
+      <w:r>
+        <w:rPr>
+          <w:lang w:val="en-MY"/>
+        </w:rPr>
+        <w:t>served. Concurrently, the value of (cs) will be decreases each time it is used when there exist a served job</w:t>
+      </w:r>
+      <w:r>
+        <w:rPr>
+          <w:lang w:val="en-MY"/>
+        </w:rPr>
+        <w:t xml:space="preserve"> </w:t>
+      </w:r>
+      <w:proofErr w:type="gramStart"/>
+      <w:r>
+        <w:rPr>
+          <w:lang w:val="en-MY"/>
+        </w:rPr>
+        <w:t>taking into account</w:t>
+      </w:r>
+      <w:proofErr w:type="gramEnd"/>
+      <w:r>
+        <w:rPr>
+          <w:lang w:val="en-MY"/>
+        </w:rPr>
+        <w:t xml:space="preserve"> that the value of (cs) must be greater than zero. </w:t>
+      </w:r>
+      <w:r>
+        <w:rPr>
+          <w:lang w:val="en-MY"/>
+        </w:rPr>
+        <w:t xml:space="preserve">If the server budget, (cs) is finished or empty, </w:t>
+      </w:r>
+      <w:r>
+        <w:rPr>
+          <w:lang w:val="en-MY"/>
+        </w:rPr>
+        <w:t>it will be recharged at its maximum value (Qs) and a new server deadline will be created as (</w:t>
+      </w:r>
+      <w:proofErr w:type="spellStart"/>
+      <w:proofErr w:type="gramStart"/>
+      <w:r>
+        <w:rPr>
+          <w:lang w:val="en-MY"/>
+        </w:rPr>
+        <w:t>ds,k</w:t>
+      </w:r>
+      <w:proofErr w:type="spellEnd"/>
+      <w:proofErr w:type="gramEnd"/>
+      <w:r>
+        <w:rPr>
+          <w:lang w:val="en-MY"/>
+        </w:rPr>
+        <w:t>) +1 = (</w:t>
+      </w:r>
+      <w:proofErr w:type="spellStart"/>
+      <w:r>
+        <w:rPr>
+          <w:lang w:val="en-MY"/>
+        </w:rPr>
+        <w:t>ds,k</w:t>
+      </w:r>
+      <w:proofErr w:type="spellEnd"/>
+      <w:r>
+        <w:rPr>
+          <w:lang w:val="en-MY"/>
+        </w:rPr>
+        <w:t xml:space="preserve"> + Ts). </w:t>
       </w:r>
     </w:p>
     <w:p>
@@ -7012,104 +9840,6 @@
         <w:rPr>
           <w:lang w:val="en-MY"/>
         </w:rPr>
-        <w:t xml:space="preserve">Just like what has been mentioned in the system server earlier in paper, CBS </w:t>
-      </w:r>
-      <w:r>
-        <w:rPr>
-          <w:lang w:val="en-MY"/>
-        </w:rPr>
-        <w:t>has</w:t>
-      </w:r>
-      <w:r>
-        <w:rPr>
-          <w:lang w:val="en-MY"/>
-        </w:rPr>
-        <w:t xml:space="preserve"> quite the same</w:t>
-      </w:r>
-      <w:r>
-        <w:rPr>
-          <w:lang w:val="en-MY"/>
-        </w:rPr>
-        <w:t xml:space="preserve"> basic concept,</w:t>
-      </w:r>
-      <w:r>
-        <w:rPr>
-          <w:lang w:val="en-MY"/>
-        </w:rPr>
-        <w:t xml:space="preserve"> but we use different annotations or letters to denotes the budget</w:t>
-      </w:r>
-      <w:r>
-        <w:rPr>
-          <w:lang w:val="en-MY"/>
-        </w:rPr>
-        <w:t xml:space="preserve"> and the period of the server. In CBS, </w:t>
-      </w:r>
-      <w:r>
-        <w:rPr>
-          <w:lang w:val="en-MY"/>
-        </w:rPr>
-        <w:t xml:space="preserve">server </w:t>
-      </w:r>
-      <w:r>
-        <w:rPr>
-          <w:lang w:val="en-MY"/>
-        </w:rPr>
-        <w:t xml:space="preserve">budget is denoted by (cs) whereas the maximum budget and period of the server are denoted by (Qs) and (Ts) respectively. The bandwidth of the server, (Us) is the ratio between (Qs) and (Ts). As an additional detail, </w:t>
-      </w:r>
-      <w:r>
-        <w:rPr>
-          <w:lang w:val="en-MY"/>
-        </w:rPr>
-        <w:t xml:space="preserve">a fixed deadline (ds,k) is included in the server in which the dynamic deadline (di,j) will be equal </w:t>
-      </w:r>
-      <w:r>
-        <w:rPr>
-          <w:lang w:val="en-MY"/>
-        </w:rPr>
-        <w:t>(ds,k),</w:t>
-      </w:r>
-      <w:r>
-        <w:rPr>
-          <w:lang w:val="en-MY"/>
-        </w:rPr>
-        <w:t xml:space="preserve"> whenever a job (Ji,j) is </w:t>
-      </w:r>
-      <w:r>
-        <w:rPr>
-          <w:lang w:val="en-MY"/>
-        </w:rPr>
-        <w:t>served. Concurrently, the value of (cs) will be decreases each time it is used when there exist a served job</w:t>
-      </w:r>
-      <w:r>
-        <w:rPr>
-          <w:lang w:val="en-MY"/>
-        </w:rPr>
-        <w:t xml:space="preserve"> taking into account that the value of (cs) must be greater than zero. </w:t>
-      </w:r>
-      <w:r>
-        <w:rPr>
-          <w:lang w:val="en-MY"/>
-        </w:rPr>
-        <w:t xml:space="preserve">If the server budget, (cs) is finished or empty, </w:t>
-      </w:r>
-      <w:r>
-        <w:rPr>
-          <w:lang w:val="en-MY"/>
-        </w:rPr>
-        <w:t xml:space="preserve">it will be recharged at its maximum value (Qs) and a new server deadline will be created as (ds,k) +1 = (ds,k + Ts). </w:t>
-      </w:r>
-    </w:p>
-    <w:p>
-      <w:pPr>
-        <w:pStyle w:val="BodyText"/>
-        <w:rPr>
-          <w:lang w:val="en-MY"/>
-        </w:rPr>
-      </w:pPr>
-      <w:r>
-        <w:rPr>
-          <w:lang w:val="en-MY"/>
-        </w:rPr>
         <w:t xml:space="preserve"> </w:t>
       </w:r>
       <w:r>
@@ -7190,12 +9920,16 @@
         </w:rPr>
         <w:t>(</w:t>
       </w:r>
+      <w:proofErr w:type="spellStart"/>
+      <w:proofErr w:type="gramStart"/>
       <w:r>
         <w:rPr>
           <w:lang w:val="en-MY"/>
         </w:rPr>
         <w:t>Ji,j</w:t>
       </w:r>
+      <w:proofErr w:type="spellEnd"/>
+      <w:proofErr w:type="gramEnd"/>
       <w:r>
         <w:rPr>
           <w:lang w:val="en-MY"/>
@@ -7286,12 +10020,16 @@
         </w:rPr>
         <w:t>(</w:t>
       </w:r>
+      <w:proofErr w:type="spellStart"/>
+      <w:proofErr w:type="gramStart"/>
       <w:r>
         <w:rPr>
           <w:lang w:val="en-MY"/>
         </w:rPr>
         <w:t>Ji,j</w:t>
       </w:r>
+      <w:proofErr w:type="spellEnd"/>
+      <w:proofErr w:type="gramEnd"/>
       <w:r>
         <w:rPr>
           <w:lang w:val="en-MY"/>
@@ -7374,20 +10112,30 @@
         <w:rPr>
           <w:lang w:val="en-MY"/>
         </w:rPr>
-        <w:t>(ds,k</w:t>
-      </w:r>
+        <w:t>(</w:t>
+      </w:r>
+      <w:proofErr w:type="spellStart"/>
+      <w:r>
+        <w:rPr>
+          <w:lang w:val="en-MY"/>
+        </w:rPr>
+        <w:t>ds,k</w:t>
+      </w:r>
+      <w:proofErr w:type="spellEnd"/>
       <w:r>
         <w:rPr>
           <w:lang w:val="en-MY"/>
         </w:rPr>
         <w:t xml:space="preserve"> - </w:t>
       </w:r>
+      <w:proofErr w:type="spellStart"/>
       <w:r>
         <w:rPr>
           <w:lang w:val="en-MY"/>
         </w:rPr>
         <w:t>ri,j</w:t>
       </w:r>
+      <w:proofErr w:type="spellEnd"/>
       <w:r>
         <w:rPr>
           <w:lang w:val="en-MY"/>
@@ -7442,11 +10190,19 @@
         </w:rPr>
         <w:t>(</w:t>
       </w:r>
-      <w:r>
-        <w:rPr>
-          <w:lang w:val="en-MY"/>
-        </w:rPr>
-        <w:t>ds,k+1</w:t>
+      <w:proofErr w:type="gramStart"/>
+      <w:r>
+        <w:rPr>
+          <w:lang w:val="en-MY"/>
+        </w:rPr>
+        <w:t>ds,k</w:t>
+      </w:r>
+      <w:proofErr w:type="gramEnd"/>
+      <w:r>
+        <w:rPr>
+          <w:lang w:val="en-MY"/>
+        </w:rPr>
+        <w:t>+1</w:t>
       </w:r>
       <w:r>
         <w:rPr>
@@ -7466,11 +10222,19 @@
         </w:rPr>
         <w:t>(</w:t>
       </w:r>
-      <w:r>
-        <w:rPr>
-          <w:lang w:val="en-MY"/>
-        </w:rPr>
-        <w:t>ri,j + Ts</w:t>
+      <w:proofErr w:type="spellStart"/>
+      <w:r>
+        <w:rPr>
+          <w:lang w:val="en-MY"/>
+        </w:rPr>
+        <w:t>ri,j</w:t>
+      </w:r>
+      <w:proofErr w:type="spellEnd"/>
+      <w:r>
+        <w:rPr>
+          <w:lang w:val="en-MY"/>
+        </w:rPr>
+        <w:t xml:space="preserve"> + Ts</w:t>
       </w:r>
       <w:r>
         <w:rPr>
@@ -7514,12 +10278,14 @@
         </w:rPr>
         <w:t>(</w:t>
       </w:r>
+      <w:proofErr w:type="spellStart"/>
       <w:r>
         <w:rPr>
           <w:lang w:val="en-MY"/>
         </w:rPr>
         <w:t>ds,k</w:t>
       </w:r>
+      <w:proofErr w:type="spellEnd"/>
       <w:r>
         <w:rPr>
           <w:lang w:val="en-MY"/>
@@ -7899,7 +10665,21 @@
         <w:rPr>
           <w:lang w:val="en-MY"/>
         </w:rPr>
-        <w:t xml:space="preserve">cs ≥ (d0 − r1)Us, the job is assigned a deadline </w:t>
+        <w:t>cs ≥ (d0 − r</w:t>
+      </w:r>
+      <w:proofErr w:type="gramStart"/>
+      <w:r>
+        <w:rPr>
+          <w:lang w:val="en-MY"/>
+        </w:rPr>
+        <w:t>1)Us</w:t>
+      </w:r>
+      <w:proofErr w:type="gramEnd"/>
+      <w:r>
+        <w:rPr>
+          <w:lang w:val="en-MY"/>
+        </w:rPr>
+        <w:t xml:space="preserve">, the job is assigned a deadline </w:t>
       </w:r>
       <w:r>
         <w:rPr>
@@ -8321,7 +11101,21 @@
         <w:rPr>
           <w:lang w:val="en-MY"/>
         </w:rPr>
-        <w:t>(d2 − r2)Us, the</w:t>
+        <w:t>(d2 − r</w:t>
+      </w:r>
+      <w:proofErr w:type="gramStart"/>
+      <w:r>
+        <w:rPr>
+          <w:lang w:val="en-MY"/>
+        </w:rPr>
+        <w:t>2)Us</w:t>
+      </w:r>
+      <w:proofErr w:type="gramEnd"/>
+      <w:r>
+        <w:rPr>
+          <w:lang w:val="en-MY"/>
+        </w:rPr>
+        <w:t>, the</w:t>
       </w:r>
       <w:r>
         <w:rPr>
@@ -8959,19 +11753,79 @@
         <w:rPr>
           <w:lang w:val="en-MY"/>
         </w:rPr>
-        <w:t xml:space="preserve"> without compromising the a priori guarantee, even if the soft task execution timings are unknown or the soft requests exceed the predicted load.</w:t>
-      </w:r>
-      <w:r>
-        <w:rPr>
-          <w:lang w:val="en-MY"/>
-        </w:rPr>
-        <w:t xml:space="preserve"> </w:t>
-      </w:r>
-      <w:r>
-        <w:rPr>
-          <w:lang w:val="en-MY"/>
-        </w:rPr>
-        <w:t>Any time saved due to early completions is automatically reclaimed by CBS. This is because, if the budget is depleted, it is always refilled at full value and the server deadline is postponed. As a result, the server retains its eligibility, and the budget can be used for pending requests with the current deadline</w:t>
+        <w:t xml:space="preserve"> without compromising the</w:t>
+      </w:r>
+      <w:r>
+        <w:rPr>
+          <w:lang w:val="en-MY"/>
+        </w:rPr>
+        <w:t xml:space="preserve"> </w:t>
+      </w:r>
+      <w:r>
+        <w:rPr>
+          <w:lang w:val="en-MY"/>
+        </w:rPr>
+        <w:t>priori guarantee, even if the soft task execution timings are unknown or the soft requests exceed the predicted load.</w:t>
+      </w:r>
+      <w:r>
+        <w:rPr>
+          <w:lang w:val="en-MY"/>
+        </w:rPr>
+        <w:t xml:space="preserve"> </w:t>
+      </w:r>
+      <w:r>
+        <w:rPr>
+          <w:lang w:val="en-MY"/>
+        </w:rPr>
+        <w:t xml:space="preserve">Any time saved due to early completions is automatically reclaimed by CBS. This is because, if the budget is depleted, it is always refilled at </w:t>
+      </w:r>
+      <w:r>
+        <w:rPr>
+          <w:lang w:val="en-MY"/>
+        </w:rPr>
+        <w:t xml:space="preserve">its maximum </w:t>
+      </w:r>
+      <w:r>
+        <w:rPr>
+          <w:lang w:val="en-MY"/>
+        </w:rPr>
+        <w:t>value and the deadline</w:t>
+      </w:r>
+      <w:r>
+        <w:rPr>
+          <w:lang w:val="en-MY"/>
+        </w:rPr>
+        <w:t xml:space="preserve"> of the server will be</w:t>
+      </w:r>
+      <w:r>
+        <w:rPr>
+          <w:lang w:val="en-MY"/>
+        </w:rPr>
+        <w:t xml:space="preserve"> postponed. As a result, the server retains its eligibility, and the </w:t>
+      </w:r>
+      <w:r>
+        <w:rPr>
+          <w:lang w:val="en-MY"/>
+        </w:rPr>
+        <w:t xml:space="preserve">server </w:t>
+      </w:r>
+      <w:r>
+        <w:rPr>
+          <w:lang w:val="en-MY"/>
+        </w:rPr>
+        <w:t>budget can be used for</w:t>
+      </w:r>
+      <w:r>
+        <w:rPr>
+          <w:lang w:val="en-MY"/>
+        </w:rPr>
+        <w:t xml:space="preserve"> the</w:t>
+      </w:r>
+      <w:r>
+        <w:rPr>
+          <w:lang w:val="en-MY"/>
+        </w:rPr>
+        <w:t xml:space="preserve"> pending requests with the current deadline</w:t>
       </w:r>
       <w:r>
         <w:rPr>
@@ -9182,7 +12036,21 @@
         <w:rPr>
           <w:lang w:val="en-MY"/>
         </w:rPr>
-        <w:t>lization factor which denotes by (UHard)</w:t>
+        <w:t>lization factor which denotes by (</w:t>
+      </w:r>
+      <w:proofErr w:type="spellStart"/>
+      <w:r>
+        <w:rPr>
+          <w:lang w:val="en-MY"/>
+        </w:rPr>
+        <w:t>UHard</w:t>
+      </w:r>
+      <w:proofErr w:type="spellEnd"/>
+      <w:r>
+        <w:rPr>
+          <w:lang w:val="en-MY"/>
+        </w:rPr>
+        <w:t>)</w:t>
       </w:r>
       <w:r>
         <w:rPr>
@@ -9448,13 +12316,7 @@
         <w:rPr>
           <w:lang w:val="en-US"/>
         </w:rPr>
-        <w:t>implementation of CBS can be simulated using a so</w:t>
-      </w:r>
-      <w:r>
-        <w:rPr>
-          <w:lang w:val="en-US"/>
-        </w:rPr>
-        <w:t>ftware called UPPAAL and in this section we will see the basic steps of methods used in CBS service mechanism.</w:t>
+        <w:t>implementation of CBS can be simulated using a software called UPPAAL and in this section we will see the basic steps of methods used in CBS service mechanism.</w:t>
       </w:r>
       <w:r>
         <w:rPr>
@@ -9659,25 +12521,27 @@
         <w:rPr>
           <w:lang w:val="en-US"/>
         </w:rPr>
-        <w:t xml:space="preserve">If there is no request from the </w:t>
-      </w:r>
-      <w:r>
-        <w:rPr>
-          <w:lang w:val="en-US"/>
-        </w:rPr>
-        <w:t>aperiodic</w:t>
-      </w:r>
-      <w:r>
-        <w:rPr>
-          <w:lang w:val="en-US"/>
-        </w:rPr>
-        <w:t xml:space="preserve"> task, it will merely loop into the periodic task, as shown in the diagram.</w:t>
-      </w:r>
-      <w:r>
-        <w:rPr>
-          <w:lang w:val="en-US"/>
-        </w:rPr>
-        <w:t xml:space="preserve"> In order to switch from executing periodic task to executing aperiodic task, the mode must be changed from idle to active. </w:t>
+        <w:t>If there is no request from the aperiodic task, it will merely loop into the periodic task, as shown in the diagram.</w:t>
+      </w:r>
+      <w:r>
+        <w:rPr>
+          <w:lang w:val="en-US"/>
+        </w:rPr>
+        <w:t xml:space="preserve"> </w:t>
+      </w:r>
+      <w:proofErr w:type="gramStart"/>
+      <w:r>
+        <w:rPr>
+          <w:lang w:val="en-US"/>
+        </w:rPr>
+        <w:t>In order to</w:t>
+      </w:r>
+      <w:proofErr w:type="gramEnd"/>
+      <w:r>
+        <w:rPr>
+          <w:lang w:val="en-US"/>
+        </w:rPr>
+        <w:t xml:space="preserve"> switch from executing periodic task to executing aperiodic task, the mode must be changed from idle to active. </w:t>
       </w:r>
       <w:r>
         <w:rPr>
@@ -9707,7 +12571,21 @@
         <w:rPr>
           <w:lang w:val="en-US"/>
         </w:rPr>
-        <w:t xml:space="preserve">identify whether the server budget is available or not in order to execute the aperiodic task. </w:t>
+        <w:t xml:space="preserve">identify whether the server budget is available or not </w:t>
+      </w:r>
+      <w:proofErr w:type="gramStart"/>
+      <w:r>
+        <w:rPr>
+          <w:lang w:val="en-US"/>
+        </w:rPr>
+        <w:t>in order to</w:t>
+      </w:r>
+      <w:proofErr w:type="gramEnd"/>
+      <w:r>
+        <w:rPr>
+          <w:lang w:val="en-US"/>
+        </w:rPr>
+        <w:t xml:space="preserve"> execute the aperiodic task. </w:t>
       </w:r>
       <w:r>
         <w:rPr>
@@ -9972,7 +12850,19 @@
         <w:rPr>
           <w:lang w:val="en-US"/>
         </w:rPr>
-        <w:t>is simulation, a Github link is provided on the reference section.</w:t>
+        <w:t xml:space="preserve">is simulation, a </w:t>
+      </w:r>
+      <w:r>
+        <w:rPr>
+          <w:lang w:val="en-US"/>
+        </w:rPr>
+        <w:t>GitHub</w:t>
+      </w:r>
+      <w:r>
+        <w:rPr>
+          <w:lang w:val="en-US"/>
+        </w:rPr>
+        <w:t xml:space="preserve"> link is provided on the reference section.</w:t>
       </w:r>
     </w:p>
     <w:p>
@@ -9988,7 +12878,15 @@
         <w:jc w:val="both"/>
       </w:pPr>
       <w:r>
-        <w:t xml:space="preserve">      Short to say, I have learned a lot through this research study that has been conducted. Not only I got the chance to learn on the topic that is assigned to me, but I also earned some knowledges on a few other topics, for example, EDL and also </w:t>
+        <w:t xml:space="preserve">      Short to say, I have learned a lot through this research study that has been conducted. Not only I got the chance to learn on the topic that is assigned to me, but I also earned some knowledges on a few other topics, for example, EDL </w:t>
+      </w:r>
+      <w:proofErr w:type="gramStart"/>
+      <w:r>
+        <w:t>and also</w:t>
+      </w:r>
+      <w:proofErr w:type="gramEnd"/>
+      <w:r>
+        <w:t xml:space="preserve"> </w:t>
       </w:r>
       <w:r>
         <w:t>TBS which I could say the precedent algorithm in a timeline or a step of improvement before coming to CBS existence. It</w:t>
@@ -10099,19 +12997,7 @@
         <w:t>Hard Constant Bandwidth Server: Comprehensive formulation and critical scenarios</w:t>
       </w:r>
       <w:r>
-        <w:t xml:space="preserve">. [online] Ieeexplore.ieee.org. Available at: &lt;https://ieeexplore.ieee.org/document/6871182/&gt; [Accessed </w:t>
-      </w:r>
-      <w:r>
-        <w:t>10</w:t>
-      </w:r>
-      <w:r>
-        <w:t xml:space="preserve"> May 2022]</w:t>
-      </w:r>
-      <w:r>
-        <w:t>.</w:t>
-      </w:r>
-      <w:r>
-        <w:t xml:space="preserve"> </w:t>
+        <w:t xml:space="preserve">. [online] Ieeexplore.ieee.org. Available at: &lt;https://ieeexplore.ieee.org/document/6871182/&gt; </w:t>
       </w:r>
     </w:p>
     <w:p>
@@ -10199,7 +13085,10 @@
         <w:t>Efficient aperiodic service under earliest deadline scheduling</w:t>
       </w:r>
       <w:r>
-        <w:t>. [online] Ieeexplore.ieee.org. Available at: &lt;https://ieeexplore.ieee.org/document/342735/&gt; [Accessed 7 May 2022].</w:t>
+        <w:t>. [online] Ieeexplore.ieee.org. Available at: &lt;https://ieeexplore.ieee.org/document/342735/&gt;</w:t>
+      </w:r>
+      <w:r>
+        <w:t>.</w:t>
       </w:r>
       <w:r>
         <w:t xml:space="preserve"> </w:t>
@@ -10222,6 +13111,25 @@
       </w:r>
       <w:r>
         <w:t>, 24(2), pp.127-132.</w:t>
+      </w:r>
+    </w:p>
+    <w:p>
+      <w:pPr>
+        <w:pStyle w:val="references"/>
+        <w:ind w:start="17.70pt" w:hanging="17.70pt"/>
+      </w:pPr>
+      <w:r>
+        <w:t>Malik, A., 2022. </w:t>
+      </w:r>
+      <w:r>
+        <w:rPr>
+          <w:i/>
+          <w:iCs/>
+        </w:rPr>
+        <w:t>Real-Time-System/CBS.xml at main · Amjad-Malik/Real-Time-System</w:t>
+      </w:r>
+      <w:r>
+        <w:t>. [online] GitHub. Available at: &lt;https://github.com/Amjad-Malik/Real-Time-System/blob/main/CBS.xml&gt;.</w:t>
       </w:r>
     </w:p>
     <w:p>
@@ -12412,7 +15320,6 @@
   <w:style w:type="character" w:default="1" w:styleId="DefaultParagraphFont">
     <w:name w:val="Default Paragraph Font"/>
     <w:uiPriority w:val="1"/>
-    <w:semiHidden/>
     <w:unhideWhenUsed/>
   </w:style>
   <w:style w:type="table" w:default="1" w:styleId="TableNormal">
